--- a/templates/report_templates/animal_weights.docx
+++ b/templates/report_templates/animal_weights.docx
@@ -52,13 +52,27 @@
         <w:t xml:space="preserve">weights</w:t>
       </w:r>
     </w:p>
-    <w:bookmarkStart w:id="20" w:name="summary-of-mice"/>
+    <w:bookmarkStart w:id="20" w:name="summary-of-experimental-animals"/>
     <w:p>
       <w:pPr>
         <w:pStyle w:val="Heading1"/>
       </w:pPr>
       <w:r>
-        <w:t xml:space="preserve">Summary of mice</w:t>
+        <w:t xml:space="preserve">Summary of experimental animals</w:t>
+      </w:r>
+    </w:p>
+    <w:p>
+      <w:pPr>
+        <w:pStyle w:val="FirstParagraph"/>
+      </w:pPr>
+      <w:r>
+        <w:t xml:space="preserve">This section gives some information on the experimental animals both</w:t>
+      </w:r>
+      <w:r>
+        <w:t xml:space="preserve"> </w:t>
+      </w:r>
+      <w:r>
+        <w:t xml:space="preserve">at the start of the experiment and over the course of the experiment.</w:t>
       </w:r>
     </w:p>
     <w:p>
@@ -66,7 +80,7 @@
         <w:pStyle w:val="TableCaption"/>
       </w:pPr>
       <w:r>
-        <w:t xml:space="preserve">Summary of experimental animals</w:t>
+        <w:t xml:space="preserve">Summary of experimental animals at the start of the experiment</w:t>
       </w:r>
     </w:p>
     <w:tbl>
@@ -74,7 +88,7 @@
         <w:tblStyle w:val="Table"/>
         <w:tblW w:type="pct" w:w="0.0"/>
         <w:tblLook w:firstRow="0" w:lastRow="0" w:firstColumn="0" w:lastColumn="0" w:noHBand="0" w:noVBand="0"/>
-        <w:tblCaption w:val="Summary of experimental animals"/>
+        <w:tblCaption w:val="Summary of experimental animals at the start of the experiment"/>
       </w:tblPr>
       <w:tblGrid/>
       <w:tr>
@@ -198,7 +212,8279 @@
         </w:tc>
       </w:tr>
     </w:tbl>
+    <w:p>
+      <w:r>
+        <w:br w:type="page"/>
+      </w:r>
+    </w:p>
     <w:bookmarkEnd w:id="20"/>
+    <w:bookmarkStart w:id="24" w:name="animal-weights"/>
+    <w:p>
+      <w:pPr>
+        <w:pStyle w:val="Heading1"/>
+      </w:pPr>
+      <w:r>
+        <w:t xml:space="preserve">Animal weights</w:t>
+      </w:r>
+    </w:p>
+    <w:p>
+      <w:pPr>
+        <w:pStyle w:val="FirstParagraph"/>
+      </w:pPr>
+      <w:r>
+        <w:t xml:space="preserve">This section provides summaries of mouse weights over the course of the</w:t>
+      </w:r>
+      <w:r>
+        <w:t xml:space="preserve"> </w:t>
+      </w:r>
+      <w:r>
+        <w:t xml:space="preserve">experiment.</w:t>
+      </w:r>
+    </w:p>
+    <w:p>
+      <w:pPr>
+        <w:pStyle w:val="BodyText"/>
+      </w:pPr>
+      <w:r>
+        <w:drawing>
+          <wp:inline>
+            <wp:extent cx="5334000" cy="4267200"/>
+            <wp:effectExtent b="0" l="0" r="0" t="0"/>
+            <wp:docPr descr="" title="" id="1" name="Picture"/>
+            <a:graphic>
+              <a:graphicData uri="http://schemas.openxmlformats.org/drawingml/2006/picture">
+                <pic:pic>
+                  <pic:nvPicPr>
+                    <pic:cNvPr descr="animal_weights_files/figure-docx/unnamed-chunk-6-1.png" id="0" name="Picture"/>
+                    <pic:cNvPicPr>
+                      <a:picLocks noChangeArrowheads="1" noChangeAspect="1"/>
+                    </pic:cNvPicPr>
+                  </pic:nvPicPr>
+                  <pic:blipFill>
+                    <a:blip r:embed="rId21"/>
+                    <a:stretch>
+                      <a:fillRect/>
+                    </a:stretch>
+                  </pic:blipFill>
+                  <pic:spPr bwMode="auto">
+                    <a:xfrm>
+                      <a:off x="0" y="0"/>
+                      <a:ext cx="5334000" cy="4267200"/>
+                    </a:xfrm>
+                    <a:prstGeom prst="rect">
+                      <a:avLst/>
+                    </a:prstGeom>
+                    <a:noFill/>
+                    <a:ln w="9525">
+                      <a:noFill/>
+                      <a:headEnd/>
+                      <a:tailEnd/>
+                    </a:ln>
+                  </pic:spPr>
+                </pic:pic>
+              </a:graphicData>
+            </a:graphic>
+          </wp:inline>
+        </w:drawing>
+      </w:r>
+    </w:p>
+    <w:p>
+      <w:r>
+        <w:br w:type="page"/>
+      </w:r>
+    </w:p>
+    <w:p>
+      <w:pPr>
+        <w:pStyle w:val="BodyText"/>
+      </w:pPr>
+      <w:r>
+        <w:drawing>
+          <wp:inline>
+            <wp:extent cx="5334000" cy="4267200"/>
+            <wp:effectExtent b="0" l="0" r="0" t="0"/>
+            <wp:docPr descr="" title="" id="1" name="Picture"/>
+            <a:graphic>
+              <a:graphicData uri="http://schemas.openxmlformats.org/drawingml/2006/picture">
+                <pic:pic>
+                  <pic:nvPicPr>
+                    <pic:cNvPr descr="animal_weights_files/figure-docx/unnamed-chunk-7-1.png" id="0" name="Picture"/>
+                    <pic:cNvPicPr>
+                      <a:picLocks noChangeArrowheads="1" noChangeAspect="1"/>
+                    </pic:cNvPicPr>
+                  </pic:nvPicPr>
+                  <pic:blipFill>
+                    <a:blip r:embed="rId22"/>
+                    <a:stretch>
+                      <a:fillRect/>
+                    </a:stretch>
+                  </pic:blipFill>
+                  <pic:spPr bwMode="auto">
+                    <a:xfrm>
+                      <a:off x="0" y="0"/>
+                      <a:ext cx="5334000" cy="4267200"/>
+                    </a:xfrm>
+                    <a:prstGeom prst="rect">
+                      <a:avLst/>
+                    </a:prstGeom>
+                    <a:noFill/>
+                    <a:ln w="9525">
+                      <a:noFill/>
+                      <a:headEnd/>
+                      <a:tailEnd/>
+                    </a:ln>
+                  </pic:spPr>
+                </pic:pic>
+              </a:graphicData>
+            </a:graphic>
+          </wp:inline>
+        </w:drawing>
+      </w:r>
+    </w:p>
+    <w:p>
+      <w:r>
+        <w:br w:type="page"/>
+      </w:r>
+    </w:p>
+    <w:p>
+      <w:pPr>
+        <w:pStyle w:val="BodyText"/>
+      </w:pPr>
+      <w:r>
+        <w:drawing>
+          <wp:inline>
+            <wp:extent cx="5334000" cy="4267200"/>
+            <wp:effectExtent b="0" l="0" r="0" t="0"/>
+            <wp:docPr descr="" title="" id="1" name="Picture"/>
+            <a:graphic>
+              <a:graphicData uri="http://schemas.openxmlformats.org/drawingml/2006/picture">
+                <pic:pic>
+                  <pic:nvPicPr>
+                    <pic:cNvPr descr="animal_weights_files/figure-docx/unnamed-chunk-8-1.png" id="0" name="Picture"/>
+                    <pic:cNvPicPr>
+                      <a:picLocks noChangeArrowheads="1" noChangeAspect="1"/>
+                    </pic:cNvPicPr>
+                  </pic:nvPicPr>
+                  <pic:blipFill>
+                    <a:blip r:embed="rId23"/>
+                    <a:stretch>
+                      <a:fillRect/>
+                    </a:stretch>
+                  </pic:blipFill>
+                  <pic:spPr bwMode="auto">
+                    <a:xfrm>
+                      <a:off x="0" y="0"/>
+                      <a:ext cx="5334000" cy="4267200"/>
+                    </a:xfrm>
+                    <a:prstGeom prst="rect">
+                      <a:avLst/>
+                    </a:prstGeom>
+                    <a:noFill/>
+                    <a:ln w="9525">
+                      <a:noFill/>
+                      <a:headEnd/>
+                      <a:tailEnd/>
+                    </a:ln>
+                  </pic:spPr>
+                </pic:pic>
+              </a:graphicData>
+            </a:graphic>
+          </wp:inline>
+        </w:drawing>
+      </w:r>
+    </w:p>
+    <w:p>
+      <w:r>
+        <w:br w:type="page"/>
+      </w:r>
+    </w:p>
+    <w:p>
+      <w:pPr>
+        <w:pStyle w:val="TableCaption"/>
+      </w:pPr>
+      <w:r>
+        <w:t xml:space="preserve">Individual data on weight changes in mice between current measurement and previous measurement.</w:t>
+      </w:r>
+    </w:p>
+    <w:tbl>
+      <w:tblPr>
+        <w:tblStyle w:val="Table"/>
+        <w:tblW w:type="pct" w:w="0.0"/>
+        <w:tblLook w:firstRow="1" w:lastRow="0" w:firstColumn="0" w:lastColumn="0" w:noHBand="0" w:noVBand="0"/>
+        <w:tblCaption w:val="Individual data on weight changes in mice between current measurement and previous measurement."/>
+      </w:tblPr>
+      <w:tblGrid/>
+      <w:tr>
+        <w:trPr>
+          <w:cnfStyle w:firstRow="1"/>
+        </w:trPr>
+        <w:tc>
+          <w:tcPr>
+            <w:tcBorders>
+              <w:bottom w:val="single"/>
+            </w:tcBorders>
+            <w:vAlign w:val="bottom"/>
+          </w:tcPr>
+          <w:p>
+            <w:pPr>
+              <w:pStyle w:val="Compact"/>
+              <w:jc w:val="left"/>
+            </w:pPr>
+            <w:r>
+              <w:t xml:space="preserve">Mouse</w:t>
+            </w:r>
+          </w:p>
+        </w:tc>
+        <w:tc>
+          <w:tcPr>
+            <w:tcBorders>
+              <w:bottom w:val="single"/>
+            </w:tcBorders>
+            <w:vAlign w:val="bottom"/>
+          </w:tcPr>
+          <w:p>
+            <w:pPr>
+              <w:pStyle w:val="Compact"/>
+              <w:jc w:val="left"/>
+            </w:pPr>
+            <w:r>
+              <w:t xml:space="preserve">Experimental group</w:t>
+            </w:r>
+          </w:p>
+        </w:tc>
+        <w:tc>
+          <w:tcPr>
+            <w:tcBorders>
+              <w:bottom w:val="single"/>
+            </w:tcBorders>
+            <w:vAlign w:val="bottom"/>
+          </w:tcPr>
+          <w:p>
+            <w:pPr>
+              <w:pStyle w:val="Compact"/>
+              <w:jc w:val="left"/>
+            </w:pPr>
+            <w:r>
+              <w:t xml:space="preserve">Sex</w:t>
+            </w:r>
+          </w:p>
+        </w:tc>
+        <w:tc>
+          <w:tcPr>
+            <w:tcBorders>
+              <w:bottom w:val="single"/>
+            </w:tcBorders>
+            <w:vAlign w:val="bottom"/>
+          </w:tcPr>
+          <w:p>
+            <w:pPr>
+              <w:pStyle w:val="Compact"/>
+              <w:jc w:val="right"/>
+            </w:pPr>
+            <w:r>
+              <w:t xml:space="preserve">Weight (g)</w:t>
+            </w:r>
+          </w:p>
+        </w:tc>
+        <w:tc>
+          <w:tcPr>
+            <w:tcBorders>
+              <w:bottom w:val="single"/>
+            </w:tcBorders>
+            <w:vAlign w:val="bottom"/>
+          </w:tcPr>
+          <w:p>
+            <w:pPr>
+              <w:pStyle w:val="Compact"/>
+              <w:jc w:val="left"/>
+            </w:pPr>
+            <w:r>
+              <w:t xml:space="preserve">Weight change since last measure</w:t>
+            </w:r>
+          </w:p>
+        </w:tc>
+      </w:tr>
+      <w:tr>
+        <w:tc>
+          <w:p>
+            <w:pPr>
+              <w:pStyle w:val="Compact"/>
+              <w:jc w:val="left"/>
+            </w:pPr>
+            <w:r>
+              <w:t xml:space="preserve">Cage: 22021 Notch: 1R</w:t>
+            </w:r>
+          </w:p>
+        </w:tc>
+        <w:tc>
+          <w:p>
+            <w:pPr>
+              <w:pStyle w:val="Compact"/>
+              <w:jc w:val="left"/>
+            </w:pPr>
+            <w:r>
+              <w:t xml:space="preserve">bcg</w:t>
+            </w:r>
+          </w:p>
+        </w:tc>
+        <w:tc>
+          <w:p>
+            <w:pPr>
+              <w:pStyle w:val="Compact"/>
+              <w:jc w:val="left"/>
+            </w:pPr>
+            <w:r>
+              <w:t xml:space="preserve">m</w:t>
+            </w:r>
+          </w:p>
+        </w:tc>
+        <w:tc>
+          <w:p>
+            <w:pPr>
+              <w:pStyle w:val="Compact"/>
+              <w:jc w:val="right"/>
+            </w:pPr>
+            <w:r>
+              <w:t xml:space="preserve">25.20</w:t>
+            </w:r>
+          </w:p>
+        </w:tc>
+        <w:tc>
+          <w:p>
+            <w:pPr>
+              <w:pStyle w:val="Compact"/>
+              <w:jc w:val="left"/>
+            </w:pPr>
+            <w:r>
+              <w:t xml:space="preserve">-10.4%</w:t>
+            </w:r>
+          </w:p>
+        </w:tc>
+      </w:tr>
+      <w:tr>
+        <w:tc>
+          <w:p>
+            <w:pPr>
+              <w:pStyle w:val="Compact"/>
+              <w:jc w:val="left"/>
+            </w:pPr>
+            <w:r>
+              <w:t xml:space="preserve">Cage: 22017 Notch: 1R</w:t>
+            </w:r>
+          </w:p>
+        </w:tc>
+        <w:tc>
+          <w:p>
+            <w:pPr>
+              <w:pStyle w:val="Compact"/>
+              <w:jc w:val="left"/>
+            </w:pPr>
+            <w:r>
+              <w:t xml:space="preserve">saline</w:t>
+            </w:r>
+          </w:p>
+        </w:tc>
+        <w:tc>
+          <w:p>
+            <w:pPr>
+              <w:pStyle w:val="Compact"/>
+              <w:jc w:val="left"/>
+            </w:pPr>
+            <w:r>
+              <w:t xml:space="preserve">f</w:t>
+            </w:r>
+          </w:p>
+        </w:tc>
+        <w:tc>
+          <w:p>
+            <w:pPr>
+              <w:pStyle w:val="Compact"/>
+              <w:jc w:val="right"/>
+            </w:pPr>
+            <w:r>
+              <w:t xml:space="preserve">23.13</w:t>
+            </w:r>
+          </w:p>
+        </w:tc>
+        <w:tc>
+          <w:p>
+            <w:pPr>
+              <w:pStyle w:val="Compact"/>
+              <w:jc w:val="left"/>
+            </w:pPr>
+            <w:r>
+              <w:t xml:space="preserve">-4.1%</w:t>
+            </w:r>
+          </w:p>
+        </w:tc>
+      </w:tr>
+      <w:tr>
+        <w:tc>
+          <w:p>
+            <w:pPr>
+              <w:pStyle w:val="Compact"/>
+              <w:jc w:val="left"/>
+            </w:pPr>
+            <w:r>
+              <w:t xml:space="preserve">Cage: 22015 Notch: 1L</w:t>
+            </w:r>
+          </w:p>
+        </w:tc>
+        <w:tc>
+          <w:p>
+            <w:pPr>
+              <w:pStyle w:val="Compact"/>
+              <w:jc w:val="left"/>
+            </w:pPr>
+            <w:r>
+              <w:t xml:space="preserve">bcg</w:t>
+            </w:r>
+          </w:p>
+        </w:tc>
+        <w:tc>
+          <w:p>
+            <w:pPr>
+              <w:pStyle w:val="Compact"/>
+              <w:jc w:val="left"/>
+            </w:pPr>
+            <w:r>
+              <w:t xml:space="preserve">f</w:t>
+            </w:r>
+          </w:p>
+        </w:tc>
+        <w:tc>
+          <w:p>
+            <w:pPr>
+              <w:pStyle w:val="Compact"/>
+              <w:jc w:val="right"/>
+            </w:pPr>
+            <w:r>
+              <w:t xml:space="preserve">23.18</w:t>
+            </w:r>
+          </w:p>
+        </w:tc>
+        <w:tc>
+          <w:p>
+            <w:pPr>
+              <w:pStyle w:val="Compact"/>
+              <w:jc w:val="left"/>
+            </w:pPr>
+            <w:r>
+              <w:t xml:space="preserve">-3.1%</w:t>
+            </w:r>
+          </w:p>
+        </w:tc>
+      </w:tr>
+      <w:tr>
+        <w:tc>
+          <w:p>
+            <w:pPr>
+              <w:pStyle w:val="Compact"/>
+              <w:jc w:val="left"/>
+            </w:pPr>
+            <w:r>
+              <w:t xml:space="preserve">Cage: 22476 Notch: 1R1L</w:t>
+            </w:r>
+          </w:p>
+        </w:tc>
+        <w:tc>
+          <w:p>
+            <w:pPr>
+              <w:pStyle w:val="Compact"/>
+              <w:jc w:val="left"/>
+            </w:pPr>
+            <w:r>
+              <w:t xml:space="preserve">saline+noMtb</w:t>
+            </w:r>
+          </w:p>
+        </w:tc>
+        <w:tc>
+          <w:p>
+            <w:pPr>
+              <w:pStyle w:val="Compact"/>
+              <w:jc w:val="left"/>
+            </w:pPr>
+            <w:r>
+              <w:t xml:space="preserve">f</w:t>
+            </w:r>
+          </w:p>
+        </w:tc>
+        <w:tc>
+          <w:p>
+            <w:pPr>
+              <w:pStyle w:val="Compact"/>
+              <w:jc w:val="right"/>
+            </w:pPr>
+            <w:r>
+              <w:t xml:space="preserve">20.54</w:t>
+            </w:r>
+          </w:p>
+        </w:tc>
+        <w:tc>
+          <w:p>
+            <w:pPr>
+              <w:pStyle w:val="Compact"/>
+              <w:jc w:val="left"/>
+            </w:pPr>
+            <w:r>
+              <w:t xml:space="preserve">-2.8%</w:t>
+            </w:r>
+          </w:p>
+        </w:tc>
+      </w:tr>
+      <w:tr>
+        <w:tc>
+          <w:p>
+            <w:pPr>
+              <w:pStyle w:val="Compact"/>
+              <w:jc w:val="left"/>
+            </w:pPr>
+            <w:r>
+              <w:t xml:space="preserve">Cage: 22014 Notch: 1L</w:t>
+            </w:r>
+          </w:p>
+        </w:tc>
+        <w:tc>
+          <w:p>
+            <w:pPr>
+              <w:pStyle w:val="Compact"/>
+              <w:jc w:val="left"/>
+            </w:pPr>
+            <w:r>
+              <w:t xml:space="preserve">saline+id93</w:t>
+            </w:r>
+          </w:p>
+        </w:tc>
+        <w:tc>
+          <w:p>
+            <w:pPr>
+              <w:pStyle w:val="Compact"/>
+              <w:jc w:val="left"/>
+            </w:pPr>
+            <w:r>
+              <w:t xml:space="preserve">f</w:t>
+            </w:r>
+          </w:p>
+        </w:tc>
+        <w:tc>
+          <w:p>
+            <w:pPr>
+              <w:pStyle w:val="Compact"/>
+              <w:jc w:val="right"/>
+            </w:pPr>
+            <w:r>
+              <w:t xml:space="preserve">21.47</w:t>
+            </w:r>
+          </w:p>
+        </w:tc>
+        <w:tc>
+          <w:p>
+            <w:pPr>
+              <w:pStyle w:val="Compact"/>
+              <w:jc w:val="left"/>
+            </w:pPr>
+            <w:r>
+              <w:t xml:space="preserve">-2.8%</w:t>
+            </w:r>
+          </w:p>
+        </w:tc>
+      </w:tr>
+      <w:tr>
+        <w:tc>
+          <w:p>
+            <w:pPr>
+              <w:pStyle w:val="Compact"/>
+              <w:jc w:val="left"/>
+            </w:pPr>
+            <w:r>
+              <w:t xml:space="preserve">Cage: 22014 Notch: 0</w:t>
+            </w:r>
+          </w:p>
+        </w:tc>
+        <w:tc>
+          <w:p>
+            <w:pPr>
+              <w:pStyle w:val="Compact"/>
+              <w:jc w:val="left"/>
+            </w:pPr>
+            <w:r>
+              <w:t xml:space="preserve">saline+id93</w:t>
+            </w:r>
+          </w:p>
+        </w:tc>
+        <w:tc>
+          <w:p>
+            <w:pPr>
+              <w:pStyle w:val="Compact"/>
+              <w:jc w:val="left"/>
+            </w:pPr>
+            <w:r>
+              <w:t xml:space="preserve">f</w:t>
+            </w:r>
+          </w:p>
+        </w:tc>
+        <w:tc>
+          <w:p>
+            <w:pPr>
+              <w:pStyle w:val="Compact"/>
+              <w:jc w:val="right"/>
+            </w:pPr>
+            <w:r>
+              <w:t xml:space="preserve">21.40</w:t>
+            </w:r>
+          </w:p>
+        </w:tc>
+        <w:tc>
+          <w:p>
+            <w:pPr>
+              <w:pStyle w:val="Compact"/>
+              <w:jc w:val="left"/>
+            </w:pPr>
+            <w:r>
+              <w:t xml:space="preserve">-2.7%</w:t>
+            </w:r>
+          </w:p>
+        </w:tc>
+      </w:tr>
+      <w:tr>
+        <w:tc>
+          <w:p>
+            <w:pPr>
+              <w:pStyle w:val="Compact"/>
+              <w:jc w:val="left"/>
+            </w:pPr>
+            <w:r>
+              <w:t xml:space="preserve">Cage: 22006 Notch: 1R1L</w:t>
+            </w:r>
+          </w:p>
+        </w:tc>
+        <w:tc>
+          <w:p>
+            <w:pPr>
+              <w:pStyle w:val="Compact"/>
+              <w:jc w:val="left"/>
+            </w:pPr>
+            <w:r>
+              <w:t xml:space="preserve">bcg+id93</w:t>
+            </w:r>
+          </w:p>
+        </w:tc>
+        <w:tc>
+          <w:p>
+            <w:pPr>
+              <w:pStyle w:val="Compact"/>
+              <w:jc w:val="left"/>
+            </w:pPr>
+            <w:r>
+              <w:t xml:space="preserve">f</w:t>
+            </w:r>
+          </w:p>
+        </w:tc>
+        <w:tc>
+          <w:p>
+            <w:pPr>
+              <w:pStyle w:val="Compact"/>
+              <w:jc w:val="right"/>
+            </w:pPr>
+            <w:r>
+              <w:t xml:space="preserve">21.02</w:t>
+            </w:r>
+          </w:p>
+        </w:tc>
+        <w:tc>
+          <w:p>
+            <w:pPr>
+              <w:pStyle w:val="Compact"/>
+              <w:jc w:val="left"/>
+            </w:pPr>
+            <w:r>
+              <w:t xml:space="preserve">-2.4%</w:t>
+            </w:r>
+          </w:p>
+        </w:tc>
+      </w:tr>
+      <w:tr>
+        <w:tc>
+          <w:p>
+            <w:pPr>
+              <w:pStyle w:val="Compact"/>
+              <w:jc w:val="left"/>
+            </w:pPr>
+            <w:r>
+              <w:t xml:space="preserve">Cage: 22015 Notch: 0</w:t>
+            </w:r>
+          </w:p>
+        </w:tc>
+        <w:tc>
+          <w:p>
+            <w:pPr>
+              <w:pStyle w:val="Compact"/>
+              <w:jc w:val="left"/>
+            </w:pPr>
+            <w:r>
+              <w:t xml:space="preserve">bcg</w:t>
+            </w:r>
+          </w:p>
+        </w:tc>
+        <w:tc>
+          <w:p>
+            <w:pPr>
+              <w:pStyle w:val="Compact"/>
+              <w:jc w:val="left"/>
+            </w:pPr>
+            <w:r>
+              <w:t xml:space="preserve">f</w:t>
+            </w:r>
+          </w:p>
+        </w:tc>
+        <w:tc>
+          <w:p>
+            <w:pPr>
+              <w:pStyle w:val="Compact"/>
+              <w:jc w:val="right"/>
+            </w:pPr>
+            <w:r>
+              <w:t xml:space="preserve">20.06</w:t>
+            </w:r>
+          </w:p>
+        </w:tc>
+        <w:tc>
+          <w:p>
+            <w:pPr>
+              <w:pStyle w:val="Compact"/>
+              <w:jc w:val="left"/>
+            </w:pPr>
+            <w:r>
+              <w:t xml:space="preserve">-1.0%</w:t>
+            </w:r>
+          </w:p>
+        </w:tc>
+      </w:tr>
+      <w:tr>
+        <w:tc>
+          <w:p>
+            <w:pPr>
+              <w:pStyle w:val="Compact"/>
+              <w:jc w:val="left"/>
+            </w:pPr>
+            <w:r>
+              <w:t xml:space="preserve">Cage: 22004 Notch: 1R</w:t>
+            </w:r>
+          </w:p>
+        </w:tc>
+        <w:tc>
+          <w:p>
+            <w:pPr>
+              <w:pStyle w:val="Compact"/>
+              <w:jc w:val="left"/>
+            </w:pPr>
+            <w:r>
+              <w:t xml:space="preserve">bcg</w:t>
+            </w:r>
+          </w:p>
+        </w:tc>
+        <w:tc>
+          <w:p>
+            <w:pPr>
+              <w:pStyle w:val="Compact"/>
+              <w:jc w:val="left"/>
+            </w:pPr>
+            <w:r>
+              <w:t xml:space="preserve">f</w:t>
+            </w:r>
+          </w:p>
+        </w:tc>
+        <w:tc>
+          <w:p>
+            <w:pPr>
+              <w:pStyle w:val="Compact"/>
+              <w:jc w:val="right"/>
+            </w:pPr>
+            <w:r>
+              <w:t xml:space="preserve">21.42</w:t>
+            </w:r>
+          </w:p>
+        </w:tc>
+        <w:tc>
+          <w:p>
+            <w:pPr>
+              <w:pStyle w:val="Compact"/>
+              <w:jc w:val="left"/>
+            </w:pPr>
+            <w:r>
+              <w:t xml:space="preserve">-1.0%</w:t>
+            </w:r>
+          </w:p>
+        </w:tc>
+      </w:tr>
+      <w:tr>
+        <w:tc>
+          <w:p>
+            <w:pPr>
+              <w:pStyle w:val="Compact"/>
+              <w:jc w:val="left"/>
+            </w:pPr>
+            <w:r>
+              <w:t xml:space="preserve">Cage: 22006 Notch: 0</w:t>
+            </w:r>
+          </w:p>
+        </w:tc>
+        <w:tc>
+          <w:p>
+            <w:pPr>
+              <w:pStyle w:val="Compact"/>
+              <w:jc w:val="left"/>
+            </w:pPr>
+            <w:r>
+              <w:t xml:space="preserve">bcg+id93</w:t>
+            </w:r>
+          </w:p>
+        </w:tc>
+        <w:tc>
+          <w:p>
+            <w:pPr>
+              <w:pStyle w:val="Compact"/>
+              <w:jc w:val="left"/>
+            </w:pPr>
+            <w:r>
+              <w:t xml:space="preserve">f</w:t>
+            </w:r>
+          </w:p>
+        </w:tc>
+        <w:tc>
+          <w:p>
+            <w:pPr>
+              <w:pStyle w:val="Compact"/>
+              <w:jc w:val="right"/>
+            </w:pPr>
+            <w:r>
+              <w:t xml:space="preserve">18.67</w:t>
+            </w:r>
+          </w:p>
+        </w:tc>
+        <w:tc>
+          <w:p>
+            <w:pPr>
+              <w:pStyle w:val="Compact"/>
+              <w:jc w:val="left"/>
+            </w:pPr>
+            <w:r>
+              <w:t xml:space="preserve">-0.7%</w:t>
+            </w:r>
+          </w:p>
+        </w:tc>
+      </w:tr>
+      <w:tr>
+        <w:tc>
+          <w:p>
+            <w:pPr>
+              <w:pStyle w:val="Compact"/>
+              <w:jc w:val="left"/>
+            </w:pPr>
+            <w:r>
+              <w:t xml:space="preserve">Cage: 22476 Notch: 0</w:t>
+            </w:r>
+          </w:p>
+        </w:tc>
+        <w:tc>
+          <w:p>
+            <w:pPr>
+              <w:pStyle w:val="Compact"/>
+              <w:jc w:val="left"/>
+            </w:pPr>
+            <w:r>
+              <w:t xml:space="preserve">saline+noMtb</w:t>
+            </w:r>
+          </w:p>
+        </w:tc>
+        <w:tc>
+          <w:p>
+            <w:pPr>
+              <w:pStyle w:val="Compact"/>
+              <w:jc w:val="left"/>
+            </w:pPr>
+            <w:r>
+              <w:t xml:space="preserve">f</w:t>
+            </w:r>
+          </w:p>
+        </w:tc>
+        <w:tc>
+          <w:p>
+            <w:pPr>
+              <w:pStyle w:val="Compact"/>
+              <w:jc w:val="right"/>
+            </w:pPr>
+            <w:r>
+              <w:t xml:space="preserve">19.42</w:t>
+            </w:r>
+          </w:p>
+        </w:tc>
+        <w:tc>
+          <w:p>
+            <w:pPr>
+              <w:pStyle w:val="Compact"/>
+              <w:jc w:val="left"/>
+            </w:pPr>
+            <w:r>
+              <w:t xml:space="preserve">-0.6%</w:t>
+            </w:r>
+          </w:p>
+        </w:tc>
+      </w:tr>
+      <w:tr>
+        <w:tc>
+          <w:p>
+            <w:pPr>
+              <w:pStyle w:val="Compact"/>
+              <w:jc w:val="left"/>
+            </w:pPr>
+            <w:r>
+              <w:t xml:space="preserve">Cage: 22016 Notch: 1R1L</w:t>
+            </w:r>
+          </w:p>
+        </w:tc>
+        <w:tc>
+          <w:p>
+            <w:pPr>
+              <w:pStyle w:val="Compact"/>
+              <w:jc w:val="left"/>
+            </w:pPr>
+            <w:r>
+              <w:t xml:space="preserve">bcg+id93</w:t>
+            </w:r>
+          </w:p>
+        </w:tc>
+        <w:tc>
+          <w:p>
+            <w:pPr>
+              <w:pStyle w:val="Compact"/>
+              <w:jc w:val="left"/>
+            </w:pPr>
+            <w:r>
+              <w:t xml:space="preserve">f</w:t>
+            </w:r>
+          </w:p>
+        </w:tc>
+        <w:tc>
+          <w:p>
+            <w:pPr>
+              <w:pStyle w:val="Compact"/>
+              <w:jc w:val="right"/>
+            </w:pPr>
+            <w:r>
+              <w:t xml:space="preserve">23.13</w:t>
+            </w:r>
+          </w:p>
+        </w:tc>
+        <w:tc>
+          <w:p>
+            <w:pPr>
+              <w:pStyle w:val="Compact"/>
+              <w:jc w:val="left"/>
+            </w:pPr>
+            <w:r>
+              <w:t xml:space="preserve">-0.5%</w:t>
+            </w:r>
+          </w:p>
+        </w:tc>
+      </w:tr>
+      <w:tr>
+        <w:tc>
+          <w:p>
+            <w:pPr>
+              <w:pStyle w:val="Compact"/>
+              <w:jc w:val="left"/>
+            </w:pPr>
+            <w:r>
+              <w:t xml:space="preserve">Cage: 22012 Notch: 1R</w:t>
+            </w:r>
+          </w:p>
+        </w:tc>
+        <w:tc>
+          <w:p>
+            <w:pPr>
+              <w:pStyle w:val="Compact"/>
+              <w:jc w:val="left"/>
+            </w:pPr>
+            <w:r>
+              <w:t xml:space="preserve">saline+id93</w:t>
+            </w:r>
+          </w:p>
+        </w:tc>
+        <w:tc>
+          <w:p>
+            <w:pPr>
+              <w:pStyle w:val="Compact"/>
+              <w:jc w:val="left"/>
+            </w:pPr>
+            <w:r>
+              <w:t xml:space="preserve">f</w:t>
+            </w:r>
+          </w:p>
+        </w:tc>
+        <w:tc>
+          <w:p>
+            <w:pPr>
+              <w:pStyle w:val="Compact"/>
+              <w:jc w:val="right"/>
+            </w:pPr>
+            <w:r>
+              <w:t xml:space="preserve">22.44</w:t>
+            </w:r>
+          </w:p>
+        </w:tc>
+        <w:tc>
+          <w:p>
+            <w:pPr>
+              <w:pStyle w:val="Compact"/>
+              <w:jc w:val="left"/>
+            </w:pPr>
+            <w:r>
+              <w:t xml:space="preserve">-0.4%</w:t>
+            </w:r>
+          </w:p>
+        </w:tc>
+      </w:tr>
+      <w:tr>
+        <w:tc>
+          <w:p>
+            <w:pPr>
+              <w:pStyle w:val="Compact"/>
+              <w:jc w:val="left"/>
+            </w:pPr>
+            <w:r>
+              <w:t xml:space="preserve">Cage: 22015 Notch: 2L</w:t>
+            </w:r>
+          </w:p>
+        </w:tc>
+        <w:tc>
+          <w:p>
+            <w:pPr>
+              <w:pStyle w:val="Compact"/>
+              <w:jc w:val="left"/>
+            </w:pPr>
+            <w:r>
+              <w:t xml:space="preserve">bcg</w:t>
+            </w:r>
+          </w:p>
+        </w:tc>
+        <w:tc>
+          <w:p>
+            <w:pPr>
+              <w:pStyle w:val="Compact"/>
+              <w:jc w:val="left"/>
+            </w:pPr>
+            <w:r>
+              <w:t xml:space="preserve">f</w:t>
+            </w:r>
+          </w:p>
+        </w:tc>
+        <w:tc>
+          <w:p>
+            <w:pPr>
+              <w:pStyle w:val="Compact"/>
+              <w:jc w:val="right"/>
+            </w:pPr>
+            <w:r>
+              <w:t xml:space="preserve">20.56</w:t>
+            </w:r>
+          </w:p>
+        </w:tc>
+        <w:tc>
+          <w:p>
+            <w:pPr>
+              <w:pStyle w:val="Compact"/>
+              <w:jc w:val="left"/>
+            </w:pPr>
+            <w:r>
+              <w:t xml:space="preserve">-0.3%</w:t>
+            </w:r>
+          </w:p>
+        </w:tc>
+      </w:tr>
+      <w:tr>
+        <w:tc>
+          <w:p>
+            <w:pPr>
+              <w:pStyle w:val="Compact"/>
+              <w:jc w:val="left"/>
+            </w:pPr>
+            <w:r>
+              <w:t xml:space="preserve">Cage: 22013B Notch: 1L</w:t>
+            </w:r>
+          </w:p>
+        </w:tc>
+        <w:tc>
+          <w:p>
+            <w:pPr>
+              <w:pStyle w:val="Compact"/>
+              <w:jc w:val="left"/>
+            </w:pPr>
+            <w:r>
+              <w:t xml:space="preserve">saline+id93</w:t>
+            </w:r>
+          </w:p>
+        </w:tc>
+        <w:tc>
+          <w:p>
+            <w:pPr>
+              <w:pStyle w:val="Compact"/>
+              <w:jc w:val="left"/>
+            </w:pPr>
+            <w:r>
+              <w:t xml:space="preserve">f</w:t>
+            </w:r>
+          </w:p>
+        </w:tc>
+        <w:tc>
+          <w:p>
+            <w:pPr>
+              <w:pStyle w:val="Compact"/>
+              <w:jc w:val="right"/>
+            </w:pPr>
+            <w:r>
+              <w:t xml:space="preserve">20.46</w:t>
+            </w:r>
+          </w:p>
+        </w:tc>
+        <w:tc>
+          <w:p>
+            <w:pPr>
+              <w:pStyle w:val="Compact"/>
+              <w:jc w:val="left"/>
+            </w:pPr>
+            <w:r>
+              <w:t xml:space="preserve">-0.2%</w:t>
+            </w:r>
+          </w:p>
+        </w:tc>
+      </w:tr>
+      <w:tr>
+        <w:tc>
+          <w:p>
+            <w:pPr>
+              <w:pStyle w:val="Compact"/>
+              <w:jc w:val="left"/>
+            </w:pPr>
+            <w:r>
+              <w:t xml:space="preserve">Cage: 22009A Notch: 0</w:t>
+            </w:r>
+          </w:p>
+        </w:tc>
+        <w:tc>
+          <w:p>
+            <w:pPr>
+              <w:pStyle w:val="Compact"/>
+              <w:jc w:val="left"/>
+            </w:pPr>
+            <w:r>
+              <w:t xml:space="preserve">saline</w:t>
+            </w:r>
+          </w:p>
+        </w:tc>
+        <w:tc>
+          <w:p>
+            <w:pPr>
+              <w:pStyle w:val="Compact"/>
+              <w:jc w:val="left"/>
+            </w:pPr>
+            <w:r>
+              <w:t xml:space="preserve">f</w:t>
+            </w:r>
+          </w:p>
+        </w:tc>
+        <w:tc>
+          <w:p>
+            <w:pPr>
+              <w:pStyle w:val="Compact"/>
+              <w:jc w:val="right"/>
+            </w:pPr>
+            <w:r>
+              <w:t xml:space="preserve">22.50</w:t>
+            </w:r>
+          </w:p>
+        </w:tc>
+        <w:tc>
+          <w:p>
+            <w:pPr>
+              <w:pStyle w:val="Compact"/>
+              <w:jc w:val="left"/>
+            </w:pPr>
+            <w:r>
+              <w:t xml:space="preserve">-0.1%</w:t>
+            </w:r>
+          </w:p>
+        </w:tc>
+      </w:tr>
+      <w:tr>
+        <w:tc>
+          <w:p>
+            <w:pPr>
+              <w:pStyle w:val="Compact"/>
+              <w:jc w:val="left"/>
+            </w:pPr>
+            <w:r>
+              <w:t xml:space="preserve">Cage: 22029 Notch: 0</w:t>
+            </w:r>
+          </w:p>
+        </w:tc>
+        <w:tc>
+          <w:p>
+            <w:pPr>
+              <w:pStyle w:val="Compact"/>
+              <w:jc w:val="left"/>
+            </w:pPr>
+            <w:r>
+              <w:t xml:space="preserve">saline+id93</w:t>
+            </w:r>
+          </w:p>
+        </w:tc>
+        <w:tc>
+          <w:p>
+            <w:pPr>
+              <w:pStyle w:val="Compact"/>
+              <w:jc w:val="left"/>
+            </w:pPr>
+            <w:r>
+              <w:t xml:space="preserve">m</w:t>
+            </w:r>
+          </w:p>
+        </w:tc>
+        <w:tc>
+          <w:p>
+            <w:pPr>
+              <w:pStyle w:val="Compact"/>
+              <w:jc w:val="right"/>
+            </w:pPr>
+            <w:r>
+              <w:t xml:space="preserve">29.12</w:t>
+            </w:r>
+          </w:p>
+        </w:tc>
+        <w:tc>
+          <w:p>
+            <w:pPr>
+              <w:pStyle w:val="Compact"/>
+              <w:jc w:val="left"/>
+            </w:pPr>
+            <w:r>
+              <w:t xml:space="preserve">0.3%</w:t>
+            </w:r>
+          </w:p>
+        </w:tc>
+      </w:tr>
+      <w:tr>
+        <w:tc>
+          <w:p>
+            <w:pPr>
+              <w:pStyle w:val="Compact"/>
+              <w:jc w:val="left"/>
+            </w:pPr>
+            <w:r>
+              <w:t xml:space="preserve">Cage: 22017 Notch: 1L</w:t>
+            </w:r>
+          </w:p>
+        </w:tc>
+        <w:tc>
+          <w:p>
+            <w:pPr>
+              <w:pStyle w:val="Compact"/>
+              <w:jc w:val="left"/>
+            </w:pPr>
+            <w:r>
+              <w:t xml:space="preserve">saline</w:t>
+            </w:r>
+          </w:p>
+        </w:tc>
+        <w:tc>
+          <w:p>
+            <w:pPr>
+              <w:pStyle w:val="Compact"/>
+              <w:jc w:val="left"/>
+            </w:pPr>
+            <w:r>
+              <w:t xml:space="preserve">f</w:t>
+            </w:r>
+          </w:p>
+        </w:tc>
+        <w:tc>
+          <w:p>
+            <w:pPr>
+              <w:pStyle w:val="Compact"/>
+              <w:jc w:val="right"/>
+            </w:pPr>
+            <w:r>
+              <w:t xml:space="preserve">21.72</w:t>
+            </w:r>
+          </w:p>
+        </w:tc>
+        <w:tc>
+          <w:p>
+            <w:pPr>
+              <w:pStyle w:val="Compact"/>
+              <w:jc w:val="left"/>
+            </w:pPr>
+            <w:r>
+              <w:t xml:space="preserve">0.6%</w:t>
+            </w:r>
+          </w:p>
+        </w:tc>
+      </w:tr>
+      <w:tr>
+        <w:tc>
+          <w:p>
+            <w:pPr>
+              <w:pStyle w:val="Compact"/>
+              <w:jc w:val="left"/>
+            </w:pPr>
+            <w:r>
+              <w:t xml:space="preserve">Cage: 22022 Notch: 1R</w:t>
+            </w:r>
+          </w:p>
+        </w:tc>
+        <w:tc>
+          <w:p>
+            <w:pPr>
+              <w:pStyle w:val="Compact"/>
+              <w:jc w:val="left"/>
+            </w:pPr>
+            <w:r>
+              <w:t xml:space="preserve">bcg+id93</w:t>
+            </w:r>
+          </w:p>
+        </w:tc>
+        <w:tc>
+          <w:p>
+            <w:pPr>
+              <w:pStyle w:val="Compact"/>
+              <w:jc w:val="left"/>
+            </w:pPr>
+            <w:r>
+              <w:t xml:space="preserve">m</w:t>
+            </w:r>
+          </w:p>
+        </w:tc>
+        <w:tc>
+          <w:p>
+            <w:pPr>
+              <w:pStyle w:val="Compact"/>
+              <w:jc w:val="right"/>
+            </w:pPr>
+            <w:r>
+              <w:t xml:space="preserve">25.90</w:t>
+            </w:r>
+          </w:p>
+        </w:tc>
+        <w:tc>
+          <w:p>
+            <w:pPr>
+              <w:pStyle w:val="Compact"/>
+              <w:jc w:val="left"/>
+            </w:pPr>
+            <w:r>
+              <w:t xml:space="preserve">0.6%</w:t>
+            </w:r>
+          </w:p>
+        </w:tc>
+      </w:tr>
+      <w:tr>
+        <w:tc>
+          <w:p>
+            <w:pPr>
+              <w:pStyle w:val="Compact"/>
+              <w:jc w:val="left"/>
+            </w:pPr>
+            <w:r>
+              <w:t xml:space="preserve">Cage: 22016 Notch: 2L</w:t>
+            </w:r>
+          </w:p>
+        </w:tc>
+        <w:tc>
+          <w:p>
+            <w:pPr>
+              <w:pStyle w:val="Compact"/>
+              <w:jc w:val="left"/>
+            </w:pPr>
+            <w:r>
+              <w:t xml:space="preserve">bcg+id93</w:t>
+            </w:r>
+          </w:p>
+        </w:tc>
+        <w:tc>
+          <w:p>
+            <w:pPr>
+              <w:pStyle w:val="Compact"/>
+              <w:jc w:val="left"/>
+            </w:pPr>
+            <w:r>
+              <w:t xml:space="preserve">f</w:t>
+            </w:r>
+          </w:p>
+        </w:tc>
+        <w:tc>
+          <w:p>
+            <w:pPr>
+              <w:pStyle w:val="Compact"/>
+              <w:jc w:val="right"/>
+            </w:pPr>
+            <w:r>
+              <w:t xml:space="preserve">22.37</w:t>
+            </w:r>
+          </w:p>
+        </w:tc>
+        <w:tc>
+          <w:p>
+            <w:pPr>
+              <w:pStyle w:val="Compact"/>
+              <w:jc w:val="left"/>
+            </w:pPr>
+            <w:r>
+              <w:t xml:space="preserve">0.7%</w:t>
+            </w:r>
+          </w:p>
+        </w:tc>
+      </w:tr>
+      <w:tr>
+        <w:tc>
+          <w:p>
+            <w:pPr>
+              <w:pStyle w:val="Compact"/>
+              <w:jc w:val="left"/>
+            </w:pPr>
+            <w:r>
+              <w:t xml:space="preserve">Cage: 22004 Notch: 1R1L</w:t>
+            </w:r>
+          </w:p>
+        </w:tc>
+        <w:tc>
+          <w:p>
+            <w:pPr>
+              <w:pStyle w:val="Compact"/>
+              <w:jc w:val="left"/>
+            </w:pPr>
+            <w:r>
+              <w:t xml:space="preserve">bcg</w:t>
+            </w:r>
+          </w:p>
+        </w:tc>
+        <w:tc>
+          <w:p>
+            <w:pPr>
+              <w:pStyle w:val="Compact"/>
+              <w:jc w:val="left"/>
+            </w:pPr>
+            <w:r>
+              <w:t xml:space="preserve">f</w:t>
+            </w:r>
+          </w:p>
+        </w:tc>
+        <w:tc>
+          <w:p>
+            <w:pPr>
+              <w:pStyle w:val="Compact"/>
+              <w:jc w:val="right"/>
+            </w:pPr>
+            <w:r>
+              <w:t xml:space="preserve">20.91</w:t>
+            </w:r>
+          </w:p>
+        </w:tc>
+        <w:tc>
+          <w:p>
+            <w:pPr>
+              <w:pStyle w:val="Compact"/>
+              <w:jc w:val="left"/>
+            </w:pPr>
+            <w:r>
+              <w:t xml:space="preserve">0.8%</w:t>
+            </w:r>
+          </w:p>
+        </w:tc>
+      </w:tr>
+      <w:tr>
+        <w:tc>
+          <w:p>
+            <w:pPr>
+              <w:pStyle w:val="Compact"/>
+              <w:jc w:val="left"/>
+            </w:pPr>
+            <w:r>
+              <w:t xml:space="preserve">Cage: 22477 Notch: 1L</w:t>
+            </w:r>
+          </w:p>
+        </w:tc>
+        <w:tc>
+          <w:p>
+            <w:pPr>
+              <w:pStyle w:val="Compact"/>
+              <w:jc w:val="left"/>
+            </w:pPr>
+            <w:r>
+              <w:t xml:space="preserve">saline+noMtb</w:t>
+            </w:r>
+          </w:p>
+        </w:tc>
+        <w:tc>
+          <w:p>
+            <w:pPr>
+              <w:pStyle w:val="Compact"/>
+              <w:jc w:val="left"/>
+            </w:pPr>
+            <w:r>
+              <w:t xml:space="preserve">m</w:t>
+            </w:r>
+          </w:p>
+        </w:tc>
+        <w:tc>
+          <w:p>
+            <w:pPr>
+              <w:pStyle w:val="Compact"/>
+              <w:jc w:val="right"/>
+            </w:pPr>
+            <w:r>
+              <w:t xml:space="preserve">30.92</w:t>
+            </w:r>
+          </w:p>
+        </w:tc>
+        <w:tc>
+          <w:p>
+            <w:pPr>
+              <w:pStyle w:val="Compact"/>
+              <w:jc w:val="left"/>
+            </w:pPr>
+            <w:r>
+              <w:t xml:space="preserve">1.0%</w:t>
+            </w:r>
+          </w:p>
+        </w:tc>
+      </w:tr>
+      <w:tr>
+        <w:tc>
+          <w:p>
+            <w:pPr>
+              <w:pStyle w:val="Compact"/>
+              <w:jc w:val="left"/>
+            </w:pPr>
+            <w:r>
+              <w:t xml:space="preserve">Cage: 22013A Notch: 0</w:t>
+            </w:r>
+          </w:p>
+        </w:tc>
+        <w:tc>
+          <w:p>
+            <w:pPr>
+              <w:pStyle w:val="Compact"/>
+              <w:jc w:val="left"/>
+            </w:pPr>
+            <w:r>
+              <w:t xml:space="preserve">saline+id93</w:t>
+            </w:r>
+          </w:p>
+        </w:tc>
+        <w:tc>
+          <w:p>
+            <w:pPr>
+              <w:pStyle w:val="Compact"/>
+              <w:jc w:val="left"/>
+            </w:pPr>
+            <w:r>
+              <w:t xml:space="preserve">f</w:t>
+            </w:r>
+          </w:p>
+        </w:tc>
+        <w:tc>
+          <w:p>
+            <w:pPr>
+              <w:pStyle w:val="Compact"/>
+              <w:jc w:val="right"/>
+            </w:pPr>
+            <w:r>
+              <w:t xml:space="preserve">20.04</w:t>
+            </w:r>
+          </w:p>
+        </w:tc>
+        <w:tc>
+          <w:p>
+            <w:pPr>
+              <w:pStyle w:val="Compact"/>
+              <w:jc w:val="left"/>
+            </w:pPr>
+            <w:r>
+              <w:t xml:space="preserve">1.1%</w:t>
+            </w:r>
+          </w:p>
+        </w:tc>
+      </w:tr>
+      <w:tr>
+        <w:tc>
+          <w:p>
+            <w:pPr>
+              <w:pStyle w:val="Compact"/>
+              <w:jc w:val="left"/>
+            </w:pPr>
+            <w:r>
+              <w:t xml:space="preserve">Cage: 22007A Notch: 0</w:t>
+            </w:r>
+          </w:p>
+        </w:tc>
+        <w:tc>
+          <w:p>
+            <w:pPr>
+              <w:pStyle w:val="Compact"/>
+              <w:jc w:val="left"/>
+            </w:pPr>
+            <w:r>
+              <w:t xml:space="preserve">bcg+id93</w:t>
+            </w:r>
+          </w:p>
+        </w:tc>
+        <w:tc>
+          <w:p>
+            <w:pPr>
+              <w:pStyle w:val="Compact"/>
+              <w:jc w:val="left"/>
+            </w:pPr>
+            <w:r>
+              <w:t xml:space="preserve">f</w:t>
+            </w:r>
+          </w:p>
+        </w:tc>
+        <w:tc>
+          <w:p>
+            <w:pPr>
+              <w:pStyle w:val="Compact"/>
+              <w:jc w:val="right"/>
+            </w:pPr>
+            <w:r>
+              <w:t xml:space="preserve">20.42</w:t>
+            </w:r>
+          </w:p>
+        </w:tc>
+        <w:tc>
+          <w:p>
+            <w:pPr>
+              <w:pStyle w:val="Compact"/>
+              <w:jc w:val="left"/>
+            </w:pPr>
+            <w:r>
+              <w:t xml:space="preserve">1.1%</w:t>
+            </w:r>
+          </w:p>
+        </w:tc>
+      </w:tr>
+      <w:tr>
+        <w:tc>
+          <w:p>
+            <w:pPr>
+              <w:pStyle w:val="Compact"/>
+              <w:jc w:val="left"/>
+            </w:pPr>
+            <w:r>
+              <w:t xml:space="preserve">Cage: 22474 Notch: 0</w:t>
+            </w:r>
+          </w:p>
+        </w:tc>
+        <w:tc>
+          <w:p>
+            <w:pPr>
+              <w:pStyle w:val="Compact"/>
+              <w:jc w:val="left"/>
+            </w:pPr>
+            <w:r>
+              <w:t xml:space="preserve">saline+noMtb</w:t>
+            </w:r>
+          </w:p>
+        </w:tc>
+        <w:tc>
+          <w:p>
+            <w:pPr>
+              <w:pStyle w:val="Compact"/>
+              <w:jc w:val="left"/>
+            </w:pPr>
+            <w:r>
+              <w:t xml:space="preserve">f</w:t>
+            </w:r>
+          </w:p>
+        </w:tc>
+        <w:tc>
+          <w:p>
+            <w:pPr>
+              <w:pStyle w:val="Compact"/>
+              <w:jc w:val="right"/>
+            </w:pPr>
+            <w:r>
+              <w:t xml:space="preserve">21.93</w:t>
+            </w:r>
+          </w:p>
+        </w:tc>
+        <w:tc>
+          <w:p>
+            <w:pPr>
+              <w:pStyle w:val="Compact"/>
+              <w:jc w:val="left"/>
+            </w:pPr>
+            <w:r>
+              <w:t xml:space="preserve">1.2%</w:t>
+            </w:r>
+          </w:p>
+        </w:tc>
+      </w:tr>
+      <w:tr>
+        <w:tc>
+          <w:p>
+            <w:pPr>
+              <w:pStyle w:val="Compact"/>
+              <w:jc w:val="left"/>
+            </w:pPr>
+            <w:r>
+              <w:t xml:space="preserve">Cage: 22476 Notch: 1R</w:t>
+            </w:r>
+          </w:p>
+        </w:tc>
+        <w:tc>
+          <w:p>
+            <w:pPr>
+              <w:pStyle w:val="Compact"/>
+              <w:jc w:val="left"/>
+            </w:pPr>
+            <w:r>
+              <w:t xml:space="preserve">saline+noMtb</w:t>
+            </w:r>
+          </w:p>
+        </w:tc>
+        <w:tc>
+          <w:p>
+            <w:pPr>
+              <w:pStyle w:val="Compact"/>
+              <w:jc w:val="left"/>
+            </w:pPr>
+            <w:r>
+              <w:t xml:space="preserve">f</w:t>
+            </w:r>
+          </w:p>
+        </w:tc>
+        <w:tc>
+          <w:p>
+            <w:pPr>
+              <w:pStyle w:val="Compact"/>
+              <w:jc w:val="right"/>
+            </w:pPr>
+            <w:r>
+              <w:t xml:space="preserve">23.14</w:t>
+            </w:r>
+          </w:p>
+        </w:tc>
+        <w:tc>
+          <w:p>
+            <w:pPr>
+              <w:pStyle w:val="Compact"/>
+              <w:jc w:val="left"/>
+            </w:pPr>
+            <w:r>
+              <w:t xml:space="preserve">1.3%</w:t>
+            </w:r>
+          </w:p>
+        </w:tc>
+      </w:tr>
+      <w:tr>
+        <w:tc>
+          <w:p>
+            <w:pPr>
+              <w:pStyle w:val="Compact"/>
+              <w:jc w:val="left"/>
+            </w:pPr>
+            <w:r>
+              <w:t xml:space="preserve">Cage: 22476 Notch: 1L</w:t>
+            </w:r>
+          </w:p>
+        </w:tc>
+        <w:tc>
+          <w:p>
+            <w:pPr>
+              <w:pStyle w:val="Compact"/>
+              <w:jc w:val="left"/>
+            </w:pPr>
+            <w:r>
+              <w:t xml:space="preserve">saline+noMtb</w:t>
+            </w:r>
+          </w:p>
+        </w:tc>
+        <w:tc>
+          <w:p>
+            <w:pPr>
+              <w:pStyle w:val="Compact"/>
+              <w:jc w:val="left"/>
+            </w:pPr>
+            <w:r>
+              <w:t xml:space="preserve">f</w:t>
+            </w:r>
+          </w:p>
+        </w:tc>
+        <w:tc>
+          <w:p>
+            <w:pPr>
+              <w:pStyle w:val="Compact"/>
+              <w:jc w:val="right"/>
+            </w:pPr>
+            <w:r>
+              <w:t xml:space="preserve">19.78</w:t>
+            </w:r>
+          </w:p>
+        </w:tc>
+        <w:tc>
+          <w:p>
+            <w:pPr>
+              <w:pStyle w:val="Compact"/>
+              <w:jc w:val="left"/>
+            </w:pPr>
+            <w:r>
+              <w:t xml:space="preserve">1.4%</w:t>
+            </w:r>
+          </w:p>
+        </w:tc>
+      </w:tr>
+      <w:tr>
+        <w:tc>
+          <w:p>
+            <w:pPr>
+              <w:pStyle w:val="Compact"/>
+              <w:jc w:val="left"/>
+            </w:pPr>
+            <w:r>
+              <w:t xml:space="preserve">Cage: 22477 Notch: 1R</w:t>
+            </w:r>
+          </w:p>
+        </w:tc>
+        <w:tc>
+          <w:p>
+            <w:pPr>
+              <w:pStyle w:val="Compact"/>
+              <w:jc w:val="left"/>
+            </w:pPr>
+            <w:r>
+              <w:t xml:space="preserve">saline+noMtb</w:t>
+            </w:r>
+          </w:p>
+        </w:tc>
+        <w:tc>
+          <w:p>
+            <w:pPr>
+              <w:pStyle w:val="Compact"/>
+              <w:jc w:val="left"/>
+            </w:pPr>
+            <w:r>
+              <w:t xml:space="preserve">m</w:t>
+            </w:r>
+          </w:p>
+        </w:tc>
+        <w:tc>
+          <w:p>
+            <w:pPr>
+              <w:pStyle w:val="Compact"/>
+              <w:jc w:val="right"/>
+            </w:pPr>
+            <w:r>
+              <w:t xml:space="preserve">30.15</w:t>
+            </w:r>
+          </w:p>
+        </w:tc>
+        <w:tc>
+          <w:p>
+            <w:pPr>
+              <w:pStyle w:val="Compact"/>
+              <w:jc w:val="left"/>
+            </w:pPr>
+            <w:r>
+              <w:t xml:space="preserve">1.4%</w:t>
+            </w:r>
+          </w:p>
+        </w:tc>
+      </w:tr>
+      <w:tr>
+        <w:tc>
+          <w:p>
+            <w:pPr>
+              <w:pStyle w:val="Compact"/>
+              <w:jc w:val="left"/>
+            </w:pPr>
+            <w:r>
+              <w:t xml:space="preserve">Cage: 22004 Notch: 0</w:t>
+            </w:r>
+          </w:p>
+        </w:tc>
+        <w:tc>
+          <w:p>
+            <w:pPr>
+              <w:pStyle w:val="Compact"/>
+              <w:jc w:val="left"/>
+            </w:pPr>
+            <w:r>
+              <w:t xml:space="preserve">bcg</w:t>
+            </w:r>
+          </w:p>
+        </w:tc>
+        <w:tc>
+          <w:p>
+            <w:pPr>
+              <w:pStyle w:val="Compact"/>
+              <w:jc w:val="left"/>
+            </w:pPr>
+            <w:r>
+              <w:t xml:space="preserve">f</w:t>
+            </w:r>
+          </w:p>
+        </w:tc>
+        <w:tc>
+          <w:p>
+            <w:pPr>
+              <w:pStyle w:val="Compact"/>
+              <w:jc w:val="right"/>
+            </w:pPr>
+            <w:r>
+              <w:t xml:space="preserve">22.20</w:t>
+            </w:r>
+          </w:p>
+        </w:tc>
+        <w:tc>
+          <w:p>
+            <w:pPr>
+              <w:pStyle w:val="Compact"/>
+              <w:jc w:val="left"/>
+            </w:pPr>
+            <w:r>
+              <w:t xml:space="preserve">1.5%</w:t>
+            </w:r>
+          </w:p>
+        </w:tc>
+      </w:tr>
+      <w:tr>
+        <w:tc>
+          <w:p>
+            <w:pPr>
+              <w:pStyle w:val="Compact"/>
+              <w:jc w:val="left"/>
+            </w:pPr>
+            <w:r>
+              <w:t xml:space="preserve">Cage: 22012A Notch: 1L</w:t>
+            </w:r>
+          </w:p>
+        </w:tc>
+        <w:tc>
+          <w:p>
+            <w:pPr>
+              <w:pStyle w:val="Compact"/>
+              <w:jc w:val="left"/>
+            </w:pPr>
+            <w:r>
+              <w:t xml:space="preserve">saline+id93</w:t>
+            </w:r>
+          </w:p>
+        </w:tc>
+        <w:tc>
+          <w:p>
+            <w:pPr>
+              <w:pStyle w:val="Compact"/>
+              <w:jc w:val="left"/>
+            </w:pPr>
+            <w:r>
+              <w:t xml:space="preserve">f</w:t>
+            </w:r>
+          </w:p>
+        </w:tc>
+        <w:tc>
+          <w:p>
+            <w:pPr>
+              <w:pStyle w:val="Compact"/>
+              <w:jc w:val="right"/>
+            </w:pPr>
+            <w:r>
+              <w:t xml:space="preserve">21.10</w:t>
+            </w:r>
+          </w:p>
+        </w:tc>
+        <w:tc>
+          <w:p>
+            <w:pPr>
+              <w:pStyle w:val="Compact"/>
+              <w:jc w:val="left"/>
+            </w:pPr>
+            <w:r>
+              <w:t xml:space="preserve">1.5%</w:t>
+            </w:r>
+          </w:p>
+        </w:tc>
+      </w:tr>
+      <w:tr>
+        <w:tc>
+          <w:p>
+            <w:pPr>
+              <w:pStyle w:val="Compact"/>
+              <w:jc w:val="left"/>
+            </w:pPr>
+            <w:r>
+              <w:t xml:space="preserve">Cage: 22025 Notch: 0</w:t>
+            </w:r>
+          </w:p>
+        </w:tc>
+        <w:tc>
+          <w:p>
+            <w:pPr>
+              <w:pStyle w:val="Compact"/>
+              <w:jc w:val="left"/>
+            </w:pPr>
+            <w:r>
+              <w:t xml:space="preserve">saline</w:t>
+            </w:r>
+          </w:p>
+        </w:tc>
+        <w:tc>
+          <w:p>
+            <w:pPr>
+              <w:pStyle w:val="Compact"/>
+              <w:jc w:val="left"/>
+            </w:pPr>
+            <w:r>
+              <w:t xml:space="preserve">m</w:t>
+            </w:r>
+          </w:p>
+        </w:tc>
+        <w:tc>
+          <w:p>
+            <w:pPr>
+              <w:pStyle w:val="Compact"/>
+              <w:jc w:val="right"/>
+            </w:pPr>
+            <w:r>
+              <w:t xml:space="preserve">29.54</w:t>
+            </w:r>
+          </w:p>
+        </w:tc>
+        <w:tc>
+          <w:p>
+            <w:pPr>
+              <w:pStyle w:val="Compact"/>
+              <w:jc w:val="left"/>
+            </w:pPr>
+            <w:r>
+              <w:t xml:space="preserve">1.6%</w:t>
+            </w:r>
+          </w:p>
+        </w:tc>
+      </w:tr>
+      <w:tr>
+        <w:tc>
+          <w:p>
+            <w:pPr>
+              <w:pStyle w:val="Compact"/>
+              <w:jc w:val="left"/>
+            </w:pPr>
+            <w:r>
+              <w:t xml:space="preserve">Cage: 22006 Notch: 1R</w:t>
+            </w:r>
+          </w:p>
+        </w:tc>
+        <w:tc>
+          <w:p>
+            <w:pPr>
+              <w:pStyle w:val="Compact"/>
+              <w:jc w:val="left"/>
+            </w:pPr>
+            <w:r>
+              <w:t xml:space="preserve">bcg+id93</w:t>
+            </w:r>
+          </w:p>
+        </w:tc>
+        <w:tc>
+          <w:p>
+            <w:pPr>
+              <w:pStyle w:val="Compact"/>
+              <w:jc w:val="left"/>
+            </w:pPr>
+            <w:r>
+              <w:t xml:space="preserve">f</w:t>
+            </w:r>
+          </w:p>
+        </w:tc>
+        <w:tc>
+          <w:p>
+            <w:pPr>
+              <w:pStyle w:val="Compact"/>
+              <w:jc w:val="right"/>
+            </w:pPr>
+            <w:r>
+              <w:t xml:space="preserve">18.72</w:t>
+            </w:r>
+          </w:p>
+        </w:tc>
+        <w:tc>
+          <w:p>
+            <w:pPr>
+              <w:pStyle w:val="Compact"/>
+              <w:jc w:val="left"/>
+            </w:pPr>
+            <w:r>
+              <w:t xml:space="preserve">1.6%</w:t>
+            </w:r>
+          </w:p>
+        </w:tc>
+      </w:tr>
+      <w:tr>
+        <w:tc>
+          <w:p>
+            <w:pPr>
+              <w:pStyle w:val="Compact"/>
+              <w:jc w:val="left"/>
+            </w:pPr>
+            <w:r>
+              <w:t xml:space="preserve">Cage: 22005 Notch: 1R</w:t>
+            </w:r>
+          </w:p>
+        </w:tc>
+        <w:tc>
+          <w:p>
+            <w:pPr>
+              <w:pStyle w:val="Compact"/>
+              <w:jc w:val="left"/>
+            </w:pPr>
+            <w:r>
+              <w:t xml:space="preserve">bcg</w:t>
+            </w:r>
+          </w:p>
+        </w:tc>
+        <w:tc>
+          <w:p>
+            <w:pPr>
+              <w:pStyle w:val="Compact"/>
+              <w:jc w:val="left"/>
+            </w:pPr>
+            <w:r>
+              <w:t xml:space="preserve">f</w:t>
+            </w:r>
+          </w:p>
+        </w:tc>
+        <w:tc>
+          <w:p>
+            <w:pPr>
+              <w:pStyle w:val="Compact"/>
+              <w:jc w:val="right"/>
+            </w:pPr>
+            <w:r>
+              <w:t xml:space="preserve">24.25</w:t>
+            </w:r>
+          </w:p>
+        </w:tc>
+        <w:tc>
+          <w:p>
+            <w:pPr>
+              <w:pStyle w:val="Compact"/>
+              <w:jc w:val="left"/>
+            </w:pPr>
+            <w:r>
+              <w:t xml:space="preserve">1.8%</w:t>
+            </w:r>
+          </w:p>
+        </w:tc>
+      </w:tr>
+      <w:tr>
+        <w:tc>
+          <w:p>
+            <w:pPr>
+              <w:pStyle w:val="Compact"/>
+              <w:jc w:val="left"/>
+            </w:pPr>
+            <w:r>
+              <w:t xml:space="preserve">Cage: 22011 Notch: 0</w:t>
+            </w:r>
+          </w:p>
+        </w:tc>
+        <w:tc>
+          <w:p>
+            <w:pPr>
+              <w:pStyle w:val="Compact"/>
+              <w:jc w:val="left"/>
+            </w:pPr>
+            <w:r>
+              <w:t xml:space="preserve">saline</w:t>
+            </w:r>
+          </w:p>
+        </w:tc>
+        <w:tc>
+          <w:p>
+            <w:pPr>
+              <w:pStyle w:val="Compact"/>
+              <w:jc w:val="left"/>
+            </w:pPr>
+            <w:r>
+              <w:t xml:space="preserve">f</w:t>
+            </w:r>
+          </w:p>
+        </w:tc>
+        <w:tc>
+          <w:p>
+            <w:pPr>
+              <w:pStyle w:val="Compact"/>
+              <w:jc w:val="right"/>
+            </w:pPr>
+            <w:r>
+              <w:t xml:space="preserve">23.02</w:t>
+            </w:r>
+          </w:p>
+        </w:tc>
+        <w:tc>
+          <w:p>
+            <w:pPr>
+              <w:pStyle w:val="Compact"/>
+              <w:jc w:val="left"/>
+            </w:pPr>
+            <w:r>
+              <w:t xml:space="preserve">1.8%</w:t>
+            </w:r>
+          </w:p>
+        </w:tc>
+      </w:tr>
+      <w:tr>
+        <w:tc>
+          <w:p>
+            <w:pPr>
+              <w:pStyle w:val="Compact"/>
+              <w:jc w:val="left"/>
+            </w:pPr>
+            <w:r>
+              <w:t xml:space="preserve">Cage: 22028 Notch: 1L</w:t>
+            </w:r>
+          </w:p>
+        </w:tc>
+        <w:tc>
+          <w:p>
+            <w:pPr>
+              <w:pStyle w:val="Compact"/>
+              <w:jc w:val="left"/>
+            </w:pPr>
+            <w:r>
+              <w:t xml:space="preserve">saline+id93</w:t>
+            </w:r>
+          </w:p>
+        </w:tc>
+        <w:tc>
+          <w:p>
+            <w:pPr>
+              <w:pStyle w:val="Compact"/>
+              <w:jc w:val="left"/>
+            </w:pPr>
+            <w:r>
+              <w:t xml:space="preserve">m</w:t>
+            </w:r>
+          </w:p>
+        </w:tc>
+        <w:tc>
+          <w:p>
+            <w:pPr>
+              <w:pStyle w:val="Compact"/>
+              <w:jc w:val="right"/>
+            </w:pPr>
+            <w:r>
+              <w:t xml:space="preserve">28.20</w:t>
+            </w:r>
+          </w:p>
+        </w:tc>
+        <w:tc>
+          <w:p>
+            <w:pPr>
+              <w:pStyle w:val="Compact"/>
+              <w:jc w:val="left"/>
+            </w:pPr>
+            <w:r>
+              <w:t xml:space="preserve">1.9%</w:t>
+            </w:r>
+          </w:p>
+        </w:tc>
+      </w:tr>
+      <w:tr>
+        <w:tc>
+          <w:p>
+            <w:pPr>
+              <w:pStyle w:val="Compact"/>
+              <w:jc w:val="left"/>
+            </w:pPr>
+            <w:r>
+              <w:t xml:space="preserve">Cage: 22474 Notch: 1R</w:t>
+            </w:r>
+          </w:p>
+        </w:tc>
+        <w:tc>
+          <w:p>
+            <w:pPr>
+              <w:pStyle w:val="Compact"/>
+              <w:jc w:val="left"/>
+            </w:pPr>
+            <w:r>
+              <w:t xml:space="preserve">saline+noMtb</w:t>
+            </w:r>
+          </w:p>
+        </w:tc>
+        <w:tc>
+          <w:p>
+            <w:pPr>
+              <w:pStyle w:val="Compact"/>
+              <w:jc w:val="left"/>
+            </w:pPr>
+            <w:r>
+              <w:t xml:space="preserve">f</w:t>
+            </w:r>
+          </w:p>
+        </w:tc>
+        <w:tc>
+          <w:p>
+            <w:pPr>
+              <w:pStyle w:val="Compact"/>
+              <w:jc w:val="right"/>
+            </w:pPr>
+            <w:r>
+              <w:t xml:space="preserve">25.57</w:t>
+            </w:r>
+          </w:p>
+        </w:tc>
+        <w:tc>
+          <w:p>
+            <w:pPr>
+              <w:pStyle w:val="Compact"/>
+              <w:jc w:val="left"/>
+            </w:pPr>
+            <w:r>
+              <w:t xml:space="preserve">2.0%</w:t>
+            </w:r>
+          </w:p>
+        </w:tc>
+      </w:tr>
+      <w:tr>
+        <w:tc>
+          <w:p>
+            <w:pPr>
+              <w:pStyle w:val="Compact"/>
+              <w:jc w:val="left"/>
+            </w:pPr>
+            <w:r>
+              <w:t xml:space="preserve">Cage: 22011 Notch: 1R1L</w:t>
+            </w:r>
+          </w:p>
+        </w:tc>
+        <w:tc>
+          <w:p>
+            <w:pPr>
+              <w:pStyle w:val="Compact"/>
+              <w:jc w:val="left"/>
+            </w:pPr>
+            <w:r>
+              <w:t xml:space="preserve">saline</w:t>
+            </w:r>
+          </w:p>
+        </w:tc>
+        <w:tc>
+          <w:p>
+            <w:pPr>
+              <w:pStyle w:val="Compact"/>
+              <w:jc w:val="left"/>
+            </w:pPr>
+            <w:r>
+              <w:t xml:space="preserve">f</w:t>
+            </w:r>
+          </w:p>
+        </w:tc>
+        <w:tc>
+          <w:p>
+            <w:pPr>
+              <w:pStyle w:val="Compact"/>
+              <w:jc w:val="right"/>
+            </w:pPr>
+            <w:r>
+              <w:t xml:space="preserve">21.04</w:t>
+            </w:r>
+          </w:p>
+        </w:tc>
+        <w:tc>
+          <w:p>
+            <w:pPr>
+              <w:pStyle w:val="Compact"/>
+              <w:jc w:val="left"/>
+            </w:pPr>
+            <w:r>
+              <w:t xml:space="preserve">2.1%</w:t>
+            </w:r>
+          </w:p>
+        </w:tc>
+      </w:tr>
+      <w:tr>
+        <w:tc>
+          <w:p>
+            <w:pPr>
+              <w:pStyle w:val="Compact"/>
+              <w:jc w:val="left"/>
+            </w:pPr>
+            <w:r>
+              <w:t xml:space="preserve">Cage: 22020 Notch: 1R1L</w:t>
+            </w:r>
+          </w:p>
+        </w:tc>
+        <w:tc>
+          <w:p>
+            <w:pPr>
+              <w:pStyle w:val="Compact"/>
+              <w:jc w:val="left"/>
+            </w:pPr>
+            <w:r>
+              <w:t xml:space="preserve">bcg</w:t>
+            </w:r>
+          </w:p>
+        </w:tc>
+        <w:tc>
+          <w:p>
+            <w:pPr>
+              <w:pStyle w:val="Compact"/>
+              <w:jc w:val="left"/>
+            </w:pPr>
+            <w:r>
+              <w:t xml:space="preserve">m</w:t>
+            </w:r>
+          </w:p>
+        </w:tc>
+        <w:tc>
+          <w:p>
+            <w:pPr>
+              <w:pStyle w:val="Compact"/>
+              <w:jc w:val="right"/>
+            </w:pPr>
+            <w:r>
+              <w:t xml:space="preserve">31.00</w:t>
+            </w:r>
+          </w:p>
+        </w:tc>
+        <w:tc>
+          <w:p>
+            <w:pPr>
+              <w:pStyle w:val="Compact"/>
+              <w:jc w:val="left"/>
+            </w:pPr>
+            <w:r>
+              <w:t xml:space="preserve">2.1%</w:t>
+            </w:r>
+          </w:p>
+        </w:tc>
+      </w:tr>
+      <w:tr>
+        <w:tc>
+          <w:p>
+            <w:pPr>
+              <w:pStyle w:val="Compact"/>
+              <w:jc w:val="left"/>
+            </w:pPr>
+            <w:r>
+              <w:t xml:space="preserve">Cage: 22022 Notch: 1R1L</w:t>
+            </w:r>
+          </w:p>
+        </w:tc>
+        <w:tc>
+          <w:p>
+            <w:pPr>
+              <w:pStyle w:val="Compact"/>
+              <w:jc w:val="left"/>
+            </w:pPr>
+            <w:r>
+              <w:t xml:space="preserve">bcg+id93</w:t>
+            </w:r>
+          </w:p>
+        </w:tc>
+        <w:tc>
+          <w:p>
+            <w:pPr>
+              <w:pStyle w:val="Compact"/>
+              <w:jc w:val="left"/>
+            </w:pPr>
+            <w:r>
+              <w:t xml:space="preserve">m</w:t>
+            </w:r>
+          </w:p>
+        </w:tc>
+        <w:tc>
+          <w:p>
+            <w:pPr>
+              <w:pStyle w:val="Compact"/>
+              <w:jc w:val="right"/>
+            </w:pPr>
+            <w:r>
+              <w:t xml:space="preserve">28.65</w:t>
+            </w:r>
+          </w:p>
+        </w:tc>
+        <w:tc>
+          <w:p>
+            <w:pPr>
+              <w:pStyle w:val="Compact"/>
+              <w:jc w:val="left"/>
+            </w:pPr>
+            <w:r>
+              <w:t xml:space="preserve">2.2%</w:t>
+            </w:r>
+          </w:p>
+        </w:tc>
+      </w:tr>
+      <w:tr>
+        <w:tc>
+          <w:p>
+            <w:pPr>
+              <w:pStyle w:val="Compact"/>
+              <w:jc w:val="left"/>
+            </w:pPr>
+            <w:r>
+              <w:t xml:space="preserve">Cage: 22474 Notch: 1R1L</w:t>
+            </w:r>
+          </w:p>
+        </w:tc>
+        <w:tc>
+          <w:p>
+            <w:pPr>
+              <w:pStyle w:val="Compact"/>
+              <w:jc w:val="left"/>
+            </w:pPr>
+            <w:r>
+              <w:t xml:space="preserve">saline+noMtb</w:t>
+            </w:r>
+          </w:p>
+        </w:tc>
+        <w:tc>
+          <w:p>
+            <w:pPr>
+              <w:pStyle w:val="Compact"/>
+              <w:jc w:val="left"/>
+            </w:pPr>
+            <w:r>
+              <w:t xml:space="preserve">f</w:t>
+            </w:r>
+          </w:p>
+        </w:tc>
+        <w:tc>
+          <w:p>
+            <w:pPr>
+              <w:pStyle w:val="Compact"/>
+              <w:jc w:val="right"/>
+            </w:pPr>
+            <w:r>
+              <w:t xml:space="preserve">22.42</w:t>
+            </w:r>
+          </w:p>
+        </w:tc>
+        <w:tc>
+          <w:p>
+            <w:pPr>
+              <w:pStyle w:val="Compact"/>
+              <w:jc w:val="left"/>
+            </w:pPr>
+            <w:r>
+              <w:t xml:space="preserve">2.2%</w:t>
+            </w:r>
+          </w:p>
+        </w:tc>
+      </w:tr>
+      <w:tr>
+        <w:tc>
+          <w:p>
+            <w:pPr>
+              <w:pStyle w:val="Compact"/>
+              <w:jc w:val="left"/>
+            </w:pPr>
+            <w:r>
+              <w:t xml:space="preserve">Cage: 22018 Notch: 1L</w:t>
+            </w:r>
+          </w:p>
+        </w:tc>
+        <w:tc>
+          <w:p>
+            <w:pPr>
+              <w:pStyle w:val="Compact"/>
+              <w:jc w:val="left"/>
+            </w:pPr>
+            <w:r>
+              <w:t xml:space="preserve">saline+id93</w:t>
+            </w:r>
+          </w:p>
+        </w:tc>
+        <w:tc>
+          <w:p>
+            <w:pPr>
+              <w:pStyle w:val="Compact"/>
+              <w:jc w:val="left"/>
+            </w:pPr>
+            <w:r>
+              <w:t xml:space="preserve">f</w:t>
+            </w:r>
+          </w:p>
+        </w:tc>
+        <w:tc>
+          <w:p>
+            <w:pPr>
+              <w:pStyle w:val="Compact"/>
+              <w:jc w:val="right"/>
+            </w:pPr>
+            <w:r>
+              <w:t xml:space="preserve">19.16</w:t>
+            </w:r>
+          </w:p>
+        </w:tc>
+        <w:tc>
+          <w:p>
+            <w:pPr>
+              <w:pStyle w:val="Compact"/>
+              <w:jc w:val="left"/>
+            </w:pPr>
+            <w:r>
+              <w:t xml:space="preserve">2.4%</w:t>
+            </w:r>
+          </w:p>
+        </w:tc>
+      </w:tr>
+      <w:tr>
+        <w:tc>
+          <w:p>
+            <w:pPr>
+              <w:pStyle w:val="Compact"/>
+              <w:jc w:val="left"/>
+            </w:pPr>
+            <w:r>
+              <w:t xml:space="preserve">Cage: 22029 Notch: 1R</w:t>
+            </w:r>
+          </w:p>
+        </w:tc>
+        <w:tc>
+          <w:p>
+            <w:pPr>
+              <w:pStyle w:val="Compact"/>
+              <w:jc w:val="left"/>
+            </w:pPr>
+            <w:r>
+              <w:t xml:space="preserve">saline+id93</w:t>
+            </w:r>
+          </w:p>
+        </w:tc>
+        <w:tc>
+          <w:p>
+            <w:pPr>
+              <w:pStyle w:val="Compact"/>
+              <w:jc w:val="left"/>
+            </w:pPr>
+            <w:r>
+              <w:t xml:space="preserve">m</w:t>
+            </w:r>
+          </w:p>
+        </w:tc>
+        <w:tc>
+          <w:p>
+            <w:pPr>
+              <w:pStyle w:val="Compact"/>
+              <w:jc w:val="right"/>
+            </w:pPr>
+            <w:r>
+              <w:t xml:space="preserve">29.50</w:t>
+            </w:r>
+          </w:p>
+        </w:tc>
+        <w:tc>
+          <w:p>
+            <w:pPr>
+              <w:pStyle w:val="Compact"/>
+              <w:jc w:val="left"/>
+            </w:pPr>
+            <w:r>
+              <w:t xml:space="preserve">2.4%</w:t>
+            </w:r>
+          </w:p>
+        </w:tc>
+      </w:tr>
+      <w:tr>
+        <w:tc>
+          <w:p>
+            <w:pPr>
+              <w:pStyle w:val="Compact"/>
+              <w:jc w:val="left"/>
+            </w:pPr>
+            <w:r>
+              <w:t xml:space="preserve">Cage: 22478 Notch: 1R</w:t>
+            </w:r>
+          </w:p>
+        </w:tc>
+        <w:tc>
+          <w:p>
+            <w:pPr>
+              <w:pStyle w:val="Compact"/>
+              <w:jc w:val="left"/>
+            </w:pPr>
+            <w:r>
+              <w:t xml:space="preserve">saline+noMtb</w:t>
+            </w:r>
+          </w:p>
+        </w:tc>
+        <w:tc>
+          <w:p>
+            <w:pPr>
+              <w:pStyle w:val="Compact"/>
+              <w:jc w:val="left"/>
+            </w:pPr>
+            <w:r>
+              <w:t xml:space="preserve">m</w:t>
+            </w:r>
+          </w:p>
+        </w:tc>
+        <w:tc>
+          <w:p>
+            <w:pPr>
+              <w:pStyle w:val="Compact"/>
+              <w:jc w:val="right"/>
+            </w:pPr>
+            <w:r>
+              <w:t xml:space="preserve">28.21</w:t>
+            </w:r>
+          </w:p>
+        </w:tc>
+        <w:tc>
+          <w:p>
+            <w:pPr>
+              <w:pStyle w:val="Compact"/>
+              <w:jc w:val="left"/>
+            </w:pPr>
+            <w:r>
+              <w:t xml:space="preserve">2.4%</w:t>
+            </w:r>
+          </w:p>
+        </w:tc>
+      </w:tr>
+      <w:tr>
+        <w:tc>
+          <w:p>
+            <w:pPr>
+              <w:pStyle w:val="Compact"/>
+              <w:jc w:val="left"/>
+            </w:pPr>
+            <w:r>
+              <w:t xml:space="preserve">Cage: 22475 Notch: 1R</w:t>
+            </w:r>
+          </w:p>
+        </w:tc>
+        <w:tc>
+          <w:p>
+            <w:pPr>
+              <w:pStyle w:val="Compact"/>
+              <w:jc w:val="left"/>
+            </w:pPr>
+            <w:r>
+              <w:t xml:space="preserve">saline+noMtb</w:t>
+            </w:r>
+          </w:p>
+        </w:tc>
+        <w:tc>
+          <w:p>
+            <w:pPr>
+              <w:pStyle w:val="Compact"/>
+              <w:jc w:val="left"/>
+            </w:pPr>
+            <w:r>
+              <w:t xml:space="preserve">f</w:t>
+            </w:r>
+          </w:p>
+        </w:tc>
+        <w:tc>
+          <w:p>
+            <w:pPr>
+              <w:pStyle w:val="Compact"/>
+              <w:jc w:val="right"/>
+            </w:pPr>
+            <w:r>
+              <w:t xml:space="preserve">22.35</w:t>
+            </w:r>
+          </w:p>
+        </w:tc>
+        <w:tc>
+          <w:p>
+            <w:pPr>
+              <w:pStyle w:val="Compact"/>
+              <w:jc w:val="left"/>
+            </w:pPr>
+            <w:r>
+              <w:t xml:space="preserve">2.5%</w:t>
+            </w:r>
+          </w:p>
+        </w:tc>
+      </w:tr>
+      <w:tr>
+        <w:tc>
+          <w:p>
+            <w:pPr>
+              <w:pStyle w:val="Compact"/>
+              <w:jc w:val="left"/>
+            </w:pPr>
+            <w:r>
+              <w:t xml:space="preserve">Cage: 22029 Notch: 1L</w:t>
+            </w:r>
+          </w:p>
+        </w:tc>
+        <w:tc>
+          <w:p>
+            <w:pPr>
+              <w:pStyle w:val="Compact"/>
+              <w:jc w:val="left"/>
+            </w:pPr>
+            <w:r>
+              <w:t xml:space="preserve">saline+id93</w:t>
+            </w:r>
+          </w:p>
+        </w:tc>
+        <w:tc>
+          <w:p>
+            <w:pPr>
+              <w:pStyle w:val="Compact"/>
+              <w:jc w:val="left"/>
+            </w:pPr>
+            <w:r>
+              <w:t xml:space="preserve">m</w:t>
+            </w:r>
+          </w:p>
+        </w:tc>
+        <w:tc>
+          <w:p>
+            <w:pPr>
+              <w:pStyle w:val="Compact"/>
+              <w:jc w:val="right"/>
+            </w:pPr>
+            <w:r>
+              <w:t xml:space="preserve">28.63</w:t>
+            </w:r>
+          </w:p>
+        </w:tc>
+        <w:tc>
+          <w:p>
+            <w:pPr>
+              <w:pStyle w:val="Compact"/>
+              <w:jc w:val="left"/>
+            </w:pPr>
+            <w:r>
+              <w:t xml:space="preserve">2.6%</w:t>
+            </w:r>
+          </w:p>
+        </w:tc>
+      </w:tr>
+      <w:tr>
+        <w:tc>
+          <w:p>
+            <w:pPr>
+              <w:pStyle w:val="Compact"/>
+              <w:jc w:val="left"/>
+            </w:pPr>
+            <w:r>
+              <w:t xml:space="preserve">Cage: 22030 Notch: 0</w:t>
+            </w:r>
+          </w:p>
+        </w:tc>
+        <w:tc>
+          <w:p>
+            <w:pPr>
+              <w:pStyle w:val="Compact"/>
+              <w:jc w:val="left"/>
+            </w:pPr>
+            <w:r>
+              <w:t xml:space="preserve">saline+id93</w:t>
+            </w:r>
+          </w:p>
+        </w:tc>
+        <w:tc>
+          <w:p>
+            <w:pPr>
+              <w:pStyle w:val="Compact"/>
+              <w:jc w:val="left"/>
+            </w:pPr>
+            <w:r>
+              <w:t xml:space="preserve">m</w:t>
+            </w:r>
+          </w:p>
+        </w:tc>
+        <w:tc>
+          <w:p>
+            <w:pPr>
+              <w:pStyle w:val="Compact"/>
+              <w:jc w:val="right"/>
+            </w:pPr>
+            <w:r>
+              <w:t xml:space="preserve">29.36</w:t>
+            </w:r>
+          </w:p>
+        </w:tc>
+        <w:tc>
+          <w:p>
+            <w:pPr>
+              <w:pStyle w:val="Compact"/>
+              <w:jc w:val="left"/>
+            </w:pPr>
+            <w:r>
+              <w:t xml:space="preserve">2.6%</w:t>
+            </w:r>
+          </w:p>
+        </w:tc>
+      </w:tr>
+      <w:tr>
+        <w:tc>
+          <w:p>
+            <w:pPr>
+              <w:pStyle w:val="Compact"/>
+              <w:jc w:val="left"/>
+            </w:pPr>
+            <w:r>
+              <w:t xml:space="preserve">Cage: 22019 Notch: 1R</w:t>
+            </w:r>
+          </w:p>
+        </w:tc>
+        <w:tc>
+          <w:p>
+            <w:pPr>
+              <w:pStyle w:val="Compact"/>
+              <w:jc w:val="left"/>
+            </w:pPr>
+            <w:r>
+              <w:t xml:space="preserve">bcg</w:t>
+            </w:r>
+          </w:p>
+        </w:tc>
+        <w:tc>
+          <w:p>
+            <w:pPr>
+              <w:pStyle w:val="Compact"/>
+              <w:jc w:val="left"/>
+            </w:pPr>
+            <w:r>
+              <w:t xml:space="preserve">m</w:t>
+            </w:r>
+          </w:p>
+        </w:tc>
+        <w:tc>
+          <w:p>
+            <w:pPr>
+              <w:pStyle w:val="Compact"/>
+              <w:jc w:val="right"/>
+            </w:pPr>
+            <w:r>
+              <w:t xml:space="preserve">27.07</w:t>
+            </w:r>
+          </w:p>
+        </w:tc>
+        <w:tc>
+          <w:p>
+            <w:pPr>
+              <w:pStyle w:val="Compact"/>
+              <w:jc w:val="left"/>
+            </w:pPr>
+            <w:r>
+              <w:t xml:space="preserve">2.7%</w:t>
+            </w:r>
+          </w:p>
+        </w:tc>
+      </w:tr>
+      <w:tr>
+        <w:tc>
+          <w:p>
+            <w:pPr>
+              <w:pStyle w:val="Compact"/>
+              <w:jc w:val="left"/>
+            </w:pPr>
+            <w:r>
+              <w:t xml:space="preserve">Cage: 22008 Notch: 0</w:t>
+            </w:r>
+          </w:p>
+        </w:tc>
+        <w:tc>
+          <w:p>
+            <w:pPr>
+              <w:pStyle w:val="Compact"/>
+              <w:jc w:val="left"/>
+            </w:pPr>
+            <w:r>
+              <w:t xml:space="preserve">bcg+id93</w:t>
+            </w:r>
+          </w:p>
+        </w:tc>
+        <w:tc>
+          <w:p>
+            <w:pPr>
+              <w:pStyle w:val="Compact"/>
+              <w:jc w:val="left"/>
+            </w:pPr>
+            <w:r>
+              <w:t xml:space="preserve">f</w:t>
+            </w:r>
+          </w:p>
+        </w:tc>
+        <w:tc>
+          <w:p>
+            <w:pPr>
+              <w:pStyle w:val="Compact"/>
+              <w:jc w:val="right"/>
+            </w:pPr>
+            <w:r>
+              <w:t xml:space="preserve">19.80</w:t>
+            </w:r>
+          </w:p>
+        </w:tc>
+        <w:tc>
+          <w:p>
+            <w:pPr>
+              <w:pStyle w:val="Compact"/>
+              <w:jc w:val="left"/>
+            </w:pPr>
+            <w:r>
+              <w:t xml:space="preserve">2.8%</w:t>
+            </w:r>
+          </w:p>
+        </w:tc>
+      </w:tr>
+      <w:tr>
+        <w:tc>
+          <w:p>
+            <w:pPr>
+              <w:pStyle w:val="Compact"/>
+              <w:jc w:val="left"/>
+            </w:pPr>
+            <w:r>
+              <w:t xml:space="preserve">Cage: 22478 Notch: 0</w:t>
+            </w:r>
+          </w:p>
+        </w:tc>
+        <w:tc>
+          <w:p>
+            <w:pPr>
+              <w:pStyle w:val="Compact"/>
+              <w:jc w:val="left"/>
+            </w:pPr>
+            <w:r>
+              <w:t xml:space="preserve">saline+noMtb</w:t>
+            </w:r>
+          </w:p>
+        </w:tc>
+        <w:tc>
+          <w:p>
+            <w:pPr>
+              <w:pStyle w:val="Compact"/>
+              <w:jc w:val="left"/>
+            </w:pPr>
+            <w:r>
+              <w:t xml:space="preserve">m</w:t>
+            </w:r>
+          </w:p>
+        </w:tc>
+        <w:tc>
+          <w:p>
+            <w:pPr>
+              <w:pStyle w:val="Compact"/>
+              <w:jc w:val="right"/>
+            </w:pPr>
+            <w:r>
+              <w:t xml:space="preserve">28.53</w:t>
+            </w:r>
+          </w:p>
+        </w:tc>
+        <w:tc>
+          <w:p>
+            <w:pPr>
+              <w:pStyle w:val="Compact"/>
+              <w:jc w:val="left"/>
+            </w:pPr>
+            <w:r>
+              <w:t xml:space="preserve">2.8%</w:t>
+            </w:r>
+          </w:p>
+        </w:tc>
+      </w:tr>
+      <w:tr>
+        <w:tc>
+          <w:p>
+            <w:pPr>
+              <w:pStyle w:val="Compact"/>
+              <w:jc w:val="left"/>
+            </w:pPr>
+            <w:r>
+              <w:t xml:space="preserve">Cage: 22019 Notch: 0</w:t>
+            </w:r>
+          </w:p>
+        </w:tc>
+        <w:tc>
+          <w:p>
+            <w:pPr>
+              <w:pStyle w:val="Compact"/>
+              <w:jc w:val="left"/>
+            </w:pPr>
+            <w:r>
+              <w:t xml:space="preserve">bcg</w:t>
+            </w:r>
+          </w:p>
+        </w:tc>
+        <w:tc>
+          <w:p>
+            <w:pPr>
+              <w:pStyle w:val="Compact"/>
+              <w:jc w:val="left"/>
+            </w:pPr>
+            <w:r>
+              <w:t xml:space="preserve">m</w:t>
+            </w:r>
+          </w:p>
+        </w:tc>
+        <w:tc>
+          <w:p>
+            <w:pPr>
+              <w:pStyle w:val="Compact"/>
+              <w:jc w:val="right"/>
+            </w:pPr>
+            <w:r>
+              <w:t xml:space="preserve">29.57</w:t>
+            </w:r>
+          </w:p>
+        </w:tc>
+        <w:tc>
+          <w:p>
+            <w:pPr>
+              <w:pStyle w:val="Compact"/>
+              <w:jc w:val="left"/>
+            </w:pPr>
+            <w:r>
+              <w:t xml:space="preserve">2.8%</w:t>
+            </w:r>
+          </w:p>
+        </w:tc>
+      </w:tr>
+      <w:tr>
+        <w:tc>
+          <w:p>
+            <w:pPr>
+              <w:pStyle w:val="Compact"/>
+              <w:jc w:val="left"/>
+            </w:pPr>
+            <w:r>
+              <w:t xml:space="preserve">Cage: 22013C Notch: 1R1L</w:t>
+            </w:r>
+          </w:p>
+        </w:tc>
+        <w:tc>
+          <w:p>
+            <w:pPr>
+              <w:pStyle w:val="Compact"/>
+              <w:jc w:val="left"/>
+            </w:pPr>
+            <w:r>
+              <w:t xml:space="preserve">saline+id93</w:t>
+            </w:r>
+          </w:p>
+        </w:tc>
+        <w:tc>
+          <w:p>
+            <w:pPr>
+              <w:pStyle w:val="Compact"/>
+              <w:jc w:val="left"/>
+            </w:pPr>
+            <w:r>
+              <w:t xml:space="preserve">f</w:t>
+            </w:r>
+          </w:p>
+        </w:tc>
+        <w:tc>
+          <w:p>
+            <w:pPr>
+              <w:pStyle w:val="Compact"/>
+              <w:jc w:val="right"/>
+            </w:pPr>
+            <w:r>
+              <w:t xml:space="preserve">21.28</w:t>
+            </w:r>
+          </w:p>
+        </w:tc>
+        <w:tc>
+          <w:p>
+            <w:pPr>
+              <w:pStyle w:val="Compact"/>
+              <w:jc w:val="left"/>
+            </w:pPr>
+            <w:r>
+              <w:t xml:space="preserve">2.8%</w:t>
+            </w:r>
+          </w:p>
+        </w:tc>
+      </w:tr>
+      <w:tr>
+        <w:tc>
+          <w:p>
+            <w:pPr>
+              <w:pStyle w:val="Compact"/>
+              <w:jc w:val="left"/>
+            </w:pPr>
+            <w:r>
+              <w:t xml:space="preserve">Cage: 22479 Notch: 1L</w:t>
+            </w:r>
+          </w:p>
+        </w:tc>
+        <w:tc>
+          <w:p>
+            <w:pPr>
+              <w:pStyle w:val="Compact"/>
+              <w:jc w:val="left"/>
+            </w:pPr>
+            <w:r>
+              <w:t xml:space="preserve">saline+noMtb</w:t>
+            </w:r>
+          </w:p>
+        </w:tc>
+        <w:tc>
+          <w:p>
+            <w:pPr>
+              <w:pStyle w:val="Compact"/>
+              <w:jc w:val="left"/>
+            </w:pPr>
+            <w:r>
+              <w:t xml:space="preserve">m</w:t>
+            </w:r>
+          </w:p>
+        </w:tc>
+        <w:tc>
+          <w:p>
+            <w:pPr>
+              <w:pStyle w:val="Compact"/>
+              <w:jc w:val="right"/>
+            </w:pPr>
+            <w:r>
+              <w:t xml:space="preserve">28.91</w:t>
+            </w:r>
+          </w:p>
+        </w:tc>
+        <w:tc>
+          <w:p>
+            <w:pPr>
+              <w:pStyle w:val="Compact"/>
+              <w:jc w:val="left"/>
+            </w:pPr>
+            <w:r>
+              <w:t xml:space="preserve">2.8%</w:t>
+            </w:r>
+          </w:p>
+        </w:tc>
+      </w:tr>
+      <w:tr>
+        <w:tc>
+          <w:p>
+            <w:pPr>
+              <w:pStyle w:val="Compact"/>
+              <w:jc w:val="left"/>
+            </w:pPr>
+            <w:r>
+              <w:t xml:space="preserve">Cage: 22017 Notch: 1R1L</w:t>
+            </w:r>
+          </w:p>
+        </w:tc>
+        <w:tc>
+          <w:p>
+            <w:pPr>
+              <w:pStyle w:val="Compact"/>
+              <w:jc w:val="left"/>
+            </w:pPr>
+            <w:r>
+              <w:t xml:space="preserve">saline</w:t>
+            </w:r>
+          </w:p>
+        </w:tc>
+        <w:tc>
+          <w:p>
+            <w:pPr>
+              <w:pStyle w:val="Compact"/>
+              <w:jc w:val="left"/>
+            </w:pPr>
+            <w:r>
+              <w:t xml:space="preserve">f</w:t>
+            </w:r>
+          </w:p>
+        </w:tc>
+        <w:tc>
+          <w:p>
+            <w:pPr>
+              <w:pStyle w:val="Compact"/>
+              <w:jc w:val="right"/>
+            </w:pPr>
+            <w:r>
+              <w:t xml:space="preserve">23.10</w:t>
+            </w:r>
+          </w:p>
+        </w:tc>
+        <w:tc>
+          <w:p>
+            <w:pPr>
+              <w:pStyle w:val="Compact"/>
+              <w:jc w:val="left"/>
+            </w:pPr>
+            <w:r>
+              <w:t xml:space="preserve">2.8%</w:t>
+            </w:r>
+          </w:p>
+        </w:tc>
+      </w:tr>
+      <w:tr>
+        <w:tc>
+          <w:p>
+            <w:pPr>
+              <w:pStyle w:val="Compact"/>
+              <w:jc w:val="left"/>
+            </w:pPr>
+            <w:r>
+              <w:t xml:space="preserve">Cage: 22020 Notch: 1L</w:t>
+            </w:r>
+          </w:p>
+        </w:tc>
+        <w:tc>
+          <w:p>
+            <w:pPr>
+              <w:pStyle w:val="Compact"/>
+              <w:jc w:val="left"/>
+            </w:pPr>
+            <w:r>
+              <w:t xml:space="preserve">bcg</w:t>
+            </w:r>
+          </w:p>
+        </w:tc>
+        <w:tc>
+          <w:p>
+            <w:pPr>
+              <w:pStyle w:val="Compact"/>
+              <w:jc w:val="left"/>
+            </w:pPr>
+            <w:r>
+              <w:t xml:space="preserve">m</w:t>
+            </w:r>
+          </w:p>
+        </w:tc>
+        <w:tc>
+          <w:p>
+            <w:pPr>
+              <w:pStyle w:val="Compact"/>
+              <w:jc w:val="right"/>
+            </w:pPr>
+            <w:r>
+              <w:t xml:space="preserve">28.18</w:t>
+            </w:r>
+          </w:p>
+        </w:tc>
+        <w:tc>
+          <w:p>
+            <w:pPr>
+              <w:pStyle w:val="Compact"/>
+              <w:jc w:val="left"/>
+            </w:pPr>
+            <w:r>
+              <w:t xml:space="preserve">2.9%</w:t>
+            </w:r>
+          </w:p>
+        </w:tc>
+      </w:tr>
+      <w:tr>
+        <w:tc>
+          <w:p>
+            <w:pPr>
+              <w:pStyle w:val="Compact"/>
+              <w:jc w:val="left"/>
+            </w:pPr>
+            <w:r>
+              <w:t xml:space="preserve">Cage: 22021 Notch: 0</w:t>
+            </w:r>
+          </w:p>
+        </w:tc>
+        <w:tc>
+          <w:p>
+            <w:pPr>
+              <w:pStyle w:val="Compact"/>
+              <w:jc w:val="left"/>
+            </w:pPr>
+            <w:r>
+              <w:t xml:space="preserve">bcg</w:t>
+            </w:r>
+          </w:p>
+        </w:tc>
+        <w:tc>
+          <w:p>
+            <w:pPr>
+              <w:pStyle w:val="Compact"/>
+              <w:jc w:val="left"/>
+            </w:pPr>
+            <w:r>
+              <w:t xml:space="preserve">m</w:t>
+            </w:r>
+          </w:p>
+        </w:tc>
+        <w:tc>
+          <w:p>
+            <w:pPr>
+              <w:pStyle w:val="Compact"/>
+              <w:jc w:val="right"/>
+            </w:pPr>
+            <w:r>
+              <w:t xml:space="preserve">28.95</w:t>
+            </w:r>
+          </w:p>
+        </w:tc>
+        <w:tc>
+          <w:p>
+            <w:pPr>
+              <w:pStyle w:val="Compact"/>
+              <w:jc w:val="left"/>
+            </w:pPr>
+            <w:r>
+              <w:t xml:space="preserve">3.1%</w:t>
+            </w:r>
+          </w:p>
+        </w:tc>
+      </w:tr>
+      <w:tr>
+        <w:tc>
+          <w:p>
+            <w:pPr>
+              <w:pStyle w:val="Compact"/>
+              <w:jc w:val="left"/>
+            </w:pPr>
+            <w:r>
+              <w:t xml:space="preserve">Cage: 22028 Notch: 1R</w:t>
+            </w:r>
+          </w:p>
+        </w:tc>
+        <w:tc>
+          <w:p>
+            <w:pPr>
+              <w:pStyle w:val="Compact"/>
+              <w:jc w:val="left"/>
+            </w:pPr>
+            <w:r>
+              <w:t xml:space="preserve">saline+id93</w:t>
+            </w:r>
+          </w:p>
+        </w:tc>
+        <w:tc>
+          <w:p>
+            <w:pPr>
+              <w:pStyle w:val="Compact"/>
+              <w:jc w:val="left"/>
+            </w:pPr>
+            <w:r>
+              <w:t xml:space="preserve">m</w:t>
+            </w:r>
+          </w:p>
+        </w:tc>
+        <w:tc>
+          <w:p>
+            <w:pPr>
+              <w:pStyle w:val="Compact"/>
+              <w:jc w:val="right"/>
+            </w:pPr>
+            <w:r>
+              <w:t xml:space="preserve">29.92</w:t>
+            </w:r>
+          </w:p>
+        </w:tc>
+        <w:tc>
+          <w:p>
+            <w:pPr>
+              <w:pStyle w:val="Compact"/>
+              <w:jc w:val="left"/>
+            </w:pPr>
+            <w:r>
+              <w:t xml:space="preserve">3.1%</w:t>
+            </w:r>
+          </w:p>
+        </w:tc>
+      </w:tr>
+      <w:tr>
+        <w:tc>
+          <w:p>
+            <w:pPr>
+              <w:pStyle w:val="Compact"/>
+              <w:jc w:val="left"/>
+            </w:pPr>
+            <w:r>
+              <w:t xml:space="preserve">Cage: 22003 Notch: 1R</w:t>
+            </w:r>
+          </w:p>
+        </w:tc>
+        <w:tc>
+          <w:p>
+            <w:pPr>
+              <w:pStyle w:val="Compact"/>
+              <w:jc w:val="left"/>
+            </w:pPr>
+            <w:r>
+              <w:t xml:space="preserve">bcg</w:t>
+            </w:r>
+          </w:p>
+        </w:tc>
+        <w:tc>
+          <w:p>
+            <w:pPr>
+              <w:pStyle w:val="Compact"/>
+              <w:jc w:val="left"/>
+            </w:pPr>
+            <w:r>
+              <w:t xml:space="preserve">f</w:t>
+            </w:r>
+          </w:p>
+        </w:tc>
+        <w:tc>
+          <w:p>
+            <w:pPr>
+              <w:pStyle w:val="Compact"/>
+              <w:jc w:val="right"/>
+            </w:pPr>
+            <w:r>
+              <w:t xml:space="preserve">20.23</w:t>
+            </w:r>
+          </w:p>
+        </w:tc>
+        <w:tc>
+          <w:p>
+            <w:pPr>
+              <w:pStyle w:val="Compact"/>
+              <w:jc w:val="left"/>
+            </w:pPr>
+            <w:r>
+              <w:t xml:space="preserve">3.1%</w:t>
+            </w:r>
+          </w:p>
+        </w:tc>
+      </w:tr>
+      <w:tr>
+        <w:tc>
+          <w:p>
+            <w:pPr>
+              <w:pStyle w:val="Compact"/>
+              <w:jc w:val="left"/>
+            </w:pPr>
+            <w:r>
+              <w:t xml:space="preserve">Cage: 22004 Notch: 1L</w:t>
+            </w:r>
+          </w:p>
+        </w:tc>
+        <w:tc>
+          <w:p>
+            <w:pPr>
+              <w:pStyle w:val="Compact"/>
+              <w:jc w:val="left"/>
+            </w:pPr>
+            <w:r>
+              <w:t xml:space="preserve">bcg</w:t>
+            </w:r>
+          </w:p>
+        </w:tc>
+        <w:tc>
+          <w:p>
+            <w:pPr>
+              <w:pStyle w:val="Compact"/>
+              <w:jc w:val="left"/>
+            </w:pPr>
+            <w:r>
+              <w:t xml:space="preserve">f</w:t>
+            </w:r>
+          </w:p>
+        </w:tc>
+        <w:tc>
+          <w:p>
+            <w:pPr>
+              <w:pStyle w:val="Compact"/>
+              <w:jc w:val="right"/>
+            </w:pPr>
+            <w:r>
+              <w:t xml:space="preserve">24.01</w:t>
+            </w:r>
+          </w:p>
+        </w:tc>
+        <w:tc>
+          <w:p>
+            <w:pPr>
+              <w:pStyle w:val="Compact"/>
+              <w:jc w:val="left"/>
+            </w:pPr>
+            <w:r>
+              <w:t xml:space="preserve">3.2%</w:t>
+            </w:r>
+          </w:p>
+        </w:tc>
+      </w:tr>
+      <w:tr>
+        <w:tc>
+          <w:p>
+            <w:pPr>
+              <w:pStyle w:val="Compact"/>
+              <w:jc w:val="left"/>
+            </w:pPr>
+            <w:r>
+              <w:t xml:space="preserve">Cage: 22007 Notch: 1R1L</w:t>
+            </w:r>
+          </w:p>
+        </w:tc>
+        <w:tc>
+          <w:p>
+            <w:pPr>
+              <w:pStyle w:val="Compact"/>
+              <w:jc w:val="left"/>
+            </w:pPr>
+            <w:r>
+              <w:t xml:space="preserve">bcg+id93</w:t>
+            </w:r>
+          </w:p>
+        </w:tc>
+        <w:tc>
+          <w:p>
+            <w:pPr>
+              <w:pStyle w:val="Compact"/>
+              <w:jc w:val="left"/>
+            </w:pPr>
+            <w:r>
+              <w:t xml:space="preserve">f</w:t>
+            </w:r>
+          </w:p>
+        </w:tc>
+        <w:tc>
+          <w:p>
+            <w:pPr>
+              <w:pStyle w:val="Compact"/>
+              <w:jc w:val="right"/>
+            </w:pPr>
+            <w:r>
+              <w:t xml:space="preserve">21.08</w:t>
+            </w:r>
+          </w:p>
+        </w:tc>
+        <w:tc>
+          <w:p>
+            <w:pPr>
+              <w:pStyle w:val="Compact"/>
+              <w:jc w:val="left"/>
+            </w:pPr>
+            <w:r>
+              <w:t xml:space="preserve">3.2%</w:t>
+            </w:r>
+          </w:p>
+        </w:tc>
+      </w:tr>
+      <w:tr>
+        <w:tc>
+          <w:p>
+            <w:pPr>
+              <w:pStyle w:val="Compact"/>
+              <w:jc w:val="left"/>
+            </w:pPr>
+            <w:r>
+              <w:t xml:space="preserve">Cage: 22017 Notch: 0</w:t>
+            </w:r>
+          </w:p>
+        </w:tc>
+        <w:tc>
+          <w:p>
+            <w:pPr>
+              <w:pStyle w:val="Compact"/>
+              <w:jc w:val="left"/>
+            </w:pPr>
+            <w:r>
+              <w:t xml:space="preserve">saline</w:t>
+            </w:r>
+          </w:p>
+        </w:tc>
+        <w:tc>
+          <w:p>
+            <w:pPr>
+              <w:pStyle w:val="Compact"/>
+              <w:jc w:val="left"/>
+            </w:pPr>
+            <w:r>
+              <w:t xml:space="preserve">f</w:t>
+            </w:r>
+          </w:p>
+        </w:tc>
+        <w:tc>
+          <w:p>
+            <w:pPr>
+              <w:pStyle w:val="Compact"/>
+              <w:jc w:val="right"/>
+            </w:pPr>
+            <w:r>
+              <w:t xml:space="preserve">22.25</w:t>
+            </w:r>
+          </w:p>
+        </w:tc>
+        <w:tc>
+          <w:p>
+            <w:pPr>
+              <w:pStyle w:val="Compact"/>
+              <w:jc w:val="left"/>
+            </w:pPr>
+            <w:r>
+              <w:t xml:space="preserve">3.2%</w:t>
+            </w:r>
+          </w:p>
+        </w:tc>
+      </w:tr>
+      <w:tr>
+        <w:tc>
+          <w:p>
+            <w:pPr>
+              <w:pStyle w:val="Compact"/>
+              <w:jc w:val="left"/>
+            </w:pPr>
+            <w:r>
+              <w:t xml:space="preserve">Cage: 22016 Notch: 1L</w:t>
+            </w:r>
+          </w:p>
+        </w:tc>
+        <w:tc>
+          <w:p>
+            <w:pPr>
+              <w:pStyle w:val="Compact"/>
+              <w:jc w:val="left"/>
+            </w:pPr>
+            <w:r>
+              <w:t xml:space="preserve">bcg+id93</w:t>
+            </w:r>
+          </w:p>
+        </w:tc>
+        <w:tc>
+          <w:p>
+            <w:pPr>
+              <w:pStyle w:val="Compact"/>
+              <w:jc w:val="left"/>
+            </w:pPr>
+            <w:r>
+              <w:t xml:space="preserve">f</w:t>
+            </w:r>
+          </w:p>
+        </w:tc>
+        <w:tc>
+          <w:p>
+            <w:pPr>
+              <w:pStyle w:val="Compact"/>
+              <w:jc w:val="right"/>
+            </w:pPr>
+            <w:r>
+              <w:t xml:space="preserve">22.85</w:t>
+            </w:r>
+          </w:p>
+        </w:tc>
+        <w:tc>
+          <w:p>
+            <w:pPr>
+              <w:pStyle w:val="Compact"/>
+              <w:jc w:val="left"/>
+            </w:pPr>
+            <w:r>
+              <w:t xml:space="preserve">3.2%</w:t>
+            </w:r>
+          </w:p>
+        </w:tc>
+      </w:tr>
+      <w:tr>
+        <w:tc>
+          <w:p>
+            <w:pPr>
+              <w:pStyle w:val="Compact"/>
+              <w:jc w:val="left"/>
+            </w:pPr>
+            <w:r>
+              <w:t xml:space="preserve">Cage: 22029 Notch: 1R1L</w:t>
+            </w:r>
+          </w:p>
+        </w:tc>
+        <w:tc>
+          <w:p>
+            <w:pPr>
+              <w:pStyle w:val="Compact"/>
+              <w:jc w:val="left"/>
+            </w:pPr>
+            <w:r>
+              <w:t xml:space="preserve">saline+id93</w:t>
+            </w:r>
+          </w:p>
+        </w:tc>
+        <w:tc>
+          <w:p>
+            <w:pPr>
+              <w:pStyle w:val="Compact"/>
+              <w:jc w:val="left"/>
+            </w:pPr>
+            <w:r>
+              <w:t xml:space="preserve">m</w:t>
+            </w:r>
+          </w:p>
+        </w:tc>
+        <w:tc>
+          <w:p>
+            <w:pPr>
+              <w:pStyle w:val="Compact"/>
+              <w:jc w:val="right"/>
+            </w:pPr>
+            <w:r>
+              <w:t xml:space="preserve">29.09</w:t>
+            </w:r>
+          </w:p>
+        </w:tc>
+        <w:tc>
+          <w:p>
+            <w:pPr>
+              <w:pStyle w:val="Compact"/>
+              <w:jc w:val="left"/>
+            </w:pPr>
+            <w:r>
+              <w:t xml:space="preserve">3.2%</w:t>
+            </w:r>
+          </w:p>
+        </w:tc>
+      </w:tr>
+      <w:tr>
+        <w:tc>
+          <w:p>
+            <w:pPr>
+              <w:pStyle w:val="Compact"/>
+              <w:jc w:val="left"/>
+            </w:pPr>
+            <w:r>
+              <w:t xml:space="preserve">Cage: 22010 Notch: 1R1L</w:t>
+            </w:r>
+          </w:p>
+        </w:tc>
+        <w:tc>
+          <w:p>
+            <w:pPr>
+              <w:pStyle w:val="Compact"/>
+              <w:jc w:val="left"/>
+            </w:pPr>
+            <w:r>
+              <w:t xml:space="preserve">saline</w:t>
+            </w:r>
+          </w:p>
+        </w:tc>
+        <w:tc>
+          <w:p>
+            <w:pPr>
+              <w:pStyle w:val="Compact"/>
+              <w:jc w:val="left"/>
+            </w:pPr>
+            <w:r>
+              <w:t xml:space="preserve">f</w:t>
+            </w:r>
+          </w:p>
+        </w:tc>
+        <w:tc>
+          <w:p>
+            <w:pPr>
+              <w:pStyle w:val="Compact"/>
+              <w:jc w:val="right"/>
+            </w:pPr>
+            <w:r>
+              <w:t xml:space="preserve">23.24</w:t>
+            </w:r>
+          </w:p>
+        </w:tc>
+        <w:tc>
+          <w:p>
+            <w:pPr>
+              <w:pStyle w:val="Compact"/>
+              <w:jc w:val="left"/>
+            </w:pPr>
+            <w:r>
+              <w:t xml:space="preserve">3.2%</w:t>
+            </w:r>
+          </w:p>
+        </w:tc>
+      </w:tr>
+      <w:tr>
+        <w:tc>
+          <w:p>
+            <w:pPr>
+              <w:pStyle w:val="Compact"/>
+              <w:jc w:val="left"/>
+            </w:pPr>
+            <w:r>
+              <w:t xml:space="preserve">Cage: 22030 Notch: 1R1L</w:t>
+            </w:r>
+          </w:p>
+        </w:tc>
+        <w:tc>
+          <w:p>
+            <w:pPr>
+              <w:pStyle w:val="Compact"/>
+              <w:jc w:val="left"/>
+            </w:pPr>
+            <w:r>
+              <w:t xml:space="preserve">saline+id93</w:t>
+            </w:r>
+          </w:p>
+        </w:tc>
+        <w:tc>
+          <w:p>
+            <w:pPr>
+              <w:pStyle w:val="Compact"/>
+              <w:jc w:val="left"/>
+            </w:pPr>
+            <w:r>
+              <w:t xml:space="preserve">m</w:t>
+            </w:r>
+          </w:p>
+        </w:tc>
+        <w:tc>
+          <w:p>
+            <w:pPr>
+              <w:pStyle w:val="Compact"/>
+              <w:jc w:val="right"/>
+            </w:pPr>
+            <w:r>
+              <w:t xml:space="preserve">27.80</w:t>
+            </w:r>
+          </w:p>
+        </w:tc>
+        <w:tc>
+          <w:p>
+            <w:pPr>
+              <w:pStyle w:val="Compact"/>
+              <w:jc w:val="left"/>
+            </w:pPr>
+            <w:r>
+              <w:t xml:space="preserve">3.3%</w:t>
+            </w:r>
+          </w:p>
+        </w:tc>
+      </w:tr>
+      <w:tr>
+        <w:tc>
+          <w:p>
+            <w:pPr>
+              <w:pStyle w:val="Compact"/>
+              <w:jc w:val="left"/>
+            </w:pPr>
+            <w:r>
+              <w:t xml:space="preserve">Cage: 22007 Notch: 1R</w:t>
+            </w:r>
+          </w:p>
+        </w:tc>
+        <w:tc>
+          <w:p>
+            <w:pPr>
+              <w:pStyle w:val="Compact"/>
+              <w:jc w:val="left"/>
+            </w:pPr>
+            <w:r>
+              <w:t xml:space="preserve">bcg+id93</w:t>
+            </w:r>
+          </w:p>
+        </w:tc>
+        <w:tc>
+          <w:p>
+            <w:pPr>
+              <w:pStyle w:val="Compact"/>
+              <w:jc w:val="left"/>
+            </w:pPr>
+            <w:r>
+              <w:t xml:space="preserve">f</w:t>
+            </w:r>
+          </w:p>
+        </w:tc>
+        <w:tc>
+          <w:p>
+            <w:pPr>
+              <w:pStyle w:val="Compact"/>
+              <w:jc w:val="right"/>
+            </w:pPr>
+            <w:r>
+              <w:t xml:space="preserve">22.24</w:t>
+            </w:r>
+          </w:p>
+        </w:tc>
+        <w:tc>
+          <w:p>
+            <w:pPr>
+              <w:pStyle w:val="Compact"/>
+              <w:jc w:val="left"/>
+            </w:pPr>
+            <w:r>
+              <w:t xml:space="preserve">3.3%</w:t>
+            </w:r>
+          </w:p>
+        </w:tc>
+      </w:tr>
+      <w:tr>
+        <w:tc>
+          <w:p>
+            <w:pPr>
+              <w:pStyle w:val="Compact"/>
+              <w:jc w:val="left"/>
+            </w:pPr>
+            <w:r>
+              <w:t xml:space="preserve">Cage: 22011 Notch: 1L</w:t>
+            </w:r>
+          </w:p>
+        </w:tc>
+        <w:tc>
+          <w:p>
+            <w:pPr>
+              <w:pStyle w:val="Compact"/>
+              <w:jc w:val="left"/>
+            </w:pPr>
+            <w:r>
+              <w:t xml:space="preserve">saline</w:t>
+            </w:r>
+          </w:p>
+        </w:tc>
+        <w:tc>
+          <w:p>
+            <w:pPr>
+              <w:pStyle w:val="Compact"/>
+              <w:jc w:val="left"/>
+            </w:pPr>
+            <w:r>
+              <w:t xml:space="preserve">f</w:t>
+            </w:r>
+          </w:p>
+        </w:tc>
+        <w:tc>
+          <w:p>
+            <w:pPr>
+              <w:pStyle w:val="Compact"/>
+              <w:jc w:val="right"/>
+            </w:pPr>
+            <w:r>
+              <w:t xml:space="preserve">23.49</w:t>
+            </w:r>
+          </w:p>
+        </w:tc>
+        <w:tc>
+          <w:p>
+            <w:pPr>
+              <w:pStyle w:val="Compact"/>
+              <w:jc w:val="left"/>
+            </w:pPr>
+            <w:r>
+              <w:t xml:space="preserve">3.3%</w:t>
+            </w:r>
+          </w:p>
+        </w:tc>
+      </w:tr>
+      <w:tr>
+        <w:tc>
+          <w:p>
+            <w:pPr>
+              <w:pStyle w:val="Compact"/>
+              <w:jc w:val="left"/>
+            </w:pPr>
+            <w:r>
+              <w:t xml:space="preserve">Cage: 22025 Notch: 1R</w:t>
+            </w:r>
+          </w:p>
+        </w:tc>
+        <w:tc>
+          <w:p>
+            <w:pPr>
+              <w:pStyle w:val="Compact"/>
+              <w:jc w:val="left"/>
+            </w:pPr>
+            <w:r>
+              <w:t xml:space="preserve">saline</w:t>
+            </w:r>
+          </w:p>
+        </w:tc>
+        <w:tc>
+          <w:p>
+            <w:pPr>
+              <w:pStyle w:val="Compact"/>
+              <w:jc w:val="left"/>
+            </w:pPr>
+            <w:r>
+              <w:t xml:space="preserve">m</w:t>
+            </w:r>
+          </w:p>
+        </w:tc>
+        <w:tc>
+          <w:p>
+            <w:pPr>
+              <w:pStyle w:val="Compact"/>
+              <w:jc w:val="right"/>
+            </w:pPr>
+            <w:r>
+              <w:t xml:space="preserve">26.55</w:t>
+            </w:r>
+          </w:p>
+        </w:tc>
+        <w:tc>
+          <w:p>
+            <w:pPr>
+              <w:pStyle w:val="Compact"/>
+              <w:jc w:val="left"/>
+            </w:pPr>
+            <w:r>
+              <w:t xml:space="preserve">3.3%</w:t>
+            </w:r>
+          </w:p>
+        </w:tc>
+      </w:tr>
+      <w:tr>
+        <w:tc>
+          <w:p>
+            <w:pPr>
+              <w:pStyle w:val="Compact"/>
+              <w:jc w:val="left"/>
+            </w:pPr>
+            <w:r>
+              <w:t xml:space="preserve">Cage: 22027 Notch: 1R1L</w:t>
+            </w:r>
+          </w:p>
+        </w:tc>
+        <w:tc>
+          <w:p>
+            <w:pPr>
+              <w:pStyle w:val="Compact"/>
+              <w:jc w:val="left"/>
+            </w:pPr>
+            <w:r>
+              <w:t xml:space="preserve">saline</w:t>
+            </w:r>
+          </w:p>
+        </w:tc>
+        <w:tc>
+          <w:p>
+            <w:pPr>
+              <w:pStyle w:val="Compact"/>
+              <w:jc w:val="left"/>
+            </w:pPr>
+            <w:r>
+              <w:t xml:space="preserve">m</w:t>
+            </w:r>
+          </w:p>
+        </w:tc>
+        <w:tc>
+          <w:p>
+            <w:pPr>
+              <w:pStyle w:val="Compact"/>
+              <w:jc w:val="right"/>
+            </w:pPr>
+            <w:r>
+              <w:t xml:space="preserve">26.30</w:t>
+            </w:r>
+          </w:p>
+        </w:tc>
+        <w:tc>
+          <w:p>
+            <w:pPr>
+              <w:pStyle w:val="Compact"/>
+              <w:jc w:val="left"/>
+            </w:pPr>
+            <w:r>
+              <w:t xml:space="preserve">3.5%</w:t>
+            </w:r>
+          </w:p>
+        </w:tc>
+      </w:tr>
+      <w:tr>
+        <w:tc>
+          <w:p>
+            <w:pPr>
+              <w:pStyle w:val="Compact"/>
+              <w:jc w:val="left"/>
+            </w:pPr>
+            <w:r>
+              <w:t xml:space="preserve">Cage: 22024 Notch: 1R</w:t>
+            </w:r>
+          </w:p>
+        </w:tc>
+        <w:tc>
+          <w:p>
+            <w:pPr>
+              <w:pStyle w:val="Compact"/>
+              <w:jc w:val="left"/>
+            </w:pPr>
+            <w:r>
+              <w:t xml:space="preserve">bcg+id93</w:t>
+            </w:r>
+          </w:p>
+        </w:tc>
+        <w:tc>
+          <w:p>
+            <w:pPr>
+              <w:pStyle w:val="Compact"/>
+              <w:jc w:val="left"/>
+            </w:pPr>
+            <w:r>
+              <w:t xml:space="preserve">m</w:t>
+            </w:r>
+          </w:p>
+        </w:tc>
+        <w:tc>
+          <w:p>
+            <w:pPr>
+              <w:pStyle w:val="Compact"/>
+              <w:jc w:val="right"/>
+            </w:pPr>
+            <w:r>
+              <w:t xml:space="preserve">31.37</w:t>
+            </w:r>
+          </w:p>
+        </w:tc>
+        <w:tc>
+          <w:p>
+            <w:pPr>
+              <w:pStyle w:val="Compact"/>
+              <w:jc w:val="left"/>
+            </w:pPr>
+            <w:r>
+              <w:t xml:space="preserve">3.5%</w:t>
+            </w:r>
+          </w:p>
+        </w:tc>
+      </w:tr>
+      <w:tr>
+        <w:tc>
+          <w:p>
+            <w:pPr>
+              <w:pStyle w:val="Compact"/>
+              <w:jc w:val="left"/>
+            </w:pPr>
+            <w:r>
+              <w:t xml:space="preserve">Cage: 22479 Notch: 1R1L</w:t>
+            </w:r>
+          </w:p>
+        </w:tc>
+        <w:tc>
+          <w:p>
+            <w:pPr>
+              <w:pStyle w:val="Compact"/>
+              <w:jc w:val="left"/>
+            </w:pPr>
+            <w:r>
+              <w:t xml:space="preserve">saline+noMtb</w:t>
+            </w:r>
+          </w:p>
+        </w:tc>
+        <w:tc>
+          <w:p>
+            <w:pPr>
+              <w:pStyle w:val="Compact"/>
+              <w:jc w:val="left"/>
+            </w:pPr>
+            <w:r>
+              <w:t xml:space="preserve">m</w:t>
+            </w:r>
+          </w:p>
+        </w:tc>
+        <w:tc>
+          <w:p>
+            <w:pPr>
+              <w:pStyle w:val="Compact"/>
+              <w:jc w:val="right"/>
+            </w:pPr>
+            <w:r>
+              <w:t xml:space="preserve">30.93</w:t>
+            </w:r>
+          </w:p>
+        </w:tc>
+        <w:tc>
+          <w:p>
+            <w:pPr>
+              <w:pStyle w:val="Compact"/>
+              <w:jc w:val="left"/>
+            </w:pPr>
+            <w:r>
+              <w:t xml:space="preserve">3.5%</w:t>
+            </w:r>
+          </w:p>
+        </w:tc>
+      </w:tr>
+      <w:tr>
+        <w:tc>
+          <w:p>
+            <w:pPr>
+              <w:pStyle w:val="Compact"/>
+              <w:jc w:val="left"/>
+            </w:pPr>
+            <w:r>
+              <w:t xml:space="preserve">Cage: 22020 Notch: 1R</w:t>
+            </w:r>
+          </w:p>
+        </w:tc>
+        <w:tc>
+          <w:p>
+            <w:pPr>
+              <w:pStyle w:val="Compact"/>
+              <w:jc w:val="left"/>
+            </w:pPr>
+            <w:r>
+              <w:t xml:space="preserve">bcg</w:t>
+            </w:r>
+          </w:p>
+        </w:tc>
+        <w:tc>
+          <w:p>
+            <w:pPr>
+              <w:pStyle w:val="Compact"/>
+              <w:jc w:val="left"/>
+            </w:pPr>
+            <w:r>
+              <w:t xml:space="preserve">m</w:t>
+            </w:r>
+          </w:p>
+        </w:tc>
+        <w:tc>
+          <w:p>
+            <w:pPr>
+              <w:pStyle w:val="Compact"/>
+              <w:jc w:val="right"/>
+            </w:pPr>
+            <w:r>
+              <w:t xml:space="preserve">25.86</w:t>
+            </w:r>
+          </w:p>
+        </w:tc>
+        <w:tc>
+          <w:p>
+            <w:pPr>
+              <w:pStyle w:val="Compact"/>
+              <w:jc w:val="left"/>
+            </w:pPr>
+            <w:r>
+              <w:t xml:space="preserve">3.6%</w:t>
+            </w:r>
+          </w:p>
+        </w:tc>
+      </w:tr>
+      <w:tr>
+        <w:tc>
+          <w:p>
+            <w:pPr>
+              <w:pStyle w:val="Compact"/>
+              <w:jc w:val="left"/>
+            </w:pPr>
+            <w:r>
+              <w:t xml:space="preserve">Cage: 22005 Notch: 1L</w:t>
+            </w:r>
+          </w:p>
+        </w:tc>
+        <w:tc>
+          <w:p>
+            <w:pPr>
+              <w:pStyle w:val="Compact"/>
+              <w:jc w:val="left"/>
+            </w:pPr>
+            <w:r>
+              <w:t xml:space="preserve">bcg</w:t>
+            </w:r>
+          </w:p>
+        </w:tc>
+        <w:tc>
+          <w:p>
+            <w:pPr>
+              <w:pStyle w:val="Compact"/>
+              <w:jc w:val="left"/>
+            </w:pPr>
+            <w:r>
+              <w:t xml:space="preserve">f</w:t>
+            </w:r>
+          </w:p>
+        </w:tc>
+        <w:tc>
+          <w:p>
+            <w:pPr>
+              <w:pStyle w:val="Compact"/>
+              <w:jc w:val="right"/>
+            </w:pPr>
+            <w:r>
+              <w:t xml:space="preserve">22.01</w:t>
+            </w:r>
+          </w:p>
+        </w:tc>
+        <w:tc>
+          <w:p>
+            <w:pPr>
+              <w:pStyle w:val="Compact"/>
+              <w:jc w:val="left"/>
+            </w:pPr>
+            <w:r>
+              <w:t xml:space="preserve">3.6%</w:t>
+            </w:r>
+          </w:p>
+        </w:tc>
+      </w:tr>
+      <w:tr>
+        <w:tc>
+          <w:p>
+            <w:pPr>
+              <w:pStyle w:val="Compact"/>
+              <w:jc w:val="left"/>
+            </w:pPr>
+            <w:r>
+              <w:t xml:space="preserve">Cage: 22024 Notch: 0</w:t>
+            </w:r>
+          </w:p>
+        </w:tc>
+        <w:tc>
+          <w:p>
+            <w:pPr>
+              <w:pStyle w:val="Compact"/>
+              <w:jc w:val="left"/>
+            </w:pPr>
+            <w:r>
+              <w:t xml:space="preserve">bcg+id93</w:t>
+            </w:r>
+          </w:p>
+        </w:tc>
+        <w:tc>
+          <w:p>
+            <w:pPr>
+              <w:pStyle w:val="Compact"/>
+              <w:jc w:val="left"/>
+            </w:pPr>
+            <w:r>
+              <w:t xml:space="preserve">m</w:t>
+            </w:r>
+          </w:p>
+        </w:tc>
+        <w:tc>
+          <w:p>
+            <w:pPr>
+              <w:pStyle w:val="Compact"/>
+              <w:jc w:val="right"/>
+            </w:pPr>
+            <w:r>
+              <w:t xml:space="preserve">30.35</w:t>
+            </w:r>
+          </w:p>
+        </w:tc>
+        <w:tc>
+          <w:p>
+            <w:pPr>
+              <w:pStyle w:val="Compact"/>
+              <w:jc w:val="left"/>
+            </w:pPr>
+            <w:r>
+              <w:t xml:space="preserve">3.7%</w:t>
+            </w:r>
+          </w:p>
+        </w:tc>
+      </w:tr>
+      <w:tr>
+        <w:tc>
+          <w:p>
+            <w:pPr>
+              <w:pStyle w:val="Compact"/>
+              <w:jc w:val="left"/>
+            </w:pPr>
+            <w:r>
+              <w:t xml:space="preserve">Cage: 22026 Notch: 1R</w:t>
+            </w:r>
+          </w:p>
+        </w:tc>
+        <w:tc>
+          <w:p>
+            <w:pPr>
+              <w:pStyle w:val="Compact"/>
+              <w:jc w:val="left"/>
+            </w:pPr>
+            <w:r>
+              <w:t xml:space="preserve">saline</w:t>
+            </w:r>
+          </w:p>
+        </w:tc>
+        <w:tc>
+          <w:p>
+            <w:pPr>
+              <w:pStyle w:val="Compact"/>
+              <w:jc w:val="left"/>
+            </w:pPr>
+            <w:r>
+              <w:t xml:space="preserve">m</w:t>
+            </w:r>
+          </w:p>
+        </w:tc>
+        <w:tc>
+          <w:p>
+            <w:pPr>
+              <w:pStyle w:val="Compact"/>
+              <w:jc w:val="right"/>
+            </w:pPr>
+            <w:r>
+              <w:t xml:space="preserve">29.40</w:t>
+            </w:r>
+          </w:p>
+        </w:tc>
+        <w:tc>
+          <w:p>
+            <w:pPr>
+              <w:pStyle w:val="Compact"/>
+              <w:jc w:val="left"/>
+            </w:pPr>
+            <w:r>
+              <w:t xml:space="preserve">3.7%</w:t>
+            </w:r>
+          </w:p>
+        </w:tc>
+      </w:tr>
+      <w:tr>
+        <w:tc>
+          <w:p>
+            <w:pPr>
+              <w:pStyle w:val="Compact"/>
+              <w:jc w:val="left"/>
+            </w:pPr>
+            <w:r>
+              <w:t xml:space="preserve">Cage: 22477 Notch: 0</w:t>
+            </w:r>
+          </w:p>
+        </w:tc>
+        <w:tc>
+          <w:p>
+            <w:pPr>
+              <w:pStyle w:val="Compact"/>
+              <w:jc w:val="left"/>
+            </w:pPr>
+            <w:r>
+              <w:t xml:space="preserve">saline+noMtb</w:t>
+            </w:r>
+          </w:p>
+        </w:tc>
+        <w:tc>
+          <w:p>
+            <w:pPr>
+              <w:pStyle w:val="Compact"/>
+              <w:jc w:val="left"/>
+            </w:pPr>
+            <w:r>
+              <w:t xml:space="preserve">m</w:t>
+            </w:r>
+          </w:p>
+        </w:tc>
+        <w:tc>
+          <w:p>
+            <w:pPr>
+              <w:pStyle w:val="Compact"/>
+              <w:jc w:val="right"/>
+            </w:pPr>
+            <w:r>
+              <w:t xml:space="preserve">30.41</w:t>
+            </w:r>
+          </w:p>
+        </w:tc>
+        <w:tc>
+          <w:p>
+            <w:pPr>
+              <w:pStyle w:val="Compact"/>
+              <w:jc w:val="left"/>
+            </w:pPr>
+            <w:r>
+              <w:t xml:space="preserve">3.8%</w:t>
+            </w:r>
+          </w:p>
+        </w:tc>
+      </w:tr>
+      <w:tr>
+        <w:tc>
+          <w:p>
+            <w:pPr>
+              <w:pStyle w:val="Compact"/>
+              <w:jc w:val="left"/>
+            </w:pPr>
+            <w:r>
+              <w:t xml:space="preserve">Cage: 22030 Notch: 1R</w:t>
+            </w:r>
+          </w:p>
+        </w:tc>
+        <w:tc>
+          <w:p>
+            <w:pPr>
+              <w:pStyle w:val="Compact"/>
+              <w:jc w:val="left"/>
+            </w:pPr>
+            <w:r>
+              <w:t xml:space="preserve">saline+id93</w:t>
+            </w:r>
+          </w:p>
+        </w:tc>
+        <w:tc>
+          <w:p>
+            <w:pPr>
+              <w:pStyle w:val="Compact"/>
+              <w:jc w:val="left"/>
+            </w:pPr>
+            <w:r>
+              <w:t xml:space="preserve">m</w:t>
+            </w:r>
+          </w:p>
+        </w:tc>
+        <w:tc>
+          <w:p>
+            <w:pPr>
+              <w:pStyle w:val="Compact"/>
+              <w:jc w:val="right"/>
+            </w:pPr>
+            <w:r>
+              <w:t xml:space="preserve">33.13</w:t>
+            </w:r>
+          </w:p>
+        </w:tc>
+        <w:tc>
+          <w:p>
+            <w:pPr>
+              <w:pStyle w:val="Compact"/>
+              <w:jc w:val="left"/>
+            </w:pPr>
+            <w:r>
+              <w:t xml:space="preserve">3.8%</w:t>
+            </w:r>
+          </w:p>
+        </w:tc>
+      </w:tr>
+      <w:tr>
+        <w:tc>
+          <w:p>
+            <w:pPr>
+              <w:pStyle w:val="Compact"/>
+              <w:jc w:val="left"/>
+            </w:pPr>
+            <w:r>
+              <w:t xml:space="preserve">Cage: 22018 Notch: 2R</w:t>
+            </w:r>
+          </w:p>
+        </w:tc>
+        <w:tc>
+          <w:p>
+            <w:pPr>
+              <w:pStyle w:val="Compact"/>
+              <w:jc w:val="left"/>
+            </w:pPr>
+            <w:r>
+              <w:t xml:space="preserve">saline+id93</w:t>
+            </w:r>
+          </w:p>
+        </w:tc>
+        <w:tc>
+          <w:p>
+            <w:pPr>
+              <w:pStyle w:val="Compact"/>
+              <w:jc w:val="left"/>
+            </w:pPr>
+            <w:r>
+              <w:t xml:space="preserve">f</w:t>
+            </w:r>
+          </w:p>
+        </w:tc>
+        <w:tc>
+          <w:p>
+            <w:pPr>
+              <w:pStyle w:val="Compact"/>
+              <w:jc w:val="right"/>
+            </w:pPr>
+            <w:r>
+              <w:t xml:space="preserve">19.94</w:t>
+            </w:r>
+          </w:p>
+        </w:tc>
+        <w:tc>
+          <w:p>
+            <w:pPr>
+              <w:pStyle w:val="Compact"/>
+              <w:jc w:val="left"/>
+            </w:pPr>
+            <w:r>
+              <w:t xml:space="preserve">3.8%</w:t>
+            </w:r>
+          </w:p>
+        </w:tc>
+      </w:tr>
+      <w:tr>
+        <w:tc>
+          <w:p>
+            <w:pPr>
+              <w:pStyle w:val="Compact"/>
+              <w:jc w:val="left"/>
+            </w:pPr>
+            <w:r>
+              <w:t xml:space="preserve">Cage: 22007 Notch: 1L</w:t>
+            </w:r>
+          </w:p>
+        </w:tc>
+        <w:tc>
+          <w:p>
+            <w:pPr>
+              <w:pStyle w:val="Compact"/>
+              <w:jc w:val="left"/>
+            </w:pPr>
+            <w:r>
+              <w:t xml:space="preserve">bcg+id93</w:t>
+            </w:r>
+          </w:p>
+        </w:tc>
+        <w:tc>
+          <w:p>
+            <w:pPr>
+              <w:pStyle w:val="Compact"/>
+              <w:jc w:val="left"/>
+            </w:pPr>
+            <w:r>
+              <w:t xml:space="preserve">f</w:t>
+            </w:r>
+          </w:p>
+        </w:tc>
+        <w:tc>
+          <w:p>
+            <w:pPr>
+              <w:pStyle w:val="Compact"/>
+              <w:jc w:val="right"/>
+            </w:pPr>
+            <w:r>
+              <w:t xml:space="preserve">18.48</w:t>
+            </w:r>
+          </w:p>
+        </w:tc>
+        <w:tc>
+          <w:p>
+            <w:pPr>
+              <w:pStyle w:val="Compact"/>
+              <w:jc w:val="left"/>
+            </w:pPr>
+            <w:r>
+              <w:t xml:space="preserve">3.8%</w:t>
+            </w:r>
+          </w:p>
+        </w:tc>
+      </w:tr>
+      <w:tr>
+        <w:tc>
+          <w:p>
+            <w:pPr>
+              <w:pStyle w:val="Compact"/>
+              <w:jc w:val="left"/>
+            </w:pPr>
+            <w:r>
+              <w:t xml:space="preserve">Cage: 22023 Notch: 0</w:t>
+            </w:r>
+          </w:p>
+        </w:tc>
+        <w:tc>
+          <w:p>
+            <w:pPr>
+              <w:pStyle w:val="Compact"/>
+              <w:jc w:val="left"/>
+            </w:pPr>
+            <w:r>
+              <w:t xml:space="preserve">bcg+id93</w:t>
+            </w:r>
+          </w:p>
+        </w:tc>
+        <w:tc>
+          <w:p>
+            <w:pPr>
+              <w:pStyle w:val="Compact"/>
+              <w:jc w:val="left"/>
+            </w:pPr>
+            <w:r>
+              <w:t xml:space="preserve">m</w:t>
+            </w:r>
+          </w:p>
+        </w:tc>
+        <w:tc>
+          <w:p>
+            <w:pPr>
+              <w:pStyle w:val="Compact"/>
+              <w:jc w:val="right"/>
+            </w:pPr>
+            <w:r>
+              <w:t xml:space="preserve">25.46</w:t>
+            </w:r>
+          </w:p>
+        </w:tc>
+        <w:tc>
+          <w:p>
+            <w:pPr>
+              <w:pStyle w:val="Compact"/>
+              <w:jc w:val="left"/>
+            </w:pPr>
+            <w:r>
+              <w:t xml:space="preserve">3.8%</w:t>
+            </w:r>
+          </w:p>
+        </w:tc>
+      </w:tr>
+      <w:tr>
+        <w:tc>
+          <w:p>
+            <w:pPr>
+              <w:pStyle w:val="Compact"/>
+              <w:jc w:val="left"/>
+            </w:pPr>
+            <w:r>
+              <w:t xml:space="preserve">Cage: 22021 Notch: 1L</w:t>
+            </w:r>
+          </w:p>
+        </w:tc>
+        <w:tc>
+          <w:p>
+            <w:pPr>
+              <w:pStyle w:val="Compact"/>
+              <w:jc w:val="left"/>
+            </w:pPr>
+            <w:r>
+              <w:t xml:space="preserve">bcg</w:t>
+            </w:r>
+          </w:p>
+        </w:tc>
+        <w:tc>
+          <w:p>
+            <w:pPr>
+              <w:pStyle w:val="Compact"/>
+              <w:jc w:val="left"/>
+            </w:pPr>
+            <w:r>
+              <w:t xml:space="preserve">m</w:t>
+            </w:r>
+          </w:p>
+        </w:tc>
+        <w:tc>
+          <w:p>
+            <w:pPr>
+              <w:pStyle w:val="Compact"/>
+              <w:jc w:val="right"/>
+            </w:pPr>
+            <w:r>
+              <w:t xml:space="preserve">28.83</w:t>
+            </w:r>
+          </w:p>
+        </w:tc>
+        <w:tc>
+          <w:p>
+            <w:pPr>
+              <w:pStyle w:val="Compact"/>
+              <w:jc w:val="left"/>
+            </w:pPr>
+            <w:r>
+              <w:t xml:space="preserve">3.9%</w:t>
+            </w:r>
+          </w:p>
+        </w:tc>
+      </w:tr>
+      <w:tr>
+        <w:tc>
+          <w:p>
+            <w:pPr>
+              <w:pStyle w:val="Compact"/>
+              <w:jc w:val="left"/>
+            </w:pPr>
+            <w:r>
+              <w:t xml:space="preserve">Cage: 22027 Notch: 0</w:t>
+            </w:r>
+          </w:p>
+        </w:tc>
+        <w:tc>
+          <w:p>
+            <w:pPr>
+              <w:pStyle w:val="Compact"/>
+              <w:jc w:val="left"/>
+            </w:pPr>
+            <w:r>
+              <w:t xml:space="preserve">saline</w:t>
+            </w:r>
+          </w:p>
+        </w:tc>
+        <w:tc>
+          <w:p>
+            <w:pPr>
+              <w:pStyle w:val="Compact"/>
+              <w:jc w:val="left"/>
+            </w:pPr>
+            <w:r>
+              <w:t xml:space="preserve">m</w:t>
+            </w:r>
+          </w:p>
+        </w:tc>
+        <w:tc>
+          <w:p>
+            <w:pPr>
+              <w:pStyle w:val="Compact"/>
+              <w:jc w:val="right"/>
+            </w:pPr>
+            <w:r>
+              <w:t xml:space="preserve">25.85</w:t>
+            </w:r>
+          </w:p>
+        </w:tc>
+        <w:tc>
+          <w:p>
+            <w:pPr>
+              <w:pStyle w:val="Compact"/>
+              <w:jc w:val="left"/>
+            </w:pPr>
+            <w:r>
+              <w:t xml:space="preserve">4.0%</w:t>
+            </w:r>
+          </w:p>
+        </w:tc>
+      </w:tr>
+      <w:tr>
+        <w:tc>
+          <w:p>
+            <w:pPr>
+              <w:pStyle w:val="Compact"/>
+              <w:jc w:val="left"/>
+            </w:pPr>
+            <w:r>
+              <w:t xml:space="preserve">Cage: 22024 Notch: 1L</w:t>
+            </w:r>
+          </w:p>
+        </w:tc>
+        <w:tc>
+          <w:p>
+            <w:pPr>
+              <w:pStyle w:val="Compact"/>
+              <w:jc w:val="left"/>
+            </w:pPr>
+            <w:r>
+              <w:t xml:space="preserve">bcg+id93</w:t>
+            </w:r>
+          </w:p>
+        </w:tc>
+        <w:tc>
+          <w:p>
+            <w:pPr>
+              <w:pStyle w:val="Compact"/>
+              <w:jc w:val="left"/>
+            </w:pPr>
+            <w:r>
+              <w:t xml:space="preserve">m</w:t>
+            </w:r>
+          </w:p>
+        </w:tc>
+        <w:tc>
+          <w:p>
+            <w:pPr>
+              <w:pStyle w:val="Compact"/>
+              <w:jc w:val="right"/>
+            </w:pPr>
+            <w:r>
+              <w:t xml:space="preserve">26.37</w:t>
+            </w:r>
+          </w:p>
+        </w:tc>
+        <w:tc>
+          <w:p>
+            <w:pPr>
+              <w:pStyle w:val="Compact"/>
+              <w:jc w:val="left"/>
+            </w:pPr>
+            <w:r>
+              <w:t xml:space="preserve">4.1%</w:t>
+            </w:r>
+          </w:p>
+        </w:tc>
+      </w:tr>
+      <w:tr>
+        <w:tc>
+          <w:p>
+            <w:pPr>
+              <w:pStyle w:val="Compact"/>
+              <w:jc w:val="left"/>
+            </w:pPr>
+            <w:r>
+              <w:t xml:space="preserve">Cage: 22012 Notch: 1R1L</w:t>
+            </w:r>
+          </w:p>
+        </w:tc>
+        <w:tc>
+          <w:p>
+            <w:pPr>
+              <w:pStyle w:val="Compact"/>
+              <w:jc w:val="left"/>
+            </w:pPr>
+            <w:r>
+              <w:t xml:space="preserve">saline+id93</w:t>
+            </w:r>
+          </w:p>
+        </w:tc>
+        <w:tc>
+          <w:p>
+            <w:pPr>
+              <w:pStyle w:val="Compact"/>
+              <w:jc w:val="left"/>
+            </w:pPr>
+            <w:r>
+              <w:t xml:space="preserve">f</w:t>
+            </w:r>
+          </w:p>
+        </w:tc>
+        <w:tc>
+          <w:p>
+            <w:pPr>
+              <w:pStyle w:val="Compact"/>
+              <w:jc w:val="right"/>
+            </w:pPr>
+            <w:r>
+              <w:t xml:space="preserve">22.80</w:t>
+            </w:r>
+          </w:p>
+        </w:tc>
+        <w:tc>
+          <w:p>
+            <w:pPr>
+              <w:pStyle w:val="Compact"/>
+              <w:jc w:val="left"/>
+            </w:pPr>
+            <w:r>
+              <w:t xml:space="preserve">4.2%</w:t>
+            </w:r>
+          </w:p>
+        </w:tc>
+      </w:tr>
+      <w:tr>
+        <w:tc>
+          <w:p>
+            <w:pPr>
+              <w:pStyle w:val="Compact"/>
+              <w:jc w:val="left"/>
+            </w:pPr>
+            <w:r>
+              <w:t xml:space="preserve">Cage: 22028 Notch: 0</w:t>
+            </w:r>
+          </w:p>
+        </w:tc>
+        <w:tc>
+          <w:p>
+            <w:pPr>
+              <w:pStyle w:val="Compact"/>
+              <w:jc w:val="left"/>
+            </w:pPr>
+            <w:r>
+              <w:t xml:space="preserve">saline+id93</w:t>
+            </w:r>
+          </w:p>
+        </w:tc>
+        <w:tc>
+          <w:p>
+            <w:pPr>
+              <w:pStyle w:val="Compact"/>
+              <w:jc w:val="left"/>
+            </w:pPr>
+            <w:r>
+              <w:t xml:space="preserve">m</w:t>
+            </w:r>
+          </w:p>
+        </w:tc>
+        <w:tc>
+          <w:p>
+            <w:pPr>
+              <w:pStyle w:val="Compact"/>
+              <w:jc w:val="right"/>
+            </w:pPr>
+            <w:r>
+              <w:t xml:space="preserve">27.79</w:t>
+            </w:r>
+          </w:p>
+        </w:tc>
+        <w:tc>
+          <w:p>
+            <w:pPr>
+              <w:pStyle w:val="Compact"/>
+              <w:jc w:val="left"/>
+            </w:pPr>
+            <w:r>
+              <w:t xml:space="preserve">4.2%</w:t>
+            </w:r>
+          </w:p>
+        </w:tc>
+      </w:tr>
+      <w:tr>
+        <w:tc>
+          <w:p>
+            <w:pPr>
+              <w:pStyle w:val="Compact"/>
+              <w:jc w:val="left"/>
+            </w:pPr>
+            <w:r>
+              <w:t xml:space="preserve">Cage: 22030 Notch: 1L</w:t>
+            </w:r>
+          </w:p>
+        </w:tc>
+        <w:tc>
+          <w:p>
+            <w:pPr>
+              <w:pStyle w:val="Compact"/>
+              <w:jc w:val="left"/>
+            </w:pPr>
+            <w:r>
+              <w:t xml:space="preserve">saline+id93</w:t>
+            </w:r>
+          </w:p>
+        </w:tc>
+        <w:tc>
+          <w:p>
+            <w:pPr>
+              <w:pStyle w:val="Compact"/>
+              <w:jc w:val="left"/>
+            </w:pPr>
+            <w:r>
+              <w:t xml:space="preserve">m</w:t>
+            </w:r>
+          </w:p>
+        </w:tc>
+        <w:tc>
+          <w:p>
+            <w:pPr>
+              <w:pStyle w:val="Compact"/>
+              <w:jc w:val="right"/>
+            </w:pPr>
+            <w:r>
+              <w:t xml:space="preserve">29.23</w:t>
+            </w:r>
+          </w:p>
+        </w:tc>
+        <w:tc>
+          <w:p>
+            <w:pPr>
+              <w:pStyle w:val="Compact"/>
+              <w:jc w:val="left"/>
+            </w:pPr>
+            <w:r>
+              <w:t xml:space="preserve">4.2%</w:t>
+            </w:r>
+          </w:p>
+        </w:tc>
+      </w:tr>
+      <w:tr>
+        <w:tc>
+          <w:p>
+            <w:pPr>
+              <w:pStyle w:val="Compact"/>
+              <w:jc w:val="left"/>
+            </w:pPr>
+            <w:r>
+              <w:t xml:space="preserve">Cage: 22475 Notch: 1L</w:t>
+            </w:r>
+          </w:p>
+        </w:tc>
+        <w:tc>
+          <w:p>
+            <w:pPr>
+              <w:pStyle w:val="Compact"/>
+              <w:jc w:val="left"/>
+            </w:pPr>
+            <w:r>
+              <w:t xml:space="preserve">saline+noMtb</w:t>
+            </w:r>
+          </w:p>
+        </w:tc>
+        <w:tc>
+          <w:p>
+            <w:pPr>
+              <w:pStyle w:val="Compact"/>
+              <w:jc w:val="left"/>
+            </w:pPr>
+            <w:r>
+              <w:t xml:space="preserve">f</w:t>
+            </w:r>
+          </w:p>
+        </w:tc>
+        <w:tc>
+          <w:p>
+            <w:pPr>
+              <w:pStyle w:val="Compact"/>
+              <w:jc w:val="right"/>
+            </w:pPr>
+            <w:r>
+              <w:t xml:space="preserve">22.92</w:t>
+            </w:r>
+          </w:p>
+        </w:tc>
+        <w:tc>
+          <w:p>
+            <w:pPr>
+              <w:pStyle w:val="Compact"/>
+              <w:jc w:val="left"/>
+            </w:pPr>
+            <w:r>
+              <w:t xml:space="preserve">4.3%</w:t>
+            </w:r>
+          </w:p>
+        </w:tc>
+      </w:tr>
+      <w:tr>
+        <w:tc>
+          <w:p>
+            <w:pPr>
+              <w:pStyle w:val="Compact"/>
+              <w:jc w:val="left"/>
+            </w:pPr>
+            <w:r>
+              <w:t xml:space="preserve">Cage: 22020 Notch: 0</w:t>
+            </w:r>
+          </w:p>
+        </w:tc>
+        <w:tc>
+          <w:p>
+            <w:pPr>
+              <w:pStyle w:val="Compact"/>
+              <w:jc w:val="left"/>
+            </w:pPr>
+            <w:r>
+              <w:t xml:space="preserve">bcg</w:t>
+            </w:r>
+          </w:p>
+        </w:tc>
+        <w:tc>
+          <w:p>
+            <w:pPr>
+              <w:pStyle w:val="Compact"/>
+              <w:jc w:val="left"/>
+            </w:pPr>
+            <w:r>
+              <w:t xml:space="preserve">m</w:t>
+            </w:r>
+          </w:p>
+        </w:tc>
+        <w:tc>
+          <w:p>
+            <w:pPr>
+              <w:pStyle w:val="Compact"/>
+              <w:jc w:val="right"/>
+            </w:pPr>
+            <w:r>
+              <w:t xml:space="preserve">29.65</w:t>
+            </w:r>
+          </w:p>
+        </w:tc>
+        <w:tc>
+          <w:p>
+            <w:pPr>
+              <w:pStyle w:val="Compact"/>
+              <w:jc w:val="left"/>
+            </w:pPr>
+            <w:r>
+              <w:t xml:space="preserve">4.3%</w:t>
+            </w:r>
+          </w:p>
+        </w:tc>
+      </w:tr>
+      <w:tr>
+        <w:tc>
+          <w:p>
+            <w:pPr>
+              <w:pStyle w:val="Compact"/>
+              <w:jc w:val="left"/>
+            </w:pPr>
+            <w:r>
+              <w:t xml:space="preserve">Cage: 22017 Notch: 2L</w:t>
+            </w:r>
+          </w:p>
+        </w:tc>
+        <w:tc>
+          <w:p>
+            <w:pPr>
+              <w:pStyle w:val="Compact"/>
+              <w:jc w:val="left"/>
+            </w:pPr>
+            <w:r>
+              <w:t xml:space="preserve">saline</w:t>
+            </w:r>
+          </w:p>
+        </w:tc>
+        <w:tc>
+          <w:p>
+            <w:pPr>
+              <w:pStyle w:val="Compact"/>
+              <w:jc w:val="left"/>
+            </w:pPr>
+            <w:r>
+              <w:t xml:space="preserve">f</w:t>
+            </w:r>
+          </w:p>
+        </w:tc>
+        <w:tc>
+          <w:p>
+            <w:pPr>
+              <w:pStyle w:val="Compact"/>
+              <w:jc w:val="right"/>
+            </w:pPr>
+            <w:r>
+              <w:t xml:space="preserve">24.53</w:t>
+            </w:r>
+          </w:p>
+        </w:tc>
+        <w:tc>
+          <w:p>
+            <w:pPr>
+              <w:pStyle w:val="Compact"/>
+              <w:jc w:val="left"/>
+            </w:pPr>
+            <w:r>
+              <w:t xml:space="preserve">4.3%</w:t>
+            </w:r>
+          </w:p>
+        </w:tc>
+      </w:tr>
+      <w:tr>
+        <w:tc>
+          <w:p>
+            <w:pPr>
+              <w:pStyle w:val="Compact"/>
+              <w:jc w:val="left"/>
+            </w:pPr>
+            <w:r>
+              <w:t xml:space="preserve">Cage: 22477 Notch: 1R1L</w:t>
+            </w:r>
+          </w:p>
+        </w:tc>
+        <w:tc>
+          <w:p>
+            <w:pPr>
+              <w:pStyle w:val="Compact"/>
+              <w:jc w:val="left"/>
+            </w:pPr>
+            <w:r>
+              <w:t xml:space="preserve">saline+noMtb</w:t>
+            </w:r>
+          </w:p>
+        </w:tc>
+        <w:tc>
+          <w:p>
+            <w:pPr>
+              <w:pStyle w:val="Compact"/>
+              <w:jc w:val="left"/>
+            </w:pPr>
+            <w:r>
+              <w:t xml:space="preserve">m</w:t>
+            </w:r>
+          </w:p>
+        </w:tc>
+        <w:tc>
+          <w:p>
+            <w:pPr>
+              <w:pStyle w:val="Compact"/>
+              <w:jc w:val="right"/>
+            </w:pPr>
+            <w:r>
+              <w:t xml:space="preserve">31.00</w:t>
+            </w:r>
+          </w:p>
+        </w:tc>
+        <w:tc>
+          <w:p>
+            <w:pPr>
+              <w:pStyle w:val="Compact"/>
+              <w:jc w:val="left"/>
+            </w:pPr>
+            <w:r>
+              <w:t xml:space="preserve">4.3%</w:t>
+            </w:r>
+          </w:p>
+        </w:tc>
+      </w:tr>
+      <w:tr>
+        <w:tc>
+          <w:p>
+            <w:pPr>
+              <w:pStyle w:val="Compact"/>
+              <w:jc w:val="left"/>
+            </w:pPr>
+            <w:r>
+              <w:t xml:space="preserve">Cage: 22009 Notch: 1R1L</w:t>
+            </w:r>
+          </w:p>
+        </w:tc>
+        <w:tc>
+          <w:p>
+            <w:pPr>
+              <w:pStyle w:val="Compact"/>
+              <w:jc w:val="left"/>
+            </w:pPr>
+            <w:r>
+              <w:t xml:space="preserve">saline</w:t>
+            </w:r>
+          </w:p>
+        </w:tc>
+        <w:tc>
+          <w:p>
+            <w:pPr>
+              <w:pStyle w:val="Compact"/>
+              <w:jc w:val="left"/>
+            </w:pPr>
+            <w:r>
+              <w:t xml:space="preserve">f</w:t>
+            </w:r>
+          </w:p>
+        </w:tc>
+        <w:tc>
+          <w:p>
+            <w:pPr>
+              <w:pStyle w:val="Compact"/>
+              <w:jc w:val="right"/>
+            </w:pPr>
+            <w:r>
+              <w:t xml:space="preserve">20.18</w:t>
+            </w:r>
+          </w:p>
+        </w:tc>
+        <w:tc>
+          <w:p>
+            <w:pPr>
+              <w:pStyle w:val="Compact"/>
+              <w:jc w:val="left"/>
+            </w:pPr>
+            <w:r>
+              <w:t xml:space="preserve">4.5%</w:t>
+            </w:r>
+          </w:p>
+        </w:tc>
+      </w:tr>
+      <w:tr>
+        <w:tc>
+          <w:p>
+            <w:pPr>
+              <w:pStyle w:val="Compact"/>
+              <w:jc w:val="left"/>
+            </w:pPr>
+            <w:r>
+              <w:t xml:space="preserve">Cage: 22014 Notch: 1R</w:t>
+            </w:r>
+          </w:p>
+        </w:tc>
+        <w:tc>
+          <w:p>
+            <w:pPr>
+              <w:pStyle w:val="Compact"/>
+              <w:jc w:val="left"/>
+            </w:pPr>
+            <w:r>
+              <w:t xml:space="preserve">saline+id93</w:t>
+            </w:r>
+          </w:p>
+        </w:tc>
+        <w:tc>
+          <w:p>
+            <w:pPr>
+              <w:pStyle w:val="Compact"/>
+              <w:jc w:val="left"/>
+            </w:pPr>
+            <w:r>
+              <w:t xml:space="preserve">f</w:t>
+            </w:r>
+          </w:p>
+        </w:tc>
+        <w:tc>
+          <w:p>
+            <w:pPr>
+              <w:pStyle w:val="Compact"/>
+              <w:jc w:val="right"/>
+            </w:pPr>
+            <w:r>
+              <w:t xml:space="preserve">21.25</w:t>
+            </w:r>
+          </w:p>
+        </w:tc>
+        <w:tc>
+          <w:p>
+            <w:pPr>
+              <w:pStyle w:val="Compact"/>
+              <w:jc w:val="left"/>
+            </w:pPr>
+            <w:r>
+              <w:t xml:space="preserve">4.5%</w:t>
+            </w:r>
+          </w:p>
+        </w:tc>
+      </w:tr>
+      <w:tr>
+        <w:tc>
+          <w:p>
+            <w:pPr>
+              <w:pStyle w:val="Compact"/>
+              <w:jc w:val="left"/>
+            </w:pPr>
+            <w:r>
+              <w:t xml:space="preserve">Cage: 22014 Notch: 1R1L</w:t>
+            </w:r>
+          </w:p>
+        </w:tc>
+        <w:tc>
+          <w:p>
+            <w:pPr>
+              <w:pStyle w:val="Compact"/>
+              <w:jc w:val="left"/>
+            </w:pPr>
+            <w:r>
+              <w:t xml:space="preserve">saline+id93</w:t>
+            </w:r>
+          </w:p>
+        </w:tc>
+        <w:tc>
+          <w:p>
+            <w:pPr>
+              <w:pStyle w:val="Compact"/>
+              <w:jc w:val="left"/>
+            </w:pPr>
+            <w:r>
+              <w:t xml:space="preserve">f</w:t>
+            </w:r>
+          </w:p>
+        </w:tc>
+        <w:tc>
+          <w:p>
+            <w:pPr>
+              <w:pStyle w:val="Compact"/>
+              <w:jc w:val="right"/>
+            </w:pPr>
+            <w:r>
+              <w:t xml:space="preserve">22.30</w:t>
+            </w:r>
+          </w:p>
+        </w:tc>
+        <w:tc>
+          <w:p>
+            <w:pPr>
+              <w:pStyle w:val="Compact"/>
+              <w:jc w:val="left"/>
+            </w:pPr>
+            <w:r>
+              <w:t xml:space="preserve">4.5%</w:t>
+            </w:r>
+          </w:p>
+        </w:tc>
+      </w:tr>
+      <w:tr>
+        <w:tc>
+          <w:p>
+            <w:pPr>
+              <w:pStyle w:val="Compact"/>
+              <w:jc w:val="left"/>
+            </w:pPr>
+            <w:r>
+              <w:t xml:space="preserve">Cage: 22479 Notch: 0</w:t>
+            </w:r>
+          </w:p>
+        </w:tc>
+        <w:tc>
+          <w:p>
+            <w:pPr>
+              <w:pStyle w:val="Compact"/>
+              <w:jc w:val="left"/>
+            </w:pPr>
+            <w:r>
+              <w:t xml:space="preserve">saline+noMtb</w:t>
+            </w:r>
+          </w:p>
+        </w:tc>
+        <w:tc>
+          <w:p>
+            <w:pPr>
+              <w:pStyle w:val="Compact"/>
+              <w:jc w:val="left"/>
+            </w:pPr>
+            <w:r>
+              <w:t xml:space="preserve">m</w:t>
+            </w:r>
+          </w:p>
+        </w:tc>
+        <w:tc>
+          <w:p>
+            <w:pPr>
+              <w:pStyle w:val="Compact"/>
+              <w:jc w:val="right"/>
+            </w:pPr>
+            <w:r>
+              <w:t xml:space="preserve">29.65</w:t>
+            </w:r>
+          </w:p>
+        </w:tc>
+        <w:tc>
+          <w:p>
+            <w:pPr>
+              <w:pStyle w:val="Compact"/>
+              <w:jc w:val="left"/>
+            </w:pPr>
+            <w:r>
+              <w:t xml:space="preserve">4.5%</w:t>
+            </w:r>
+          </w:p>
+        </w:tc>
+      </w:tr>
+      <w:tr>
+        <w:tc>
+          <w:p>
+            <w:pPr>
+              <w:pStyle w:val="Compact"/>
+              <w:jc w:val="left"/>
+            </w:pPr>
+            <w:r>
+              <w:t xml:space="preserve">Cage: 22478 Notch: 1R1L</w:t>
+            </w:r>
+          </w:p>
+        </w:tc>
+        <w:tc>
+          <w:p>
+            <w:pPr>
+              <w:pStyle w:val="Compact"/>
+              <w:jc w:val="left"/>
+            </w:pPr>
+            <w:r>
+              <w:t xml:space="preserve">saline+noMtb</w:t>
+            </w:r>
+          </w:p>
+        </w:tc>
+        <w:tc>
+          <w:p>
+            <w:pPr>
+              <w:pStyle w:val="Compact"/>
+              <w:jc w:val="left"/>
+            </w:pPr>
+            <w:r>
+              <w:t xml:space="preserve">m</w:t>
+            </w:r>
+          </w:p>
+        </w:tc>
+        <w:tc>
+          <w:p>
+            <w:pPr>
+              <w:pStyle w:val="Compact"/>
+              <w:jc w:val="right"/>
+            </w:pPr>
+            <w:r>
+              <w:t xml:space="preserve">31.71</w:t>
+            </w:r>
+          </w:p>
+        </w:tc>
+        <w:tc>
+          <w:p>
+            <w:pPr>
+              <w:pStyle w:val="Compact"/>
+              <w:jc w:val="left"/>
+            </w:pPr>
+            <w:r>
+              <w:t xml:space="preserve">4.5%</w:t>
+            </w:r>
+          </w:p>
+        </w:tc>
+      </w:tr>
+      <w:tr>
+        <w:tc>
+          <w:p>
+            <w:pPr>
+              <w:pStyle w:val="Compact"/>
+              <w:jc w:val="left"/>
+            </w:pPr>
+            <w:r>
+              <w:t xml:space="preserve">Cage: 22018 Notch: 0</w:t>
+            </w:r>
+          </w:p>
+        </w:tc>
+        <w:tc>
+          <w:p>
+            <w:pPr>
+              <w:pStyle w:val="Compact"/>
+              <w:jc w:val="left"/>
+            </w:pPr>
+            <w:r>
+              <w:t xml:space="preserve">saline+id93</w:t>
+            </w:r>
+          </w:p>
+        </w:tc>
+        <w:tc>
+          <w:p>
+            <w:pPr>
+              <w:pStyle w:val="Compact"/>
+              <w:jc w:val="left"/>
+            </w:pPr>
+            <w:r>
+              <w:t xml:space="preserve">f</w:t>
+            </w:r>
+          </w:p>
+        </w:tc>
+        <w:tc>
+          <w:p>
+            <w:pPr>
+              <w:pStyle w:val="Compact"/>
+              <w:jc w:val="right"/>
+            </w:pPr>
+            <w:r>
+              <w:t xml:space="preserve">22.65</w:t>
+            </w:r>
+          </w:p>
+        </w:tc>
+        <w:tc>
+          <w:p>
+            <w:pPr>
+              <w:pStyle w:val="Compact"/>
+              <w:jc w:val="left"/>
+            </w:pPr>
+            <w:r>
+              <w:t xml:space="preserve">4.5%</w:t>
+            </w:r>
+          </w:p>
+        </w:tc>
+      </w:tr>
+      <w:tr>
+        <w:tc>
+          <w:p>
+            <w:pPr>
+              <w:pStyle w:val="Compact"/>
+              <w:jc w:val="left"/>
+            </w:pPr>
+            <w:r>
+              <w:t xml:space="preserve">Cage: 22026 Notch: 0</w:t>
+            </w:r>
+          </w:p>
+        </w:tc>
+        <w:tc>
+          <w:p>
+            <w:pPr>
+              <w:pStyle w:val="Compact"/>
+              <w:jc w:val="left"/>
+            </w:pPr>
+            <w:r>
+              <w:t xml:space="preserve">saline</w:t>
+            </w:r>
+          </w:p>
+        </w:tc>
+        <w:tc>
+          <w:p>
+            <w:pPr>
+              <w:pStyle w:val="Compact"/>
+              <w:jc w:val="left"/>
+            </w:pPr>
+            <w:r>
+              <w:t xml:space="preserve">m</w:t>
+            </w:r>
+          </w:p>
+        </w:tc>
+        <w:tc>
+          <w:p>
+            <w:pPr>
+              <w:pStyle w:val="Compact"/>
+              <w:jc w:val="right"/>
+            </w:pPr>
+            <w:r>
+              <w:t xml:space="preserve">29.50</w:t>
+            </w:r>
+          </w:p>
+        </w:tc>
+        <w:tc>
+          <w:p>
+            <w:pPr>
+              <w:pStyle w:val="Compact"/>
+              <w:jc w:val="left"/>
+            </w:pPr>
+            <w:r>
+              <w:t xml:space="preserve">4.6%</w:t>
+            </w:r>
+          </w:p>
+        </w:tc>
+      </w:tr>
+      <w:tr>
+        <w:tc>
+          <w:p>
+            <w:pPr>
+              <w:pStyle w:val="Compact"/>
+              <w:jc w:val="left"/>
+            </w:pPr>
+            <w:r>
+              <w:t xml:space="preserve">Cage: 22022 Notch: 0</w:t>
+            </w:r>
+          </w:p>
+        </w:tc>
+        <w:tc>
+          <w:p>
+            <w:pPr>
+              <w:pStyle w:val="Compact"/>
+              <w:jc w:val="left"/>
+            </w:pPr>
+            <w:r>
+              <w:t xml:space="preserve">bcg+id93</w:t>
+            </w:r>
+          </w:p>
+        </w:tc>
+        <w:tc>
+          <w:p>
+            <w:pPr>
+              <w:pStyle w:val="Compact"/>
+              <w:jc w:val="left"/>
+            </w:pPr>
+            <w:r>
+              <w:t xml:space="preserve">m</w:t>
+            </w:r>
+          </w:p>
+        </w:tc>
+        <w:tc>
+          <w:p>
+            <w:pPr>
+              <w:pStyle w:val="Compact"/>
+              <w:jc w:val="right"/>
+            </w:pPr>
+            <w:r>
+              <w:t xml:space="preserve">27.30</w:t>
+            </w:r>
+          </w:p>
+        </w:tc>
+        <w:tc>
+          <w:p>
+            <w:pPr>
+              <w:pStyle w:val="Compact"/>
+              <w:jc w:val="left"/>
+            </w:pPr>
+            <w:r>
+              <w:t xml:space="preserve">4.9%</w:t>
+            </w:r>
+          </w:p>
+        </w:tc>
+      </w:tr>
+      <w:tr>
+        <w:tc>
+          <w:p>
+            <w:pPr>
+              <w:pStyle w:val="Compact"/>
+              <w:jc w:val="left"/>
+            </w:pPr>
+            <w:r>
+              <w:t xml:space="preserve">Cage: 22019 Notch: 1R1L</w:t>
+            </w:r>
+          </w:p>
+        </w:tc>
+        <w:tc>
+          <w:p>
+            <w:pPr>
+              <w:pStyle w:val="Compact"/>
+              <w:jc w:val="left"/>
+            </w:pPr>
+            <w:r>
+              <w:t xml:space="preserve">bcg</w:t>
+            </w:r>
+          </w:p>
+        </w:tc>
+        <w:tc>
+          <w:p>
+            <w:pPr>
+              <w:pStyle w:val="Compact"/>
+              <w:jc w:val="left"/>
+            </w:pPr>
+            <w:r>
+              <w:t xml:space="preserve">m</w:t>
+            </w:r>
+          </w:p>
+        </w:tc>
+        <w:tc>
+          <w:p>
+            <w:pPr>
+              <w:pStyle w:val="Compact"/>
+              <w:jc w:val="right"/>
+            </w:pPr>
+            <w:r>
+              <w:t xml:space="preserve">28.30</w:t>
+            </w:r>
+          </w:p>
+        </w:tc>
+        <w:tc>
+          <w:p>
+            <w:pPr>
+              <w:pStyle w:val="Compact"/>
+              <w:jc w:val="left"/>
+            </w:pPr>
+            <w:r>
+              <w:t xml:space="preserve">4.9%</w:t>
+            </w:r>
+          </w:p>
+        </w:tc>
+      </w:tr>
+      <w:tr>
+        <w:tc>
+          <w:p>
+            <w:pPr>
+              <w:pStyle w:val="Compact"/>
+              <w:jc w:val="left"/>
+            </w:pPr>
+            <w:r>
+              <w:t xml:space="preserve">Cage: 22008 Notch: 1L</w:t>
+            </w:r>
+          </w:p>
+        </w:tc>
+        <w:tc>
+          <w:p>
+            <w:pPr>
+              <w:pStyle w:val="Compact"/>
+              <w:jc w:val="left"/>
+            </w:pPr>
+            <w:r>
+              <w:t xml:space="preserve">bcg+id93</w:t>
+            </w:r>
+          </w:p>
+        </w:tc>
+        <w:tc>
+          <w:p>
+            <w:pPr>
+              <w:pStyle w:val="Compact"/>
+              <w:jc w:val="left"/>
+            </w:pPr>
+            <w:r>
+              <w:t xml:space="preserve">f</w:t>
+            </w:r>
+          </w:p>
+        </w:tc>
+        <w:tc>
+          <w:p>
+            <w:pPr>
+              <w:pStyle w:val="Compact"/>
+              <w:jc w:val="right"/>
+            </w:pPr>
+            <w:r>
+              <w:t xml:space="preserve">21.52</w:t>
+            </w:r>
+          </w:p>
+        </w:tc>
+        <w:tc>
+          <w:p>
+            <w:pPr>
+              <w:pStyle w:val="Compact"/>
+              <w:jc w:val="left"/>
+            </w:pPr>
+            <w:r>
+              <w:t xml:space="preserve">5.1%</w:t>
+            </w:r>
+          </w:p>
+        </w:tc>
+      </w:tr>
+      <w:tr>
+        <w:tc>
+          <w:p>
+            <w:pPr>
+              <w:pStyle w:val="Compact"/>
+              <w:jc w:val="left"/>
+            </w:pPr>
+            <w:r>
+              <w:t xml:space="preserve">Cage: 22479 Notch: 1R</w:t>
+            </w:r>
+          </w:p>
+        </w:tc>
+        <w:tc>
+          <w:p>
+            <w:pPr>
+              <w:pStyle w:val="Compact"/>
+              <w:jc w:val="left"/>
+            </w:pPr>
+            <w:r>
+              <w:t xml:space="preserve">saline+noMtb</w:t>
+            </w:r>
+          </w:p>
+        </w:tc>
+        <w:tc>
+          <w:p>
+            <w:pPr>
+              <w:pStyle w:val="Compact"/>
+              <w:jc w:val="left"/>
+            </w:pPr>
+            <w:r>
+              <w:t xml:space="preserve">m</w:t>
+            </w:r>
+          </w:p>
+        </w:tc>
+        <w:tc>
+          <w:p>
+            <w:pPr>
+              <w:pStyle w:val="Compact"/>
+              <w:jc w:val="right"/>
+            </w:pPr>
+            <w:r>
+              <w:t xml:space="preserve">30.92</w:t>
+            </w:r>
+          </w:p>
+        </w:tc>
+        <w:tc>
+          <w:p>
+            <w:pPr>
+              <w:pStyle w:val="Compact"/>
+              <w:jc w:val="left"/>
+            </w:pPr>
+            <w:r>
+              <w:t xml:space="preserve">5.1%</w:t>
+            </w:r>
+          </w:p>
+        </w:tc>
+      </w:tr>
+      <w:tr>
+        <w:tc>
+          <w:p>
+            <w:pPr>
+              <w:pStyle w:val="Compact"/>
+              <w:jc w:val="left"/>
+            </w:pPr>
+            <w:r>
+              <w:t xml:space="preserve">Cage: 22003 Notch: 0</w:t>
+            </w:r>
+          </w:p>
+        </w:tc>
+        <w:tc>
+          <w:p>
+            <w:pPr>
+              <w:pStyle w:val="Compact"/>
+              <w:jc w:val="left"/>
+            </w:pPr>
+            <w:r>
+              <w:t xml:space="preserve">bcg</w:t>
+            </w:r>
+          </w:p>
+        </w:tc>
+        <w:tc>
+          <w:p>
+            <w:pPr>
+              <w:pStyle w:val="Compact"/>
+              <w:jc w:val="left"/>
+            </w:pPr>
+            <w:r>
+              <w:t xml:space="preserve">f</w:t>
+            </w:r>
+          </w:p>
+        </w:tc>
+        <w:tc>
+          <w:p>
+            <w:pPr>
+              <w:pStyle w:val="Compact"/>
+              <w:jc w:val="right"/>
+            </w:pPr>
+            <w:r>
+              <w:t xml:space="preserve">23.14</w:t>
+            </w:r>
+          </w:p>
+        </w:tc>
+        <w:tc>
+          <w:p>
+            <w:pPr>
+              <w:pStyle w:val="Compact"/>
+              <w:jc w:val="left"/>
+            </w:pPr>
+            <w:r>
+              <w:t xml:space="preserve">5.2%</w:t>
+            </w:r>
+          </w:p>
+        </w:tc>
+      </w:tr>
+      <w:tr>
+        <w:tc>
+          <w:p>
+            <w:pPr>
+              <w:pStyle w:val="Compact"/>
+              <w:jc w:val="left"/>
+            </w:pPr>
+            <w:r>
+              <w:t xml:space="preserve">Cage: 22005 Notch: 0</w:t>
+            </w:r>
+          </w:p>
+        </w:tc>
+        <w:tc>
+          <w:p>
+            <w:pPr>
+              <w:pStyle w:val="Compact"/>
+              <w:jc w:val="left"/>
+            </w:pPr>
+            <w:r>
+              <w:t xml:space="preserve">bcg</w:t>
+            </w:r>
+          </w:p>
+        </w:tc>
+        <w:tc>
+          <w:p>
+            <w:pPr>
+              <w:pStyle w:val="Compact"/>
+              <w:jc w:val="left"/>
+            </w:pPr>
+            <w:r>
+              <w:t xml:space="preserve">f</w:t>
+            </w:r>
+          </w:p>
+        </w:tc>
+        <w:tc>
+          <w:p>
+            <w:pPr>
+              <w:pStyle w:val="Compact"/>
+              <w:jc w:val="right"/>
+            </w:pPr>
+            <w:r>
+              <w:t xml:space="preserve">23.52</w:t>
+            </w:r>
+          </w:p>
+        </w:tc>
+        <w:tc>
+          <w:p>
+            <w:pPr>
+              <w:pStyle w:val="Compact"/>
+              <w:jc w:val="left"/>
+            </w:pPr>
+            <w:r>
+              <w:t xml:space="preserve">5.2%</w:t>
+            </w:r>
+          </w:p>
+        </w:tc>
+      </w:tr>
+      <w:tr>
+        <w:tc>
+          <w:p>
+            <w:pPr>
+              <w:pStyle w:val="Compact"/>
+              <w:jc w:val="left"/>
+            </w:pPr>
+            <w:r>
+              <w:t xml:space="preserve">Cage: 22026 Notch: 1R1L</w:t>
+            </w:r>
+          </w:p>
+        </w:tc>
+        <w:tc>
+          <w:p>
+            <w:pPr>
+              <w:pStyle w:val="Compact"/>
+              <w:jc w:val="left"/>
+            </w:pPr>
+            <w:r>
+              <w:t xml:space="preserve">saline</w:t>
+            </w:r>
+          </w:p>
+        </w:tc>
+        <w:tc>
+          <w:p>
+            <w:pPr>
+              <w:pStyle w:val="Compact"/>
+              <w:jc w:val="left"/>
+            </w:pPr>
+            <w:r>
+              <w:t xml:space="preserve">m</w:t>
+            </w:r>
+          </w:p>
+        </w:tc>
+        <w:tc>
+          <w:p>
+            <w:pPr>
+              <w:pStyle w:val="Compact"/>
+              <w:jc w:val="right"/>
+            </w:pPr>
+            <w:r>
+              <w:t xml:space="preserve">29.80</w:t>
+            </w:r>
+          </w:p>
+        </w:tc>
+        <w:tc>
+          <w:p>
+            <w:pPr>
+              <w:pStyle w:val="Compact"/>
+              <w:jc w:val="left"/>
+            </w:pPr>
+            <w:r>
+              <w:t xml:space="preserve">5.2%</w:t>
+            </w:r>
+          </w:p>
+        </w:tc>
+      </w:tr>
+      <w:tr>
+        <w:tc>
+          <w:p>
+            <w:pPr>
+              <w:pStyle w:val="Compact"/>
+              <w:jc w:val="left"/>
+            </w:pPr>
+            <w:r>
+              <w:t xml:space="preserve">Cage: 22478 Notch: 1L</w:t>
+            </w:r>
+          </w:p>
+        </w:tc>
+        <w:tc>
+          <w:p>
+            <w:pPr>
+              <w:pStyle w:val="Compact"/>
+              <w:jc w:val="left"/>
+            </w:pPr>
+            <w:r>
+              <w:t xml:space="preserve">saline+noMtb</w:t>
+            </w:r>
+          </w:p>
+        </w:tc>
+        <w:tc>
+          <w:p>
+            <w:pPr>
+              <w:pStyle w:val="Compact"/>
+              <w:jc w:val="left"/>
+            </w:pPr>
+            <w:r>
+              <w:t xml:space="preserve">m</w:t>
+            </w:r>
+          </w:p>
+        </w:tc>
+        <w:tc>
+          <w:p>
+            <w:pPr>
+              <w:pStyle w:val="Compact"/>
+              <w:jc w:val="right"/>
+            </w:pPr>
+            <w:r>
+              <w:t xml:space="preserve">30.34</w:t>
+            </w:r>
+          </w:p>
+        </w:tc>
+        <w:tc>
+          <w:p>
+            <w:pPr>
+              <w:pStyle w:val="Compact"/>
+              <w:jc w:val="left"/>
+            </w:pPr>
+            <w:r>
+              <w:t xml:space="preserve">5.2%</w:t>
+            </w:r>
+          </w:p>
+        </w:tc>
+      </w:tr>
+      <w:tr>
+        <w:tc>
+          <w:p>
+            <w:pPr>
+              <w:pStyle w:val="Compact"/>
+              <w:jc w:val="left"/>
+            </w:pPr>
+            <w:r>
+              <w:t xml:space="preserve">Cage: 22026 Notch: 1L</w:t>
+            </w:r>
+          </w:p>
+        </w:tc>
+        <w:tc>
+          <w:p>
+            <w:pPr>
+              <w:pStyle w:val="Compact"/>
+              <w:jc w:val="left"/>
+            </w:pPr>
+            <w:r>
+              <w:t xml:space="preserve">saline</w:t>
+            </w:r>
+          </w:p>
+        </w:tc>
+        <w:tc>
+          <w:p>
+            <w:pPr>
+              <w:pStyle w:val="Compact"/>
+              <w:jc w:val="left"/>
+            </w:pPr>
+            <w:r>
+              <w:t xml:space="preserve">m</w:t>
+            </w:r>
+          </w:p>
+        </w:tc>
+        <w:tc>
+          <w:p>
+            <w:pPr>
+              <w:pStyle w:val="Compact"/>
+              <w:jc w:val="right"/>
+            </w:pPr>
+            <w:r>
+              <w:t xml:space="preserve">29.28</w:t>
+            </w:r>
+          </w:p>
+        </w:tc>
+        <w:tc>
+          <w:p>
+            <w:pPr>
+              <w:pStyle w:val="Compact"/>
+              <w:jc w:val="left"/>
+            </w:pPr>
+            <w:r>
+              <w:t xml:space="preserve">5.2%</w:t>
+            </w:r>
+          </w:p>
+        </w:tc>
+      </w:tr>
+      <w:tr>
+        <w:tc>
+          <w:p>
+            <w:pPr>
+              <w:pStyle w:val="Compact"/>
+              <w:jc w:val="left"/>
+            </w:pPr>
+            <w:r>
+              <w:t xml:space="preserve">Cage: 22009 Notch: 1R</w:t>
+            </w:r>
+          </w:p>
+        </w:tc>
+        <w:tc>
+          <w:p>
+            <w:pPr>
+              <w:pStyle w:val="Compact"/>
+              <w:jc w:val="left"/>
+            </w:pPr>
+            <w:r>
+              <w:t xml:space="preserve">saline</w:t>
+            </w:r>
+          </w:p>
+        </w:tc>
+        <w:tc>
+          <w:p>
+            <w:pPr>
+              <w:pStyle w:val="Compact"/>
+              <w:jc w:val="left"/>
+            </w:pPr>
+            <w:r>
+              <w:t xml:space="preserve">f</w:t>
+            </w:r>
+          </w:p>
+        </w:tc>
+        <w:tc>
+          <w:p>
+            <w:pPr>
+              <w:pStyle w:val="Compact"/>
+              <w:jc w:val="right"/>
+            </w:pPr>
+            <w:r>
+              <w:t xml:space="preserve">21.85</w:t>
+            </w:r>
+          </w:p>
+        </w:tc>
+        <w:tc>
+          <w:p>
+            <w:pPr>
+              <w:pStyle w:val="Compact"/>
+              <w:jc w:val="left"/>
+            </w:pPr>
+            <w:r>
+              <w:t xml:space="preserve">5.3%</w:t>
+            </w:r>
+          </w:p>
+        </w:tc>
+      </w:tr>
+      <w:tr>
+        <w:tc>
+          <w:p>
+            <w:pPr>
+              <w:pStyle w:val="Compact"/>
+              <w:jc w:val="left"/>
+            </w:pPr>
+            <w:r>
+              <w:t xml:space="preserve">Cage: 22024 Notch: 1R1L</w:t>
+            </w:r>
+          </w:p>
+        </w:tc>
+        <w:tc>
+          <w:p>
+            <w:pPr>
+              <w:pStyle w:val="Compact"/>
+              <w:jc w:val="left"/>
+            </w:pPr>
+            <w:r>
+              <w:t xml:space="preserve">bcg+id93</w:t>
+            </w:r>
+          </w:p>
+        </w:tc>
+        <w:tc>
+          <w:p>
+            <w:pPr>
+              <w:pStyle w:val="Compact"/>
+              <w:jc w:val="left"/>
+            </w:pPr>
+            <w:r>
+              <w:t xml:space="preserve">m</w:t>
+            </w:r>
+          </w:p>
+        </w:tc>
+        <w:tc>
+          <w:p>
+            <w:pPr>
+              <w:pStyle w:val="Compact"/>
+              <w:jc w:val="right"/>
+            </w:pPr>
+            <w:r>
+              <w:t xml:space="preserve">31.11</w:t>
+            </w:r>
+          </w:p>
+        </w:tc>
+        <w:tc>
+          <w:p>
+            <w:pPr>
+              <w:pStyle w:val="Compact"/>
+              <w:jc w:val="left"/>
+            </w:pPr>
+            <w:r>
+              <w:t xml:space="preserve">5.4%</w:t>
+            </w:r>
+          </w:p>
+        </w:tc>
+      </w:tr>
+      <w:tr>
+        <w:tc>
+          <w:p>
+            <w:pPr>
+              <w:pStyle w:val="Compact"/>
+              <w:jc w:val="left"/>
+            </w:pPr>
+            <w:r>
+              <w:t xml:space="preserve">Cage: 22475 Notch: 0</w:t>
+            </w:r>
+          </w:p>
+        </w:tc>
+        <w:tc>
+          <w:p>
+            <w:pPr>
+              <w:pStyle w:val="Compact"/>
+              <w:jc w:val="left"/>
+            </w:pPr>
+            <w:r>
+              <w:t xml:space="preserve">saline+noMtb</w:t>
+            </w:r>
+          </w:p>
+        </w:tc>
+        <w:tc>
+          <w:p>
+            <w:pPr>
+              <w:pStyle w:val="Compact"/>
+              <w:jc w:val="left"/>
+            </w:pPr>
+            <w:r>
+              <w:t xml:space="preserve">f</w:t>
+            </w:r>
+          </w:p>
+        </w:tc>
+        <w:tc>
+          <w:p>
+            <w:pPr>
+              <w:pStyle w:val="Compact"/>
+              <w:jc w:val="right"/>
+            </w:pPr>
+            <w:r>
+              <w:t xml:space="preserve">22.00</w:t>
+            </w:r>
+          </w:p>
+        </w:tc>
+        <w:tc>
+          <w:p>
+            <w:pPr>
+              <w:pStyle w:val="Compact"/>
+              <w:jc w:val="left"/>
+            </w:pPr>
+            <w:r>
+              <w:t xml:space="preserve">5.5%</w:t>
+            </w:r>
+          </w:p>
+        </w:tc>
+      </w:tr>
+      <w:tr>
+        <w:tc>
+          <w:p>
+            <w:pPr>
+              <w:pStyle w:val="Compact"/>
+              <w:jc w:val="left"/>
+            </w:pPr>
+            <w:r>
+              <w:t xml:space="preserve">Cage: 22006 Notch: 1L</w:t>
+            </w:r>
+          </w:p>
+        </w:tc>
+        <w:tc>
+          <w:p>
+            <w:pPr>
+              <w:pStyle w:val="Compact"/>
+              <w:jc w:val="left"/>
+            </w:pPr>
+            <w:r>
+              <w:t xml:space="preserve">bcg+id93</w:t>
+            </w:r>
+          </w:p>
+        </w:tc>
+        <w:tc>
+          <w:p>
+            <w:pPr>
+              <w:pStyle w:val="Compact"/>
+              <w:jc w:val="left"/>
+            </w:pPr>
+            <w:r>
+              <w:t xml:space="preserve">f</w:t>
+            </w:r>
+          </w:p>
+        </w:tc>
+        <w:tc>
+          <w:p>
+            <w:pPr>
+              <w:pStyle w:val="Compact"/>
+              <w:jc w:val="right"/>
+            </w:pPr>
+            <w:r>
+              <w:t xml:space="preserve">23.42</w:t>
+            </w:r>
+          </w:p>
+        </w:tc>
+        <w:tc>
+          <w:p>
+            <w:pPr>
+              <w:pStyle w:val="Compact"/>
+              <w:jc w:val="left"/>
+            </w:pPr>
+            <w:r>
+              <w:t xml:space="preserve">5.5%</w:t>
+            </w:r>
+          </w:p>
+        </w:tc>
+      </w:tr>
+      <w:tr>
+        <w:tc>
+          <w:p>
+            <w:pPr>
+              <w:pStyle w:val="Compact"/>
+              <w:jc w:val="left"/>
+            </w:pPr>
+            <w:r>
+              <w:t xml:space="preserve">Cage: 22023 Notch: 1R</w:t>
+            </w:r>
+          </w:p>
+        </w:tc>
+        <w:tc>
+          <w:p>
+            <w:pPr>
+              <w:pStyle w:val="Compact"/>
+              <w:jc w:val="left"/>
+            </w:pPr>
+            <w:r>
+              <w:t xml:space="preserve">bcg+id93</w:t>
+            </w:r>
+          </w:p>
+        </w:tc>
+        <w:tc>
+          <w:p>
+            <w:pPr>
+              <w:pStyle w:val="Compact"/>
+              <w:jc w:val="left"/>
+            </w:pPr>
+            <w:r>
+              <w:t xml:space="preserve">m</w:t>
+            </w:r>
+          </w:p>
+        </w:tc>
+        <w:tc>
+          <w:p>
+            <w:pPr>
+              <w:pStyle w:val="Compact"/>
+              <w:jc w:val="right"/>
+            </w:pPr>
+            <w:r>
+              <w:t xml:space="preserve">29.27</w:t>
+            </w:r>
+          </w:p>
+        </w:tc>
+        <w:tc>
+          <w:p>
+            <w:pPr>
+              <w:pStyle w:val="Compact"/>
+              <w:jc w:val="left"/>
+            </w:pPr>
+            <w:r>
+              <w:t xml:space="preserve">5.7%</w:t>
+            </w:r>
+          </w:p>
+        </w:tc>
+      </w:tr>
+      <w:tr>
+        <w:tc>
+          <w:p>
+            <w:pPr>
+              <w:pStyle w:val="Compact"/>
+              <w:jc w:val="left"/>
+            </w:pPr>
+            <w:r>
+              <w:t xml:space="preserve">Cage: 22016 Notch: 0</w:t>
+            </w:r>
+          </w:p>
+        </w:tc>
+        <w:tc>
+          <w:p>
+            <w:pPr>
+              <w:pStyle w:val="Compact"/>
+              <w:jc w:val="left"/>
+            </w:pPr>
+            <w:r>
+              <w:t xml:space="preserve">bcg+id93</w:t>
+            </w:r>
+          </w:p>
+        </w:tc>
+        <w:tc>
+          <w:p>
+            <w:pPr>
+              <w:pStyle w:val="Compact"/>
+              <w:jc w:val="left"/>
+            </w:pPr>
+            <w:r>
+              <w:t xml:space="preserve">f</w:t>
+            </w:r>
+          </w:p>
+        </w:tc>
+        <w:tc>
+          <w:p>
+            <w:pPr>
+              <w:pStyle w:val="Compact"/>
+              <w:jc w:val="right"/>
+            </w:pPr>
+            <w:r>
+              <w:t xml:space="preserve">22.94</w:t>
+            </w:r>
+          </w:p>
+        </w:tc>
+        <w:tc>
+          <w:p>
+            <w:pPr>
+              <w:pStyle w:val="Compact"/>
+              <w:jc w:val="left"/>
+            </w:pPr>
+            <w:r>
+              <w:t xml:space="preserve">5.7%</w:t>
+            </w:r>
+          </w:p>
+        </w:tc>
+      </w:tr>
+      <w:tr>
+        <w:tc>
+          <w:p>
+            <w:pPr>
+              <w:pStyle w:val="Compact"/>
+              <w:jc w:val="left"/>
+            </w:pPr>
+            <w:r>
+              <w:t xml:space="preserve">Cage: 22025 Notch: 1L</w:t>
+            </w:r>
+          </w:p>
+        </w:tc>
+        <w:tc>
+          <w:p>
+            <w:pPr>
+              <w:pStyle w:val="Compact"/>
+              <w:jc w:val="left"/>
+            </w:pPr>
+            <w:r>
+              <w:t xml:space="preserve">saline</w:t>
+            </w:r>
+          </w:p>
+        </w:tc>
+        <w:tc>
+          <w:p>
+            <w:pPr>
+              <w:pStyle w:val="Compact"/>
+              <w:jc w:val="left"/>
+            </w:pPr>
+            <w:r>
+              <w:t xml:space="preserve">m</w:t>
+            </w:r>
+          </w:p>
+        </w:tc>
+        <w:tc>
+          <w:p>
+            <w:pPr>
+              <w:pStyle w:val="Compact"/>
+              <w:jc w:val="right"/>
+            </w:pPr>
+            <w:r>
+              <w:t xml:space="preserve">30.71</w:t>
+            </w:r>
+          </w:p>
+        </w:tc>
+        <w:tc>
+          <w:p>
+            <w:pPr>
+              <w:pStyle w:val="Compact"/>
+              <w:jc w:val="left"/>
+            </w:pPr>
+            <w:r>
+              <w:t xml:space="preserve">5.8%</w:t>
+            </w:r>
+          </w:p>
+        </w:tc>
+      </w:tr>
+      <w:tr>
+        <w:tc>
+          <w:p>
+            <w:pPr>
+              <w:pStyle w:val="Compact"/>
+              <w:jc w:val="left"/>
+            </w:pPr>
+            <w:r>
+              <w:t xml:space="preserve">Cage: 22015 Notch: 1R1L</w:t>
+            </w:r>
+          </w:p>
+        </w:tc>
+        <w:tc>
+          <w:p>
+            <w:pPr>
+              <w:pStyle w:val="Compact"/>
+              <w:jc w:val="left"/>
+            </w:pPr>
+            <w:r>
+              <w:t xml:space="preserve">bcg</w:t>
+            </w:r>
+          </w:p>
+        </w:tc>
+        <w:tc>
+          <w:p>
+            <w:pPr>
+              <w:pStyle w:val="Compact"/>
+              <w:jc w:val="left"/>
+            </w:pPr>
+            <w:r>
+              <w:t xml:space="preserve">f</w:t>
+            </w:r>
+          </w:p>
+        </w:tc>
+        <w:tc>
+          <w:p>
+            <w:pPr>
+              <w:pStyle w:val="Compact"/>
+              <w:jc w:val="right"/>
+            </w:pPr>
+            <w:r>
+              <w:t xml:space="preserve">21.34</w:t>
+            </w:r>
+          </w:p>
+        </w:tc>
+        <w:tc>
+          <w:p>
+            <w:pPr>
+              <w:pStyle w:val="Compact"/>
+              <w:jc w:val="left"/>
+            </w:pPr>
+            <w:r>
+              <w:t xml:space="preserve">5.9%</w:t>
+            </w:r>
+          </w:p>
+        </w:tc>
+      </w:tr>
+      <w:tr>
+        <w:tc>
+          <w:p>
+            <w:pPr>
+              <w:pStyle w:val="Compact"/>
+              <w:jc w:val="left"/>
+            </w:pPr>
+            <w:r>
+              <w:t xml:space="preserve">Cage: 22010 Notch: 1L</w:t>
+            </w:r>
+          </w:p>
+        </w:tc>
+        <w:tc>
+          <w:p>
+            <w:pPr>
+              <w:pStyle w:val="Compact"/>
+              <w:jc w:val="left"/>
+            </w:pPr>
+            <w:r>
+              <w:t xml:space="preserve">saline</w:t>
+            </w:r>
+          </w:p>
+        </w:tc>
+        <w:tc>
+          <w:p>
+            <w:pPr>
+              <w:pStyle w:val="Compact"/>
+              <w:jc w:val="left"/>
+            </w:pPr>
+            <w:r>
+              <w:t xml:space="preserve">f</w:t>
+            </w:r>
+          </w:p>
+        </w:tc>
+        <w:tc>
+          <w:p>
+            <w:pPr>
+              <w:pStyle w:val="Compact"/>
+              <w:jc w:val="right"/>
+            </w:pPr>
+            <w:r>
+              <w:t xml:space="preserve">21.75</w:t>
+            </w:r>
+          </w:p>
+        </w:tc>
+        <w:tc>
+          <w:p>
+            <w:pPr>
+              <w:pStyle w:val="Compact"/>
+              <w:jc w:val="left"/>
+            </w:pPr>
+            <w:r>
+              <w:t xml:space="preserve">5.9%</w:t>
+            </w:r>
+          </w:p>
+        </w:tc>
+      </w:tr>
+      <w:tr>
+        <w:tc>
+          <w:p>
+            <w:pPr>
+              <w:pStyle w:val="Compact"/>
+              <w:jc w:val="left"/>
+            </w:pPr>
+            <w:r>
+              <w:t xml:space="preserve">Cage: 22008 Notch: 1R1L</w:t>
+            </w:r>
+          </w:p>
+        </w:tc>
+        <w:tc>
+          <w:p>
+            <w:pPr>
+              <w:pStyle w:val="Compact"/>
+              <w:jc w:val="left"/>
+            </w:pPr>
+            <w:r>
+              <w:t xml:space="preserve">bcg+id93</w:t>
+            </w:r>
+          </w:p>
+        </w:tc>
+        <w:tc>
+          <w:p>
+            <w:pPr>
+              <w:pStyle w:val="Compact"/>
+              <w:jc w:val="left"/>
+            </w:pPr>
+            <w:r>
+              <w:t xml:space="preserve">f</w:t>
+            </w:r>
+          </w:p>
+        </w:tc>
+        <w:tc>
+          <w:p>
+            <w:pPr>
+              <w:pStyle w:val="Compact"/>
+              <w:jc w:val="right"/>
+            </w:pPr>
+            <w:r>
+              <w:t xml:space="preserve">22.07</w:t>
+            </w:r>
+          </w:p>
+        </w:tc>
+        <w:tc>
+          <w:p>
+            <w:pPr>
+              <w:pStyle w:val="Compact"/>
+              <w:jc w:val="left"/>
+            </w:pPr>
+            <w:r>
+              <w:t xml:space="preserve">6.1%</w:t>
+            </w:r>
+          </w:p>
+        </w:tc>
+      </w:tr>
+      <w:tr>
+        <w:tc>
+          <w:p>
+            <w:pPr>
+              <w:pStyle w:val="Compact"/>
+              <w:jc w:val="left"/>
+            </w:pPr>
+            <w:r>
+              <w:t xml:space="preserve">Cage: 22025 Notch: 1R1L</w:t>
+            </w:r>
+          </w:p>
+        </w:tc>
+        <w:tc>
+          <w:p>
+            <w:pPr>
+              <w:pStyle w:val="Compact"/>
+              <w:jc w:val="left"/>
+            </w:pPr>
+            <w:r>
+              <w:t xml:space="preserve">saline</w:t>
+            </w:r>
+          </w:p>
+        </w:tc>
+        <w:tc>
+          <w:p>
+            <w:pPr>
+              <w:pStyle w:val="Compact"/>
+              <w:jc w:val="left"/>
+            </w:pPr>
+            <w:r>
+              <w:t xml:space="preserve">m</w:t>
+            </w:r>
+          </w:p>
+        </w:tc>
+        <w:tc>
+          <w:p>
+            <w:pPr>
+              <w:pStyle w:val="Compact"/>
+              <w:jc w:val="right"/>
+            </w:pPr>
+            <w:r>
+              <w:t xml:space="preserve">27.45</w:t>
+            </w:r>
+          </w:p>
+        </w:tc>
+        <w:tc>
+          <w:p>
+            <w:pPr>
+              <w:pStyle w:val="Compact"/>
+              <w:jc w:val="left"/>
+            </w:pPr>
+            <w:r>
+              <w:t xml:space="preserve">6.1%</w:t>
+            </w:r>
+          </w:p>
+        </w:tc>
+      </w:tr>
+      <w:tr>
+        <w:tc>
+          <w:p>
+            <w:pPr>
+              <w:pStyle w:val="Compact"/>
+              <w:jc w:val="left"/>
+            </w:pPr>
+            <w:r>
+              <w:t xml:space="preserve">Cage: 22018 Notch: 1R1L</w:t>
+            </w:r>
+          </w:p>
+        </w:tc>
+        <w:tc>
+          <w:p>
+            <w:pPr>
+              <w:pStyle w:val="Compact"/>
+              <w:jc w:val="left"/>
+            </w:pPr>
+            <w:r>
+              <w:t xml:space="preserve">saline+id93</w:t>
+            </w:r>
+          </w:p>
+        </w:tc>
+        <w:tc>
+          <w:p>
+            <w:pPr>
+              <w:pStyle w:val="Compact"/>
+              <w:jc w:val="left"/>
+            </w:pPr>
+            <w:r>
+              <w:t xml:space="preserve">f</w:t>
+            </w:r>
+          </w:p>
+        </w:tc>
+        <w:tc>
+          <w:p>
+            <w:pPr>
+              <w:pStyle w:val="Compact"/>
+              <w:jc w:val="right"/>
+            </w:pPr>
+            <w:r>
+              <w:t xml:space="preserve">20.15</w:t>
+            </w:r>
+          </w:p>
+        </w:tc>
+        <w:tc>
+          <w:p>
+            <w:pPr>
+              <w:pStyle w:val="Compact"/>
+              <w:jc w:val="left"/>
+            </w:pPr>
+            <w:r>
+              <w:t xml:space="preserve">6.3%</w:t>
+            </w:r>
+          </w:p>
+        </w:tc>
+      </w:tr>
+      <w:tr>
+        <w:tc>
+          <w:p>
+            <w:pPr>
+              <w:pStyle w:val="Compact"/>
+              <w:jc w:val="left"/>
+            </w:pPr>
+            <w:r>
+              <w:t xml:space="preserve">Cage: 22023 Notch: 1L</w:t>
+            </w:r>
+          </w:p>
+        </w:tc>
+        <w:tc>
+          <w:p>
+            <w:pPr>
+              <w:pStyle w:val="Compact"/>
+              <w:jc w:val="left"/>
+            </w:pPr>
+            <w:r>
+              <w:t xml:space="preserve">bcg+id93</w:t>
+            </w:r>
+          </w:p>
+        </w:tc>
+        <w:tc>
+          <w:p>
+            <w:pPr>
+              <w:pStyle w:val="Compact"/>
+              <w:jc w:val="left"/>
+            </w:pPr>
+            <w:r>
+              <w:t xml:space="preserve">m</w:t>
+            </w:r>
+          </w:p>
+        </w:tc>
+        <w:tc>
+          <w:p>
+            <w:pPr>
+              <w:pStyle w:val="Compact"/>
+              <w:jc w:val="right"/>
+            </w:pPr>
+            <w:r>
+              <w:t xml:space="preserve">29.21</w:t>
+            </w:r>
+          </w:p>
+        </w:tc>
+        <w:tc>
+          <w:p>
+            <w:pPr>
+              <w:pStyle w:val="Compact"/>
+              <w:jc w:val="left"/>
+            </w:pPr>
+            <w:r>
+              <w:t xml:space="preserve">6.3%</w:t>
+            </w:r>
+          </w:p>
+        </w:tc>
+      </w:tr>
+      <w:tr>
+        <w:tc>
+          <w:p>
+            <w:pPr>
+              <w:pStyle w:val="Compact"/>
+              <w:jc w:val="left"/>
+            </w:pPr>
+            <w:r>
+              <w:t xml:space="preserve">Cage: 22012 Notch: 0</w:t>
+            </w:r>
+          </w:p>
+        </w:tc>
+        <w:tc>
+          <w:p>
+            <w:pPr>
+              <w:pStyle w:val="Compact"/>
+              <w:jc w:val="left"/>
+            </w:pPr>
+            <w:r>
+              <w:t xml:space="preserve">saline+id93</w:t>
+            </w:r>
+          </w:p>
+        </w:tc>
+        <w:tc>
+          <w:p>
+            <w:pPr>
+              <w:pStyle w:val="Compact"/>
+              <w:jc w:val="left"/>
+            </w:pPr>
+            <w:r>
+              <w:t xml:space="preserve">f</w:t>
+            </w:r>
+          </w:p>
+        </w:tc>
+        <w:tc>
+          <w:p>
+            <w:pPr>
+              <w:pStyle w:val="Compact"/>
+              <w:jc w:val="right"/>
+            </w:pPr>
+            <w:r>
+              <w:t xml:space="preserve">22.71</w:t>
+            </w:r>
+          </w:p>
+        </w:tc>
+        <w:tc>
+          <w:p>
+            <w:pPr>
+              <w:pStyle w:val="Compact"/>
+              <w:jc w:val="left"/>
+            </w:pPr>
+            <w:r>
+              <w:t xml:space="preserve">6.4%</w:t>
+            </w:r>
+          </w:p>
+        </w:tc>
+      </w:tr>
+      <w:tr>
+        <w:tc>
+          <w:p>
+            <w:pPr>
+              <w:pStyle w:val="Compact"/>
+              <w:jc w:val="left"/>
+            </w:pPr>
+            <w:r>
+              <w:t xml:space="preserve">Cage: 22028 Notch: 1R1L</w:t>
+            </w:r>
+          </w:p>
+        </w:tc>
+        <w:tc>
+          <w:p>
+            <w:pPr>
+              <w:pStyle w:val="Compact"/>
+              <w:jc w:val="left"/>
+            </w:pPr>
+            <w:r>
+              <w:t xml:space="preserve">saline+id93</w:t>
+            </w:r>
+          </w:p>
+        </w:tc>
+        <w:tc>
+          <w:p>
+            <w:pPr>
+              <w:pStyle w:val="Compact"/>
+              <w:jc w:val="left"/>
+            </w:pPr>
+            <w:r>
+              <w:t xml:space="preserve">m</w:t>
+            </w:r>
+          </w:p>
+        </w:tc>
+        <w:tc>
+          <w:p>
+            <w:pPr>
+              <w:pStyle w:val="Compact"/>
+              <w:jc w:val="right"/>
+            </w:pPr>
+            <w:r>
+              <w:t xml:space="preserve">30.22</w:t>
+            </w:r>
+          </w:p>
+        </w:tc>
+        <w:tc>
+          <w:p>
+            <w:pPr>
+              <w:pStyle w:val="Compact"/>
+              <w:jc w:val="left"/>
+            </w:pPr>
+            <w:r>
+              <w:t xml:space="preserve">6.6%</w:t>
+            </w:r>
+          </w:p>
+        </w:tc>
+      </w:tr>
+      <w:tr>
+        <w:tc>
+          <w:p>
+            <w:pPr>
+              <w:pStyle w:val="Compact"/>
+              <w:jc w:val="left"/>
+            </w:pPr>
+            <w:r>
+              <w:t xml:space="preserve">Cage: 22475 Notch: 1R1L</w:t>
+            </w:r>
+          </w:p>
+        </w:tc>
+        <w:tc>
+          <w:p>
+            <w:pPr>
+              <w:pStyle w:val="Compact"/>
+              <w:jc w:val="left"/>
+            </w:pPr>
+            <w:r>
+              <w:t xml:space="preserve">saline+noMtb</w:t>
+            </w:r>
+          </w:p>
+        </w:tc>
+        <w:tc>
+          <w:p>
+            <w:pPr>
+              <w:pStyle w:val="Compact"/>
+              <w:jc w:val="left"/>
+            </w:pPr>
+            <w:r>
+              <w:t xml:space="preserve">f</w:t>
+            </w:r>
+          </w:p>
+        </w:tc>
+        <w:tc>
+          <w:p>
+            <w:pPr>
+              <w:pStyle w:val="Compact"/>
+              <w:jc w:val="right"/>
+            </w:pPr>
+            <w:r>
+              <w:t xml:space="preserve">21.76</w:t>
+            </w:r>
+          </w:p>
+        </w:tc>
+        <w:tc>
+          <w:p>
+            <w:pPr>
+              <w:pStyle w:val="Compact"/>
+              <w:jc w:val="left"/>
+            </w:pPr>
+            <w:r>
+              <w:t xml:space="preserve">6.6%</w:t>
+            </w:r>
+          </w:p>
+        </w:tc>
+      </w:tr>
+      <w:tr>
+        <w:tc>
+          <w:p>
+            <w:pPr>
+              <w:pStyle w:val="Compact"/>
+              <w:jc w:val="left"/>
+            </w:pPr>
+            <w:r>
+              <w:t xml:space="preserve">Cage: 22022 Notch: 1L</w:t>
+            </w:r>
+          </w:p>
+        </w:tc>
+        <w:tc>
+          <w:p>
+            <w:pPr>
+              <w:pStyle w:val="Compact"/>
+              <w:jc w:val="left"/>
+            </w:pPr>
+            <w:r>
+              <w:t xml:space="preserve">bcg+id93</w:t>
+            </w:r>
+          </w:p>
+        </w:tc>
+        <w:tc>
+          <w:p>
+            <w:pPr>
+              <w:pStyle w:val="Compact"/>
+              <w:jc w:val="left"/>
+            </w:pPr>
+            <w:r>
+              <w:t xml:space="preserve">m</w:t>
+            </w:r>
+          </w:p>
+        </w:tc>
+        <w:tc>
+          <w:p>
+            <w:pPr>
+              <w:pStyle w:val="Compact"/>
+              <w:jc w:val="right"/>
+            </w:pPr>
+            <w:r>
+              <w:t xml:space="preserve">30.77</w:t>
+            </w:r>
+          </w:p>
+        </w:tc>
+        <w:tc>
+          <w:p>
+            <w:pPr>
+              <w:pStyle w:val="Compact"/>
+              <w:jc w:val="left"/>
+            </w:pPr>
+            <w:r>
+              <w:t xml:space="preserve">6.9%</w:t>
+            </w:r>
+          </w:p>
+        </w:tc>
+      </w:tr>
+      <w:tr>
+        <w:tc>
+          <w:p>
+            <w:pPr>
+              <w:pStyle w:val="Compact"/>
+              <w:jc w:val="left"/>
+            </w:pPr>
+            <w:r>
+              <w:t xml:space="preserve">Cage: 22027 Notch: 1R</w:t>
+            </w:r>
+          </w:p>
+        </w:tc>
+        <w:tc>
+          <w:p>
+            <w:pPr>
+              <w:pStyle w:val="Compact"/>
+              <w:jc w:val="left"/>
+            </w:pPr>
+            <w:r>
+              <w:t xml:space="preserve">saline</w:t>
+            </w:r>
+          </w:p>
+        </w:tc>
+        <w:tc>
+          <w:p>
+            <w:pPr>
+              <w:pStyle w:val="Compact"/>
+              <w:jc w:val="left"/>
+            </w:pPr>
+            <w:r>
+              <w:t xml:space="preserve">m</w:t>
+            </w:r>
+          </w:p>
+        </w:tc>
+        <w:tc>
+          <w:p>
+            <w:pPr>
+              <w:pStyle w:val="Compact"/>
+              <w:jc w:val="right"/>
+            </w:pPr>
+            <w:r>
+              <w:t xml:space="preserve">29.12</w:t>
+            </w:r>
+          </w:p>
+        </w:tc>
+        <w:tc>
+          <w:p>
+            <w:pPr>
+              <w:pStyle w:val="Compact"/>
+              <w:jc w:val="left"/>
+            </w:pPr>
+            <w:r>
+              <w:t xml:space="preserve">7.0%</w:t>
+            </w:r>
+          </w:p>
+        </w:tc>
+      </w:tr>
+      <w:tr>
+        <w:tc>
+          <w:p>
+            <w:pPr>
+              <w:pStyle w:val="Compact"/>
+              <w:jc w:val="left"/>
+            </w:pPr>
+            <w:r>
+              <w:t xml:space="preserve">Cage: 22008 Notch: 1R</w:t>
+            </w:r>
+          </w:p>
+        </w:tc>
+        <w:tc>
+          <w:p>
+            <w:pPr>
+              <w:pStyle w:val="Compact"/>
+              <w:jc w:val="left"/>
+            </w:pPr>
+            <w:r>
+              <w:t xml:space="preserve">bcg+id93</w:t>
+            </w:r>
+          </w:p>
+        </w:tc>
+        <w:tc>
+          <w:p>
+            <w:pPr>
+              <w:pStyle w:val="Compact"/>
+              <w:jc w:val="left"/>
+            </w:pPr>
+            <w:r>
+              <w:t xml:space="preserve">f</w:t>
+            </w:r>
+          </w:p>
+        </w:tc>
+        <w:tc>
+          <w:p>
+            <w:pPr>
+              <w:pStyle w:val="Compact"/>
+              <w:jc w:val="right"/>
+            </w:pPr>
+            <w:r>
+              <w:t xml:space="preserve">20.25</w:t>
+            </w:r>
+          </w:p>
+        </w:tc>
+        <w:tc>
+          <w:p>
+            <w:pPr>
+              <w:pStyle w:val="Compact"/>
+              <w:jc w:val="left"/>
+            </w:pPr>
+            <w:r>
+              <w:t xml:space="preserve">7.1%</w:t>
+            </w:r>
+          </w:p>
+        </w:tc>
+      </w:tr>
+      <w:tr>
+        <w:tc>
+          <w:p>
+            <w:pPr>
+              <w:pStyle w:val="Compact"/>
+              <w:jc w:val="left"/>
+            </w:pPr>
+            <w:r>
+              <w:t xml:space="preserve">Cage: 22010 Notch: 1R</w:t>
+            </w:r>
+          </w:p>
+        </w:tc>
+        <w:tc>
+          <w:p>
+            <w:pPr>
+              <w:pStyle w:val="Compact"/>
+              <w:jc w:val="left"/>
+            </w:pPr>
+            <w:r>
+              <w:t xml:space="preserve">saline</w:t>
+            </w:r>
+          </w:p>
+        </w:tc>
+        <w:tc>
+          <w:p>
+            <w:pPr>
+              <w:pStyle w:val="Compact"/>
+              <w:jc w:val="left"/>
+            </w:pPr>
+            <w:r>
+              <w:t xml:space="preserve">f</w:t>
+            </w:r>
+          </w:p>
+        </w:tc>
+        <w:tc>
+          <w:p>
+            <w:pPr>
+              <w:pStyle w:val="Compact"/>
+              <w:jc w:val="right"/>
+            </w:pPr>
+            <w:r>
+              <w:t xml:space="preserve">22.74</w:t>
+            </w:r>
+          </w:p>
+        </w:tc>
+        <w:tc>
+          <w:p>
+            <w:pPr>
+              <w:pStyle w:val="Compact"/>
+              <w:jc w:val="left"/>
+            </w:pPr>
+            <w:r>
+              <w:t xml:space="preserve">7.3%</w:t>
+            </w:r>
+          </w:p>
+        </w:tc>
+      </w:tr>
+      <w:tr>
+        <w:tc>
+          <w:p>
+            <w:pPr>
+              <w:pStyle w:val="Compact"/>
+              <w:jc w:val="left"/>
+            </w:pPr>
+            <w:r>
+              <w:t xml:space="preserve">Cage: 22019 Notch: 1L</w:t>
+            </w:r>
+          </w:p>
+        </w:tc>
+        <w:tc>
+          <w:p>
+            <w:pPr>
+              <w:pStyle w:val="Compact"/>
+              <w:jc w:val="left"/>
+            </w:pPr>
+            <w:r>
+              <w:t xml:space="preserve">bcg</w:t>
+            </w:r>
+          </w:p>
+        </w:tc>
+        <w:tc>
+          <w:p>
+            <w:pPr>
+              <w:pStyle w:val="Compact"/>
+              <w:jc w:val="left"/>
+            </w:pPr>
+            <w:r>
+              <w:t xml:space="preserve">m</w:t>
+            </w:r>
+          </w:p>
+        </w:tc>
+        <w:tc>
+          <w:p>
+            <w:pPr>
+              <w:pStyle w:val="Compact"/>
+              <w:jc w:val="right"/>
+            </w:pPr>
+            <w:r>
+              <w:t xml:space="preserve">33.57</w:t>
+            </w:r>
+          </w:p>
+        </w:tc>
+        <w:tc>
+          <w:p>
+            <w:pPr>
+              <w:pStyle w:val="Compact"/>
+              <w:jc w:val="left"/>
+            </w:pPr>
+            <w:r>
+              <w:t xml:space="preserve">7.4%</w:t>
+            </w:r>
+          </w:p>
+        </w:tc>
+      </w:tr>
+      <w:tr>
+        <w:tc>
+          <w:p>
+            <w:pPr>
+              <w:pStyle w:val="Compact"/>
+              <w:jc w:val="left"/>
+            </w:pPr>
+            <w:r>
+              <w:t xml:space="preserve">Cage: 22018 Notch: 1R</w:t>
+            </w:r>
+          </w:p>
+        </w:tc>
+        <w:tc>
+          <w:p>
+            <w:pPr>
+              <w:pStyle w:val="Compact"/>
+              <w:jc w:val="left"/>
+            </w:pPr>
+            <w:r>
+              <w:t xml:space="preserve">saline+id93</w:t>
+            </w:r>
+          </w:p>
+        </w:tc>
+        <w:tc>
+          <w:p>
+            <w:pPr>
+              <w:pStyle w:val="Compact"/>
+              <w:jc w:val="left"/>
+            </w:pPr>
+            <w:r>
+              <w:t xml:space="preserve">f</w:t>
+            </w:r>
+          </w:p>
+        </w:tc>
+        <w:tc>
+          <w:p>
+            <w:pPr>
+              <w:pStyle w:val="Compact"/>
+              <w:jc w:val="right"/>
+            </w:pPr>
+            <w:r>
+              <w:t xml:space="preserve">21.63</w:t>
+            </w:r>
+          </w:p>
+        </w:tc>
+        <w:tc>
+          <w:p>
+            <w:pPr>
+              <w:pStyle w:val="Compact"/>
+              <w:jc w:val="left"/>
+            </w:pPr>
+            <w:r>
+              <w:t xml:space="preserve">7.4%</w:t>
+            </w:r>
+          </w:p>
+        </w:tc>
+      </w:tr>
+      <w:tr>
+        <w:tc>
+          <w:p>
+            <w:pPr>
+              <w:pStyle w:val="Compact"/>
+              <w:jc w:val="left"/>
+            </w:pPr>
+            <w:r>
+              <w:t xml:space="preserve">Cage: 22005 Notch: 1R1L</w:t>
+            </w:r>
+          </w:p>
+        </w:tc>
+        <w:tc>
+          <w:p>
+            <w:pPr>
+              <w:pStyle w:val="Compact"/>
+              <w:jc w:val="left"/>
+            </w:pPr>
+            <w:r>
+              <w:t xml:space="preserve">bcg</w:t>
+            </w:r>
+          </w:p>
+        </w:tc>
+        <w:tc>
+          <w:p>
+            <w:pPr>
+              <w:pStyle w:val="Compact"/>
+              <w:jc w:val="left"/>
+            </w:pPr>
+            <w:r>
+              <w:t xml:space="preserve">f</w:t>
+            </w:r>
+          </w:p>
+        </w:tc>
+        <w:tc>
+          <w:p>
+            <w:pPr>
+              <w:pStyle w:val="Compact"/>
+              <w:jc w:val="right"/>
+            </w:pPr>
+            <w:r>
+              <w:t xml:space="preserve">26.56</w:t>
+            </w:r>
+          </w:p>
+        </w:tc>
+        <w:tc>
+          <w:p>
+            <w:pPr>
+              <w:pStyle w:val="Compact"/>
+              <w:jc w:val="left"/>
+            </w:pPr>
+            <w:r>
+              <w:t xml:space="preserve">7.6%</w:t>
+            </w:r>
+          </w:p>
+        </w:tc>
+      </w:tr>
+      <w:tr>
+        <w:tc>
+          <w:p>
+            <w:pPr>
+              <w:pStyle w:val="Compact"/>
+              <w:jc w:val="left"/>
+            </w:pPr>
+            <w:r>
+              <w:t xml:space="preserve">Cage: 22480 Notch: 1L</w:t>
+            </w:r>
+          </w:p>
+        </w:tc>
+        <w:tc>
+          <w:p>
+            <w:pPr>
+              <w:pStyle w:val="Compact"/>
+              <w:jc w:val="left"/>
+            </w:pPr>
+            <w:r>
+              <w:t xml:space="preserve">saline</w:t>
+            </w:r>
+          </w:p>
+        </w:tc>
+        <w:tc>
+          <w:p>
+            <w:pPr>
+              <w:pStyle w:val="Compact"/>
+              <w:jc w:val="left"/>
+            </w:pPr>
+            <w:r>
+              <w:t xml:space="preserve">f</w:t>
+            </w:r>
+          </w:p>
+        </w:tc>
+        <w:tc>
+          <w:p>
+            <w:pPr>
+              <w:pStyle w:val="Compact"/>
+              <w:jc w:val="right"/>
+            </w:pPr>
+            <w:r>
+              <w:t xml:space="preserve">26.30</w:t>
+            </w:r>
+          </w:p>
+        </w:tc>
+        <w:tc>
+          <w:p>
+            <w:pPr>
+              <w:pStyle w:val="Compact"/>
+              <w:jc w:val="left"/>
+            </w:pPr>
+            <w:r>
+              <w:t xml:space="preserve">7.7%</w:t>
+            </w:r>
+          </w:p>
+        </w:tc>
+      </w:tr>
+      <w:tr>
+        <w:tc>
+          <w:p>
+            <w:pPr>
+              <w:pStyle w:val="Compact"/>
+              <w:jc w:val="left"/>
+            </w:pPr>
+            <w:r>
+              <w:t xml:space="preserve">Cage: 22011 Notch: 1R</w:t>
+            </w:r>
+          </w:p>
+        </w:tc>
+        <w:tc>
+          <w:p>
+            <w:pPr>
+              <w:pStyle w:val="Compact"/>
+              <w:jc w:val="left"/>
+            </w:pPr>
+            <w:r>
+              <w:t xml:space="preserve">saline</w:t>
+            </w:r>
+          </w:p>
+        </w:tc>
+        <w:tc>
+          <w:p>
+            <w:pPr>
+              <w:pStyle w:val="Compact"/>
+              <w:jc w:val="left"/>
+            </w:pPr>
+            <w:r>
+              <w:t xml:space="preserve">f</w:t>
+            </w:r>
+          </w:p>
+        </w:tc>
+        <w:tc>
+          <w:p>
+            <w:pPr>
+              <w:pStyle w:val="Compact"/>
+              <w:jc w:val="right"/>
+            </w:pPr>
+            <w:r>
+              <w:t xml:space="preserve">19.84</w:t>
+            </w:r>
+          </w:p>
+        </w:tc>
+        <w:tc>
+          <w:p>
+            <w:pPr>
+              <w:pStyle w:val="Compact"/>
+              <w:jc w:val="left"/>
+            </w:pPr>
+            <w:r>
+              <w:t xml:space="preserve">7.8%</w:t>
+            </w:r>
+          </w:p>
+        </w:tc>
+      </w:tr>
+      <w:tr>
+        <w:tc>
+          <w:p>
+            <w:pPr>
+              <w:pStyle w:val="Compact"/>
+              <w:jc w:val="left"/>
+            </w:pPr>
+            <w:r>
+              <w:t xml:space="preserve">Cage: 22023 Notch: 1R1L</w:t>
+            </w:r>
+          </w:p>
+        </w:tc>
+        <w:tc>
+          <w:p>
+            <w:pPr>
+              <w:pStyle w:val="Compact"/>
+              <w:jc w:val="left"/>
+            </w:pPr>
+            <w:r>
+              <w:t xml:space="preserve">bcg+id93</w:t>
+            </w:r>
+          </w:p>
+        </w:tc>
+        <w:tc>
+          <w:p>
+            <w:pPr>
+              <w:pStyle w:val="Compact"/>
+              <w:jc w:val="left"/>
+            </w:pPr>
+            <w:r>
+              <w:t xml:space="preserve">m</w:t>
+            </w:r>
+          </w:p>
+        </w:tc>
+        <w:tc>
+          <w:p>
+            <w:pPr>
+              <w:pStyle w:val="Compact"/>
+              <w:jc w:val="right"/>
+            </w:pPr>
+            <w:r>
+              <w:t xml:space="preserve">26.36</w:t>
+            </w:r>
+          </w:p>
+        </w:tc>
+        <w:tc>
+          <w:p>
+            <w:pPr>
+              <w:pStyle w:val="Compact"/>
+              <w:jc w:val="left"/>
+            </w:pPr>
+            <w:r>
+              <w:t xml:space="preserve">8.0%</w:t>
+            </w:r>
+          </w:p>
+        </w:tc>
+      </w:tr>
+      <w:tr>
+        <w:tc>
+          <w:p>
+            <w:pPr>
+              <w:pStyle w:val="Compact"/>
+              <w:jc w:val="left"/>
+            </w:pPr>
+            <w:r>
+              <w:t xml:space="preserve">Cage: 22016 Notch: 1R</w:t>
+            </w:r>
+          </w:p>
+        </w:tc>
+        <w:tc>
+          <w:p>
+            <w:pPr>
+              <w:pStyle w:val="Compact"/>
+              <w:jc w:val="left"/>
+            </w:pPr>
+            <w:r>
+              <w:t xml:space="preserve">bcg+id93</w:t>
+            </w:r>
+          </w:p>
+        </w:tc>
+        <w:tc>
+          <w:p>
+            <w:pPr>
+              <w:pStyle w:val="Compact"/>
+              <w:jc w:val="left"/>
+            </w:pPr>
+            <w:r>
+              <w:t xml:space="preserve">f</w:t>
+            </w:r>
+          </w:p>
+        </w:tc>
+        <w:tc>
+          <w:p>
+            <w:pPr>
+              <w:pStyle w:val="Compact"/>
+              <w:jc w:val="right"/>
+            </w:pPr>
+            <w:r>
+              <w:t xml:space="preserve">22.47</w:t>
+            </w:r>
+          </w:p>
+        </w:tc>
+        <w:tc>
+          <w:p>
+            <w:pPr>
+              <w:pStyle w:val="Compact"/>
+              <w:jc w:val="left"/>
+            </w:pPr>
+            <w:r>
+              <w:t xml:space="preserve">8.1%</w:t>
+            </w:r>
+          </w:p>
+        </w:tc>
+      </w:tr>
+      <w:tr>
+        <w:tc>
+          <w:p>
+            <w:pPr>
+              <w:pStyle w:val="Compact"/>
+              <w:jc w:val="left"/>
+            </w:pPr>
+            <w:r>
+              <w:t xml:space="preserve">Cage: 22003 Notch: 1R1L</w:t>
+            </w:r>
+          </w:p>
+        </w:tc>
+        <w:tc>
+          <w:p>
+            <w:pPr>
+              <w:pStyle w:val="Compact"/>
+              <w:jc w:val="left"/>
+            </w:pPr>
+            <w:r>
+              <w:t xml:space="preserve">bcg</w:t>
+            </w:r>
+          </w:p>
+        </w:tc>
+        <w:tc>
+          <w:p>
+            <w:pPr>
+              <w:pStyle w:val="Compact"/>
+              <w:jc w:val="left"/>
+            </w:pPr>
+            <w:r>
+              <w:t xml:space="preserve">f</w:t>
+            </w:r>
+          </w:p>
+        </w:tc>
+        <w:tc>
+          <w:p>
+            <w:pPr>
+              <w:pStyle w:val="Compact"/>
+              <w:jc w:val="right"/>
+            </w:pPr>
+            <w:r>
+              <w:t xml:space="preserve">22.66</w:t>
+            </w:r>
+          </w:p>
+        </w:tc>
+        <w:tc>
+          <w:p>
+            <w:pPr>
+              <w:pStyle w:val="Compact"/>
+              <w:jc w:val="left"/>
+            </w:pPr>
+            <w:r>
+              <w:t xml:space="preserve">8.2%</w:t>
+            </w:r>
+          </w:p>
+        </w:tc>
+      </w:tr>
+      <w:tr>
+        <w:tc>
+          <w:p>
+            <w:pPr>
+              <w:pStyle w:val="Compact"/>
+              <w:jc w:val="left"/>
+            </w:pPr>
+            <w:r>
+              <w:t xml:space="preserve">Cage: 22474 Notch: 1L</w:t>
+            </w:r>
+          </w:p>
+        </w:tc>
+        <w:tc>
+          <w:p>
+            <w:pPr>
+              <w:pStyle w:val="Compact"/>
+              <w:jc w:val="left"/>
+            </w:pPr>
+            <w:r>
+              <w:t xml:space="preserve">saline+noMtb</w:t>
+            </w:r>
+          </w:p>
+        </w:tc>
+        <w:tc>
+          <w:p>
+            <w:pPr>
+              <w:pStyle w:val="Compact"/>
+              <w:jc w:val="left"/>
+            </w:pPr>
+            <w:r>
+              <w:t xml:space="preserve">f</w:t>
+            </w:r>
+          </w:p>
+        </w:tc>
+        <w:tc>
+          <w:p>
+            <w:pPr>
+              <w:pStyle w:val="Compact"/>
+              <w:jc w:val="right"/>
+            </w:pPr>
+            <w:r>
+              <w:t xml:space="preserve">22.50</w:t>
+            </w:r>
+          </w:p>
+        </w:tc>
+        <w:tc>
+          <w:p>
+            <w:pPr>
+              <w:pStyle w:val="Compact"/>
+              <w:jc w:val="left"/>
+            </w:pPr>
+            <w:r>
+              <w:t xml:space="preserve">8.2%</w:t>
+            </w:r>
+          </w:p>
+        </w:tc>
+      </w:tr>
+      <w:tr>
+        <w:tc>
+          <w:p>
+            <w:pPr>
+              <w:pStyle w:val="Compact"/>
+              <w:jc w:val="left"/>
+            </w:pPr>
+            <w:r>
+              <w:t xml:space="preserve">Cage: 22010 Notch: 0</w:t>
+            </w:r>
+          </w:p>
+        </w:tc>
+        <w:tc>
+          <w:p>
+            <w:pPr>
+              <w:pStyle w:val="Compact"/>
+              <w:jc w:val="left"/>
+            </w:pPr>
+            <w:r>
+              <w:t xml:space="preserve">saline</w:t>
+            </w:r>
+          </w:p>
+        </w:tc>
+        <w:tc>
+          <w:p>
+            <w:pPr>
+              <w:pStyle w:val="Compact"/>
+              <w:jc w:val="left"/>
+            </w:pPr>
+            <w:r>
+              <w:t xml:space="preserve">f</w:t>
+            </w:r>
+          </w:p>
+        </w:tc>
+        <w:tc>
+          <w:p>
+            <w:pPr>
+              <w:pStyle w:val="Compact"/>
+              <w:jc w:val="right"/>
+            </w:pPr>
+            <w:r>
+              <w:t xml:space="preserve">24.44</w:t>
+            </w:r>
+          </w:p>
+        </w:tc>
+        <w:tc>
+          <w:p>
+            <w:pPr>
+              <w:pStyle w:val="Compact"/>
+              <w:jc w:val="left"/>
+            </w:pPr>
+            <w:r>
+              <w:t xml:space="preserve">8.2%</w:t>
+            </w:r>
+          </w:p>
+        </w:tc>
+      </w:tr>
+      <w:tr>
+        <w:tc>
+          <w:p>
+            <w:pPr>
+              <w:pStyle w:val="Compact"/>
+              <w:jc w:val="left"/>
+            </w:pPr>
+            <w:r>
+              <w:t xml:space="preserve">Cage: 22027 Notch: 1L</w:t>
+            </w:r>
+          </w:p>
+        </w:tc>
+        <w:tc>
+          <w:p>
+            <w:pPr>
+              <w:pStyle w:val="Compact"/>
+              <w:jc w:val="left"/>
+            </w:pPr>
+            <w:r>
+              <w:t xml:space="preserve">saline</w:t>
+            </w:r>
+          </w:p>
+        </w:tc>
+        <w:tc>
+          <w:p>
+            <w:pPr>
+              <w:pStyle w:val="Compact"/>
+              <w:jc w:val="left"/>
+            </w:pPr>
+            <w:r>
+              <w:t xml:space="preserve">m</w:t>
+            </w:r>
+          </w:p>
+        </w:tc>
+        <w:tc>
+          <w:p>
+            <w:pPr>
+              <w:pStyle w:val="Compact"/>
+              <w:jc w:val="right"/>
+            </w:pPr>
+            <w:r>
+              <w:t xml:space="preserve">27.50</w:t>
+            </w:r>
+          </w:p>
+        </w:tc>
+        <w:tc>
+          <w:p>
+            <w:pPr>
+              <w:pStyle w:val="Compact"/>
+              <w:jc w:val="left"/>
+            </w:pPr>
+            <w:r>
+              <w:t xml:space="preserve">8.5%</w:t>
+            </w:r>
+          </w:p>
+        </w:tc>
+      </w:tr>
+      <w:tr>
+        <w:tc>
+          <w:p>
+            <w:pPr>
+              <w:pStyle w:val="Compact"/>
+              <w:jc w:val="left"/>
+            </w:pPr>
+            <w:r>
+              <w:t xml:space="preserve">Cage: 22015 Notch: 1R</w:t>
+            </w:r>
+          </w:p>
+        </w:tc>
+        <w:tc>
+          <w:p>
+            <w:pPr>
+              <w:pStyle w:val="Compact"/>
+              <w:jc w:val="left"/>
+            </w:pPr>
+            <w:r>
+              <w:t xml:space="preserve">bcg</w:t>
+            </w:r>
+          </w:p>
+        </w:tc>
+        <w:tc>
+          <w:p>
+            <w:pPr>
+              <w:pStyle w:val="Compact"/>
+              <w:jc w:val="left"/>
+            </w:pPr>
+            <w:r>
+              <w:t xml:space="preserve">f</w:t>
+            </w:r>
+          </w:p>
+        </w:tc>
+        <w:tc>
+          <w:p>
+            <w:pPr>
+              <w:pStyle w:val="Compact"/>
+              <w:jc w:val="right"/>
+            </w:pPr>
+            <w:r>
+              <w:t xml:space="preserve">22.96</w:t>
+            </w:r>
+          </w:p>
+        </w:tc>
+        <w:tc>
+          <w:p>
+            <w:pPr>
+              <w:pStyle w:val="Compact"/>
+              <w:jc w:val="left"/>
+            </w:pPr>
+            <w:r>
+              <w:t xml:space="preserve">10.4%</w:t>
+            </w:r>
+          </w:p>
+        </w:tc>
+      </w:tr>
+      <w:tr>
+        <w:tc>
+          <w:p>
+            <w:pPr>
+              <w:pStyle w:val="Compact"/>
+              <w:jc w:val="left"/>
+            </w:pPr>
+            <w:r>
+              <w:t xml:space="preserve">Cage: 22013 Notch: 1R</w:t>
+            </w:r>
+          </w:p>
+        </w:tc>
+        <w:tc>
+          <w:p>
+            <w:pPr>
+              <w:pStyle w:val="Compact"/>
+              <w:jc w:val="left"/>
+            </w:pPr>
+            <w:r>
+              <w:t xml:space="preserve">saline+id93</w:t>
+            </w:r>
+          </w:p>
+        </w:tc>
+        <w:tc>
+          <w:p>
+            <w:pPr>
+              <w:pStyle w:val="Compact"/>
+              <w:jc w:val="left"/>
+            </w:pPr>
+            <w:r>
+              <w:t xml:space="preserve">f</w:t>
+            </w:r>
+          </w:p>
+        </w:tc>
+        <w:tc>
+          <w:p>
+            <w:pPr>
+              <w:pStyle w:val="Compact"/>
+              <w:jc w:val="right"/>
+            </w:pPr>
+            <w:r>
+              <w:t xml:space="preserve">25.57</w:t>
+            </w:r>
+          </w:p>
+        </w:tc>
+        <w:tc>
+          <w:p>
+            <w:pPr>
+              <w:pStyle w:val="Compact"/>
+              <w:jc w:val="left"/>
+            </w:pPr>
+            <w:r>
+              <w:t xml:space="preserve">11.1%</w:t>
+            </w:r>
+          </w:p>
+        </w:tc>
+      </w:tr>
+      <w:tr>
+        <w:tc>
+          <w:p>
+            <w:pPr>
+              <w:pStyle w:val="Compact"/>
+              <w:jc w:val="left"/>
+            </w:pPr>
+            <w:r>
+              <w:t xml:space="preserve">Cage: 22003 Notch: 1L</w:t>
+            </w:r>
+          </w:p>
+        </w:tc>
+        <w:tc>
+          <w:p>
+            <w:pPr>
+              <w:pStyle w:val="Compact"/>
+              <w:jc w:val="left"/>
+            </w:pPr>
+            <w:r>
+              <w:t xml:space="preserve">bcg</w:t>
+            </w:r>
+          </w:p>
+        </w:tc>
+        <w:tc>
+          <w:p>
+            <w:pPr>
+              <w:pStyle w:val="Compact"/>
+              <w:jc w:val="left"/>
+            </w:pPr>
+            <w:r>
+              <w:t xml:space="preserve">f</w:t>
+            </w:r>
+          </w:p>
+        </w:tc>
+        <w:tc>
+          <w:p>
+            <w:pPr>
+              <w:pStyle w:val="Compact"/>
+              <w:jc w:val="right"/>
+            </w:pPr>
+            <w:r>
+              <w:t xml:space="preserve">23.45</w:t>
+            </w:r>
+          </w:p>
+        </w:tc>
+        <w:tc>
+          <w:p>
+            <w:pPr>
+              <w:pStyle w:val="Compact"/>
+              <w:jc w:val="left"/>
+            </w:pPr>
+            <w:r>
+              <w:t xml:space="preserve">11.3%</w:t>
+            </w:r>
+          </w:p>
+        </w:tc>
+      </w:tr>
+      <w:tr>
+        <w:tc>
+          <w:p>
+            <w:pPr>
+              <w:pStyle w:val="Compact"/>
+              <w:jc w:val="left"/>
+            </w:pPr>
+            <w:r>
+              <w:t xml:space="preserve">Cage: 22021 Notch: 1R1L</w:t>
+            </w:r>
+          </w:p>
+        </w:tc>
+        <w:tc>
+          <w:p>
+            <w:pPr>
+              <w:pStyle w:val="Compact"/>
+              <w:jc w:val="left"/>
+            </w:pPr>
+            <w:r>
+              <w:t xml:space="preserve">bcg</w:t>
+            </w:r>
+          </w:p>
+        </w:tc>
+        <w:tc>
+          <w:p>
+            <w:pPr>
+              <w:pStyle w:val="Compact"/>
+              <w:jc w:val="left"/>
+            </w:pPr>
+            <w:r>
+              <w:t xml:space="preserve">m</w:t>
+            </w:r>
+          </w:p>
+        </w:tc>
+        <w:tc>
+          <w:p>
+            <w:pPr>
+              <w:pStyle w:val="Compact"/>
+              <w:jc w:val="right"/>
+            </w:pPr>
+            <w:r>
+              <w:t xml:space="preserve">28.89</w:t>
+            </w:r>
+          </w:p>
+        </w:tc>
+        <w:tc>
+          <w:p>
+            <w:pPr>
+              <w:pStyle w:val="Compact"/>
+              <w:jc w:val="left"/>
+            </w:pPr>
+            <w:r>
+              <w:t xml:space="preserve">19.5%</w:t>
+            </w:r>
+          </w:p>
+        </w:tc>
+      </w:tr>
+    </w:tbl>
+    <w:bookmarkEnd w:id="24"/>
     <w:sectPr/>
   </w:body>
 </w:document>

--- a/templates/report_templates/animal_weights.docx
+++ b/templates/report_templates/animal_weights.docx
@@ -255,7 +255,7 @@
               <a:graphicData uri="http://schemas.openxmlformats.org/drawingml/2006/picture">
                 <pic:pic>
                   <pic:nvPicPr>
-                    <pic:cNvPr descr="animal_weights_files/figure-docx/unnamed-chunk-6-1.png" id="0" name="Picture"/>
+                    <pic:cNvPr descr="animal_weights_files/figure-docx/unnamed-chunk-25-1.png" id="0" name="Picture"/>
                     <pic:cNvPicPr>
                       <a:picLocks noChangeArrowheads="1" noChangeAspect="1"/>
                     </pic:cNvPicPr>
@@ -307,7 +307,7 @@
               <a:graphicData uri="http://schemas.openxmlformats.org/drawingml/2006/picture">
                 <pic:pic>
                   <pic:nvPicPr>
-                    <pic:cNvPr descr="animal_weights_files/figure-docx/unnamed-chunk-7-1.png" id="0" name="Picture"/>
+                    <pic:cNvPr descr="animal_weights_files/figure-docx/unnamed-chunk-26-1.png" id="0" name="Picture"/>
                     <pic:cNvPicPr>
                       <a:picLocks noChangeArrowheads="1" noChangeAspect="1"/>
                     </pic:cNvPicPr>
@@ -359,7 +359,7 @@
               <a:graphicData uri="http://schemas.openxmlformats.org/drawingml/2006/picture">
                 <pic:pic>
                   <pic:nvPicPr>
-                    <pic:cNvPr descr="animal_weights_files/figure-docx/unnamed-chunk-8-1.png" id="0" name="Picture"/>
+                    <pic:cNvPr descr="animal_weights_files/figure-docx/unnamed-chunk-27-1.png" id="0" name="Picture"/>
                     <pic:cNvPicPr>
                       <a:picLocks noChangeArrowheads="1" noChangeAspect="1"/>
                     </pic:cNvPicPr>

--- a/templates/report_templates/animal_weights.docx
+++ b/templates/report_templates/animal_weights.docx
@@ -255,7 +255,7 @@
               <a:graphicData uri="http://schemas.openxmlformats.org/drawingml/2006/picture">
                 <pic:pic>
                   <pic:nvPicPr>
-                    <pic:cNvPr descr="animal_weights_files/figure-docx/unnamed-chunk-25-1.png" id="0" name="Picture"/>
+                    <pic:cNvPr descr="animal_weights_files/figure-docx/unnamed-chunk-6-1.png" id="0" name="Picture"/>
                     <pic:cNvPicPr>
                       <a:picLocks noChangeArrowheads="1" noChangeAspect="1"/>
                     </pic:cNvPicPr>
@@ -307,7 +307,7 @@
               <a:graphicData uri="http://schemas.openxmlformats.org/drawingml/2006/picture">
                 <pic:pic>
                   <pic:nvPicPr>
-                    <pic:cNvPr descr="animal_weights_files/figure-docx/unnamed-chunk-26-1.png" id="0" name="Picture"/>
+                    <pic:cNvPr descr="animal_weights_files/figure-docx/unnamed-chunk-7-1.png" id="0" name="Picture"/>
                     <pic:cNvPicPr>
                       <a:picLocks noChangeArrowheads="1" noChangeAspect="1"/>
                     </pic:cNvPicPr>
@@ -359,7 +359,7 @@
               <a:graphicData uri="http://schemas.openxmlformats.org/drawingml/2006/picture">
                 <pic:pic>
                   <pic:nvPicPr>
-                    <pic:cNvPr descr="animal_weights_files/figure-docx/unnamed-chunk-27-1.png" id="0" name="Picture"/>
+                    <pic:cNvPr descr="animal_weights_files/figure-docx/unnamed-chunk-8-1.png" id="0" name="Picture"/>
                     <pic:cNvPicPr>
                       <a:picLocks noChangeArrowheads="1" noChangeAspect="1"/>
                     </pic:cNvPicPr>
